--- a/Otcheti/ArrList6.docx
+++ b/Otcheti/ArrList6.docx
@@ -402,21 +402,12 @@
           <w:szCs w:val="28"/>
         </w:rPr>
       </w:pPr>
-      <w:proofErr w:type="spellStart"/>
       <w:r>
         <w:rPr>
           <w:sz w:val="28"/>
           <w:szCs w:val="28"/>
         </w:rPr>
-        <w:t>Лембриков</w:t>
-      </w:r>
-      <w:proofErr w:type="spellEnd"/>
-      <w:r>
-        <w:rPr>
-          <w:sz w:val="28"/>
-          <w:szCs w:val="28"/>
-        </w:rPr>
-        <w:t xml:space="preserve"> Степан Андреевич</w:t>
+        <w:t>Лембриков Степан Андреевич</w:t>
       </w:r>
     </w:p>
     <w:p>
@@ -434,23 +425,7 @@
           <w:sz w:val="28"/>
           <w:szCs w:val="28"/>
         </w:rPr>
-        <w:t>__________</w:t>
-      </w:r>
-      <w:proofErr w:type="gramStart"/>
-      <w:r>
-        <w:rPr>
-          <w:sz w:val="28"/>
-          <w:szCs w:val="28"/>
-        </w:rPr>
-        <w:t>_  Подпись</w:t>
-      </w:r>
-      <w:proofErr w:type="gramEnd"/>
-      <w:r>
-        <w:rPr>
-          <w:sz w:val="28"/>
-          <w:szCs w:val="28"/>
-        </w:rPr>
-        <w:t xml:space="preserve"> </w:t>
+        <w:t xml:space="preserve">___________  Подпись </w:t>
       </w:r>
     </w:p>
     <w:p>
@@ -570,8 +545,6 @@
       <w:pPr>
         <w:jc w:val="center"/>
       </w:pPr>
-      <w:bookmarkStart w:id="0" w:name="_GoBack"/>
-      <w:bookmarkEnd w:id="0"/>
     </w:p>
     <w:p>
       <w:pPr>
@@ -1464,7 +1437,7 @@
           <w:rFonts w:ascii="Times New Roman" w:hAnsi="Times New Roman" w:cs="Times New Roman"/>
         </w:rPr>
       </w:pPr>
-      <w:bookmarkStart w:id="1" w:name="_Toc533097873"/>
+      <w:bookmarkStart w:id="0" w:name="_Toc533097873"/>
       <w:r>
         <w:rPr>
           <w:rFonts w:ascii="Times New Roman" w:hAnsi="Times New Roman" w:cs="Times New Roman"/>
@@ -1472,7 +1445,7 @@
         <w:lastRenderedPageBreak/>
         <w:t>Введение</w:t>
       </w:r>
-      <w:bookmarkEnd w:id="1"/>
+      <w:bookmarkEnd w:id="0"/>
     </w:p>
     <w:p>
       <w:pPr>
@@ -1558,7 +1531,6 @@
       <w:r>
         <w:t xml:space="preserve">фиксированному </w:t>
       </w:r>
-      <w:proofErr w:type="spellStart"/>
       <w:r>
         <w:rPr>
           <w:i/>
@@ -1566,7 +1538,6 @@
         </w:rPr>
         <w:t>i</w:t>
       </w:r>
-      <w:proofErr w:type="spellEnd"/>
       <w:r>
         <w:t>,</w:t>
       </w:r>
@@ -1579,7 +1550,6 @@
       <w:r>
         <w:t xml:space="preserve">, в </w:t>
       </w:r>
-      <w:proofErr w:type="spellStart"/>
       <w:r>
         <w:rPr>
           <w:i/>
@@ -1587,7 +1557,6 @@
         </w:rPr>
         <w:t>i</w:t>
       </w:r>
-      <w:proofErr w:type="spellEnd"/>
       <w:r>
         <w:t xml:space="preserve">-й </w:t>
       </w:r>
@@ -1615,7 +1584,6 @@
       <w:r>
         <w:t xml:space="preserve">в </w:t>
       </w:r>
-      <w:proofErr w:type="spellStart"/>
       <w:r>
         <w:rPr>
           <w:i/>
@@ -1623,7 +1591,6 @@
         </w:rPr>
         <w:t>i</w:t>
       </w:r>
-      <w:proofErr w:type="spellEnd"/>
       <w:r>
         <w:t xml:space="preserve">-й </w:t>
       </w:r>
@@ -1990,7 +1957,7 @@
           <w:rFonts w:ascii="Times New Roman" w:hAnsi="Times New Roman" w:cs="Times New Roman"/>
         </w:rPr>
       </w:pPr>
-      <w:bookmarkStart w:id="2" w:name="_Toc533097874"/>
+      <w:bookmarkStart w:id="1" w:name="_Toc533097874"/>
       <w:r>
         <w:rPr>
           <w:rFonts w:ascii="Times New Roman" w:hAnsi="Times New Roman" w:cs="Times New Roman"/>
@@ -1998,101 +1965,43 @@
         <w:lastRenderedPageBreak/>
         <w:t>Постановка задачи</w:t>
       </w:r>
-      <w:bookmarkEnd w:id="2"/>
-    </w:p>
-    <w:p>
-      <w:pPr>
-        <w:spacing w:before="0" w:line="360" w:lineRule="auto"/>
-        <w:ind w:firstLine="709"/>
-      </w:pPr>
-      <w:r>
-        <w:t xml:space="preserve">В рамках лабораторной работы ставится задача эффективной реализации структуры </w:t>
-      </w:r>
-      <w:r>
-        <w:t>данных –</w:t>
-      </w:r>
-      <w:r>
-        <w:t xml:space="preserve"> </w:t>
-      </w:r>
-      <w:r>
-        <w:t>линейного односвязного сп</w:t>
-      </w:r>
-      <w:r>
-        <w:t>иска на массивах</w:t>
-      </w:r>
-      <w:r>
-        <w:t>.</w:t>
-      </w:r>
-    </w:p>
-    <w:p>
-      <w:pPr>
-        <w:spacing w:before="0" w:line="360" w:lineRule="auto"/>
-        <w:ind w:firstLine="709"/>
-        <w:rPr>
-          <w:shd w:val="clear" w:color="auto" w:fill="FFFFFF"/>
-        </w:rPr>
-      </w:pPr>
-      <w:r>
-        <w:rPr>
-          <w:shd w:val="clear" w:color="auto" w:fill="FFFFFF"/>
-        </w:rPr>
-        <w:t>Для работы со списком</w:t>
-      </w:r>
-      <w:r>
-        <w:rPr>
-          <w:shd w:val="clear" w:color="auto" w:fill="FFFFFF"/>
-        </w:rPr>
-        <w:t xml:space="preserve"> </w:t>
-      </w:r>
-      <w:r>
-        <w:rPr>
-          <w:shd w:val="clear" w:color="auto" w:fill="FFFFFF"/>
-        </w:rPr>
-        <w:t>необходимо реализовать</w:t>
-      </w:r>
-      <w:r>
-        <w:rPr>
-          <w:shd w:val="clear" w:color="auto" w:fill="FFFFFF"/>
-        </w:rPr>
-        <w:t xml:space="preserve"> операции:</w:t>
-      </w:r>
+      <w:bookmarkEnd w:id="1"/>
     </w:p>
     <w:p>
       <w:pPr>
         <w:pStyle w:val="af7"/>
         <w:numPr>
           <w:ilvl w:val="0"/>
-          <w:numId w:val="27"/>
+          <w:numId w:val="35"/>
         </w:numPr>
         <w:spacing w:before="0" w:line="360" w:lineRule="auto"/>
-        <w:ind w:hanging="357"/>
-        <w:rPr>
-          <w:shd w:val="clear" w:color="auto" w:fill="FFFFFF"/>
-        </w:rPr>
-      </w:pPr>
-      <w:r>
-        <w:rPr>
-          <w:shd w:val="clear" w:color="auto" w:fill="FFFFFF"/>
-        </w:rPr>
-        <w:t>д</w:t>
-      </w:r>
-      <w:r>
-        <w:rPr>
-          <w:shd w:val="clear" w:color="auto" w:fill="FFFFFF"/>
-        </w:rPr>
-        <w:t xml:space="preserve">обавления элемента в начало </w:t>
-      </w:r>
-      <w:r>
-        <w:rPr>
-          <w:shd w:val="clear" w:color="auto" w:fill="FFFFFF"/>
-        </w:rPr>
-        <w:t>списка</w:t>
-      </w:r>
-      <w:r>
-        <w:rPr>
-          <w:shd w:val="clear" w:color="auto" w:fill="FFFFFF"/>
-        </w:rPr>
-        <w:t>,</w:t>
+      </w:pPr>
+      <w:r>
+        <w:t xml:space="preserve">Разработка и реализация класса </w:t>
+      </w:r>
+      <w:r>
+        <w:t xml:space="preserve">очередь </w:t>
+      </w:r>
+      <w:r>
+        <w:t>–</w:t>
+      </w:r>
+      <w:r>
+        <w:t xml:space="preserve"> </w:t>
+      </w:r>
+      <w:r>
+        <w:rPr>
+          <w:lang w:val="en-US"/>
+        </w:rPr>
+        <w:t>T</w:t>
+      </w:r>
+      <w:r>
+        <w:rPr>
+          <w:lang w:val="en-US"/>
+        </w:rPr>
+        <w:t>ArrList</w:t>
+      </w:r>
+      <w:r>
+        <w:t>.</w:t>
       </w:r>
     </w:p>
     <w:p>
@@ -2100,43 +2009,24 @@
         <w:pStyle w:val="af7"/>
         <w:numPr>
           <w:ilvl w:val="0"/>
-          <w:numId w:val="27"/>
+          <w:numId w:val="35"/>
         </w:numPr>
-        <w:spacing w:before="0" w:line="360" w:lineRule="auto"/>
-        <w:ind w:hanging="357"/>
-        <w:rPr>
-          <w:shd w:val="clear" w:color="auto" w:fill="FFFFFF"/>
-        </w:rPr>
-      </w:pPr>
-      <w:r>
-        <w:rPr>
-          <w:shd w:val="clear" w:color="auto" w:fill="FFFFFF"/>
-        </w:rPr>
-        <w:t>добавления</w:t>
-      </w:r>
-      <w:r>
-        <w:rPr>
-          <w:shd w:val="clear" w:color="auto" w:fill="FFFFFF"/>
-        </w:rPr>
-        <w:t xml:space="preserve"> элемента</w:t>
-      </w:r>
-      <w:r>
-        <w:rPr>
-          <w:shd w:val="clear" w:color="auto" w:fill="FFFFFF"/>
-        </w:rPr>
-        <w:t xml:space="preserve"> в конец</w:t>
-      </w:r>
-      <w:r>
-        <w:rPr>
-          <w:shd w:val="clear" w:color="auto" w:fill="FFFFFF"/>
-        </w:rPr>
+        <w:spacing w:line="360" w:lineRule="auto"/>
+      </w:pPr>
+      <w:r>
+        <w:t xml:space="preserve">Создание класса </w:t>
+      </w:r>
+      <w:r>
+        <w:rPr>
+          <w:lang w:val="en-US"/>
+        </w:rPr>
+        <w:t>MyException</w:t>
+      </w:r>
+      <w:r>
         <w:t xml:space="preserve"> </w:t>
       </w:r>
       <w:r>
-        <w:rPr>
-          <w:shd w:val="clear" w:color="auto" w:fill="FFFFFF"/>
-        </w:rPr>
-        <w:t>списка,</w:t>
+        <w:t>для обработки исключений, которые могут возникнуть при выполнении различных операций.</w:t>
       </w:r>
     </w:p>
     <w:p>
@@ -2144,19 +2034,27 @@
         <w:pStyle w:val="af7"/>
         <w:numPr>
           <w:ilvl w:val="0"/>
-          <w:numId w:val="27"/>
+          <w:numId w:val="35"/>
         </w:numPr>
         <w:spacing w:before="0" w:line="360" w:lineRule="auto"/>
-        <w:ind w:hanging="357"/>
-        <w:rPr>
-          <w:shd w:val="clear" w:color="auto" w:fill="FFFFFF"/>
-        </w:rPr>
-      </w:pPr>
-      <w:r>
-        <w:rPr>
-          <w:shd w:val="clear" w:color="auto" w:fill="FFFFFF"/>
-        </w:rPr>
-        <w:t xml:space="preserve">добавления, извлечения с удалением промежуточного элемента списка, </w:t>
+      </w:pPr>
+      <w:r>
+        <w:t xml:space="preserve">Программа, демонстрирующая работу класса </w:t>
+      </w:r>
+      <w:r>
+        <w:rPr>
+          <w:lang w:val="en-US"/>
+        </w:rPr>
+        <w:t>T</w:t>
+      </w:r>
+      <w:r>
+        <w:rPr>
+          <w:lang w:val="en-US"/>
+        </w:rPr>
+        <w:t>ArrLisr</w:t>
+      </w:r>
+      <w:r>
+        <w:t>.</w:t>
       </w:r>
     </w:p>
     <w:p>
@@ -2164,300 +2062,28 @@
         <w:pStyle w:val="af7"/>
         <w:numPr>
           <w:ilvl w:val="0"/>
-          <w:numId w:val="27"/>
+          <w:numId w:val="35"/>
         </w:numPr>
-        <w:spacing w:before="0" w:line="360" w:lineRule="auto"/>
-        <w:ind w:hanging="357"/>
-        <w:rPr>
-          <w:shd w:val="clear" w:color="auto" w:fill="FFFFFF"/>
-        </w:rPr>
-      </w:pPr>
-      <w:r>
-        <w:rPr>
-          <w:shd w:val="clear" w:color="auto" w:fill="FFFFFF"/>
-        </w:rPr>
-        <w:t>извлечения</w:t>
-      </w:r>
-      <w:r>
-        <w:rPr>
-          <w:shd w:val="clear" w:color="auto" w:fill="FFFFFF"/>
-        </w:rPr>
-        <w:t xml:space="preserve"> с удалением </w:t>
-      </w:r>
-      <w:r>
-        <w:rPr>
-          <w:shd w:val="clear" w:color="auto" w:fill="FFFFFF"/>
-        </w:rPr>
-        <w:t xml:space="preserve">элемента </w:t>
-      </w:r>
-      <w:r>
-        <w:rPr>
-          <w:shd w:val="clear" w:color="auto" w:fill="FFFFFF"/>
-        </w:rPr>
-        <w:t>из начала списка</w:t>
-      </w:r>
-      <w:r>
-        <w:rPr>
-          <w:shd w:val="clear" w:color="auto" w:fill="FFFFFF"/>
-        </w:rPr>
-        <w:t>,</w:t>
-      </w:r>
-    </w:p>
-    <w:p>
-      <w:pPr>
-        <w:pStyle w:val="af7"/>
-        <w:numPr>
-          <w:ilvl w:val="0"/>
-          <w:numId w:val="27"/>
-        </w:numPr>
-        <w:spacing w:before="0" w:line="360" w:lineRule="auto"/>
-        <w:ind w:hanging="357"/>
-        <w:rPr>
-          <w:shd w:val="clear" w:color="auto" w:fill="FFFFFF"/>
-        </w:rPr>
-      </w:pPr>
-      <w:r>
-        <w:rPr>
-          <w:shd w:val="clear" w:color="auto" w:fill="FFFFFF"/>
-        </w:rPr>
-        <w:t xml:space="preserve">извлечения с удалением </w:t>
-      </w:r>
-      <w:r>
-        <w:rPr>
-          <w:shd w:val="clear" w:color="auto" w:fill="FFFFFF"/>
-        </w:rPr>
-        <w:t>элемента</w:t>
-      </w:r>
-      <w:r>
-        <w:rPr>
-          <w:shd w:val="clear" w:color="auto" w:fill="FFFFFF"/>
-        </w:rPr>
-        <w:t xml:space="preserve"> из конца списка,</w:t>
-      </w:r>
-    </w:p>
-    <w:p>
-      <w:pPr>
-        <w:pStyle w:val="af7"/>
-        <w:numPr>
-          <w:ilvl w:val="0"/>
-          <w:numId w:val="27"/>
-        </w:numPr>
-        <w:spacing w:before="0" w:line="360" w:lineRule="auto"/>
-        <w:ind w:hanging="357"/>
-        <w:rPr>
-          <w:shd w:val="clear" w:color="auto" w:fill="FFFFFF"/>
-        </w:rPr>
-      </w:pPr>
-      <w:r>
-        <w:rPr>
-          <w:shd w:val="clear" w:color="auto" w:fill="FFFFFF"/>
-        </w:rPr>
-        <w:t>проверка списка</w:t>
-      </w:r>
-      <w:r>
-        <w:rPr>
-          <w:shd w:val="clear" w:color="auto" w:fill="FFFFFF"/>
-        </w:rPr>
-        <w:t xml:space="preserve"> на полноту/пустоту.</w:t>
-      </w:r>
-    </w:p>
-    <w:p>
-      <w:pPr>
-        <w:spacing w:before="0" w:line="360" w:lineRule="auto"/>
-        <w:ind w:firstLine="709"/>
-      </w:pPr>
-      <w:r>
-        <w:t>Программное решение будет выглядеть следующим образом:</w:t>
-      </w:r>
-    </w:p>
-    <w:p>
-      <w:pPr>
-        <w:pStyle w:val="af7"/>
-        <w:numPr>
-          <w:ilvl w:val="0"/>
-          <w:numId w:val="11"/>
-        </w:numPr>
-        <w:spacing w:before="0" w:line="360" w:lineRule="auto"/>
-        <w:ind w:left="1259" w:hanging="357"/>
-      </w:pPr>
-      <w:r>
-        <w:t>Класс списка</w:t>
+        <w:spacing w:line="360" w:lineRule="auto"/>
+      </w:pPr>
+      <w:r>
+        <w:t xml:space="preserve">Написание </w:t>
       </w:r>
       <w:r>
         <w:rPr>
           <w:lang w:val="en-US"/>
         </w:rPr>
-        <w:t xml:space="preserve"> –</w:t>
+        <w:t>Google</w:t>
       </w:r>
       <w:r>
         <w:t xml:space="preserve"> </w:t>
       </w:r>
-      <w:proofErr w:type="spellStart"/>
-      <w:r>
-        <w:rPr>
-          <w:lang w:val="en-US"/>
-        </w:rPr>
-        <w:t>T</w:t>
-      </w:r>
-      <w:r>
-        <w:rPr>
-          <w:lang w:val="en-US"/>
-        </w:rPr>
-        <w:t>Arr</w:t>
-      </w:r>
-      <w:r>
-        <w:rPr>
-          <w:lang w:val="en-US"/>
-        </w:rPr>
-        <w:t>List</w:t>
-      </w:r>
-      <w:proofErr w:type="spellEnd"/>
+      <w:r>
+        <w:t>тестов, позволяющих проверить работу программы в автоматическом режиме</w:t>
+      </w:r>
       <w:r>
         <w:t>.</w:t>
       </w:r>
-    </w:p>
-    <w:p>
-      <w:pPr>
-        <w:pStyle w:val="af7"/>
-        <w:numPr>
-          <w:ilvl w:val="0"/>
-          <w:numId w:val="11"/>
-        </w:numPr>
-        <w:spacing w:before="0" w:line="360" w:lineRule="auto"/>
-        <w:ind w:left="1259" w:hanging="357"/>
-      </w:pPr>
-      <w:r>
-        <w:t xml:space="preserve">Класс для обработки исключений – </w:t>
-      </w:r>
-      <w:proofErr w:type="spellStart"/>
-      <w:r>
-        <w:rPr>
-          <w:lang w:val="en-US"/>
-        </w:rPr>
-        <w:t>My</w:t>
-      </w:r>
-      <w:r>
-        <w:rPr>
-          <w:lang w:val="en-US"/>
-        </w:rPr>
-        <w:t>Exception</w:t>
-      </w:r>
-      <w:proofErr w:type="spellEnd"/>
-      <w:r>
-        <w:t>, которые могут возникнуть при выполнении различных операций.</w:t>
-      </w:r>
-    </w:p>
-    <w:p>
-      <w:pPr>
-        <w:pStyle w:val="af7"/>
-        <w:numPr>
-          <w:ilvl w:val="0"/>
-          <w:numId w:val="11"/>
-        </w:numPr>
-        <w:spacing w:before="0" w:line="360" w:lineRule="auto"/>
-        <w:ind w:left="1259" w:hanging="357"/>
-      </w:pPr>
-      <w:r>
-        <w:t>Программа</w:t>
-      </w:r>
-      <w:r>
-        <w:t>, демонстрирующая работу класса</w:t>
-      </w:r>
-      <w:r>
-        <w:t xml:space="preserve"> </w:t>
-      </w:r>
-      <w:proofErr w:type="spellStart"/>
-      <w:r>
-        <w:rPr>
-          <w:lang w:val="en-US"/>
-        </w:rPr>
-        <w:t>T</w:t>
-      </w:r>
-      <w:r>
-        <w:rPr>
-          <w:lang w:val="en-US"/>
-        </w:rPr>
-        <w:t>Arr</w:t>
-      </w:r>
-      <w:r>
-        <w:rPr>
-          <w:lang w:val="en-US"/>
-        </w:rPr>
-        <w:t>List</w:t>
-      </w:r>
-      <w:proofErr w:type="spellEnd"/>
-      <w:r>
-        <w:t>.</w:t>
-      </w:r>
-    </w:p>
-    <w:p>
-      <w:pPr>
-        <w:pStyle w:val="af7"/>
-        <w:numPr>
-          <w:ilvl w:val="0"/>
-          <w:numId w:val="11"/>
-        </w:numPr>
-        <w:spacing w:before="0" w:line="360" w:lineRule="auto"/>
-        <w:ind w:left="1259" w:hanging="357"/>
-      </w:pPr>
-      <w:r>
-        <w:t xml:space="preserve">Набор автоматических тестов с использованием </w:t>
-      </w:r>
-      <w:r>
-        <w:rPr>
-          <w:color w:val="000000" w:themeColor="text1"/>
-          <w:lang w:val="en-US"/>
-        </w:rPr>
-        <w:t>Google</w:t>
-      </w:r>
-      <w:r>
-        <w:rPr>
-          <w:color w:val="000000" w:themeColor="text1"/>
-        </w:rPr>
-        <w:t xml:space="preserve"> </w:t>
-      </w:r>
-      <w:r>
-        <w:rPr>
-          <w:color w:val="000000" w:themeColor="text1"/>
-          <w:lang w:val="en-US"/>
-        </w:rPr>
-        <w:t>C</w:t>
-      </w:r>
-      <w:r>
-        <w:rPr>
-          <w:color w:val="000000" w:themeColor="text1"/>
-        </w:rPr>
-        <w:t xml:space="preserve">++ </w:t>
-      </w:r>
-      <w:r>
-        <w:rPr>
-          <w:color w:val="000000" w:themeColor="text1"/>
-          <w:lang w:val="en-US"/>
-        </w:rPr>
-        <w:t>Testing</w:t>
-      </w:r>
-      <w:r>
-        <w:rPr>
-          <w:color w:val="000000" w:themeColor="text1"/>
-        </w:rPr>
-        <w:t xml:space="preserve"> </w:t>
-      </w:r>
-      <w:r>
-        <w:rPr>
-          <w:color w:val="000000" w:themeColor="text1"/>
-          <w:lang w:val="en-US"/>
-        </w:rPr>
-        <w:t>Framework</w:t>
-      </w:r>
-      <w:r>
-        <w:t>.</w:t>
-      </w:r>
-    </w:p>
-    <w:p>
-      <w:pPr>
-        <w:spacing w:line="360" w:lineRule="auto"/>
-        <w:ind w:firstLine="709"/>
-      </w:pPr>
     </w:p>
     <w:p>
       <w:pPr>
@@ -2485,7 +2111,7 @@
           <w:rFonts w:ascii="Times New Roman" w:hAnsi="Times New Roman" w:cs="Times New Roman"/>
         </w:rPr>
       </w:pPr>
-      <w:bookmarkStart w:id="3" w:name="_Toc533097875"/>
+      <w:bookmarkStart w:id="2" w:name="_Toc533097875"/>
       <w:r>
         <w:rPr>
           <w:rFonts w:ascii="Times New Roman" w:hAnsi="Times New Roman" w:cs="Times New Roman"/>
@@ -2493,25 +2119,21 @@
         <w:lastRenderedPageBreak/>
         <w:t>Руководство пользователя</w:t>
       </w:r>
-      <w:bookmarkEnd w:id="3"/>
+      <w:bookmarkEnd w:id="2"/>
     </w:p>
     <w:p>
       <w:pPr>
         <w:shd w:val="clear" w:color="auto" w:fill="FFFFFF"/>
         <w:suppressAutoHyphens w:val="0"/>
         <w:spacing w:before="0" w:line="360" w:lineRule="auto"/>
-        <w:ind w:firstLine="709"/>
-      </w:pPr>
-      <w:r>
-        <w:t>Рассмот</w:t>
-      </w:r>
-      <w:r>
-        <w:t>рим пример использования класса</w:t>
-      </w:r>
-      <w:r>
-        <w:t xml:space="preserve"> T</w:t>
-      </w:r>
-      <w:proofErr w:type="spellStart"/>
+        <w:ind w:left="539" w:firstLine="0"/>
+      </w:pPr>
+      <w:r>
+        <w:t>Ра</w:t>
+      </w:r>
+      <w:r>
+        <w:t>ссмотрим пример использования классов T</w:t>
+      </w:r>
       <w:r>
         <w:rPr>
           <w:lang w:val="en-US"/>
@@ -2524,7 +2146,6 @@
         </w:rPr>
         <w:t>List</w:t>
       </w:r>
-      <w:proofErr w:type="spellEnd"/>
       <w:r>
         <w:t xml:space="preserve">. </w:t>
       </w:r>
@@ -2534,16 +2155,10 @@
         <w:shd w:val="clear" w:color="auto" w:fill="FFFFFF"/>
         <w:suppressAutoHyphens w:val="0"/>
         <w:spacing w:before="0" w:line="360" w:lineRule="auto"/>
-        <w:ind w:firstLine="709"/>
-        <w:rPr>
-          <w:i/>
-        </w:rPr>
-      </w:pPr>
-      <w:r>
-        <w:t xml:space="preserve">При запуске программы с пользователя спрашивается </w:t>
-      </w:r>
-      <w:r>
-        <w:t xml:space="preserve">размер списка </w:t>
+        <w:ind w:left="539" w:firstLine="0"/>
+      </w:pPr>
+      <w:r>
+        <w:t xml:space="preserve">При запуске программы пользователю нужно будет ввести количество элементов </w:t>
       </w:r>
       <m:oMath>
         <m:r>
@@ -2554,13 +2169,7 @@
         </m:r>
       </m:oMath>
       <w:r>
-        <w:t xml:space="preserve">. Затем в начало списка кладется </w:t>
-      </w:r>
-      <w:r>
-        <w:t xml:space="preserve"> </w:t>
-      </w:r>
-      <w:r>
-        <w:t xml:space="preserve">Затем спрашивается количество элементов </w:t>
+        <w:t xml:space="preserve">, которое следует положить в начало списка. Потом нужно будет ввести количество элементов </w:t>
       </w:r>
       <m:oMath>
         <m:r>
@@ -2571,10 +2180,7 @@
         </m:r>
       </m:oMath>
       <w:r>
-        <w:t>, которое необходимо положить в конец списка. Полученный список выводится на экран. Он будет выглядеть следующим образом</w:t>
-      </w:r>
-      <w:r>
-        <w:t xml:space="preserve">: </w:t>
+        <w:t xml:space="preserve">, которое надо положить в конец списка. Полученный список будет выведен экран. Вид списка после вывода: </w:t>
       </w:r>
       <m:oMath>
         <m:r>
@@ -2590,22 +2196,27 @@
     </w:p>
     <w:p>
       <w:pPr>
+        <w:shd w:val="clear" w:color="auto" w:fill="FFFFFF"/>
+        <w:suppressAutoHyphens w:val="0"/>
         <w:spacing w:before="0" w:line="360" w:lineRule="auto"/>
-        <w:ind w:firstLine="709"/>
-      </w:pPr>
-      <w:r>
-        <w:t>Затем выполняется изъятие элементов из конца и начала списка.</w:t>
+        <w:ind w:left="539" w:firstLine="0"/>
+      </w:pPr>
+      <w:r>
+        <w:t>После этого элементы будут изъяты из конца и начала списка. Элементы при этом будут выводиться на экран. В конце будет выведен новый список, без изъятых элементов.</w:t>
       </w:r>
       <w:r>
         <w:t xml:space="preserve"> </w:t>
       </w:r>
-      <w:r>
-        <w:t>Изъятые элементы выводятся на экран. В конце на консоль выводится список, полученный после изъятия из него элементов. На этом работа программы прекращается.</w:t>
-      </w:r>
-    </w:p>
-    <w:p>
-      <w:pPr>
-        <w:ind w:firstLine="0"/>
+    </w:p>
+    <w:p>
+      <w:pPr>
+        <w:shd w:val="clear" w:color="auto" w:fill="FFFFFF"/>
+        <w:suppressAutoHyphens w:val="0"/>
+        <w:spacing w:before="0" w:line="360" w:lineRule="auto"/>
+        <w:ind w:left="539" w:firstLine="0"/>
+        <w:rPr>
+          <w:i/>
+        </w:rPr>
         <w:sectPr>
           <w:pgSz w:w="11906" w:h="16838"/>
           <w:pgMar w:top="1134" w:right="850" w:bottom="1134" w:left="1701" w:header="708" w:footer="708" w:gutter="0"/>
@@ -2613,6 +2224,9 @@
           <w:docGrid w:linePitch="360"/>
         </w:sectPr>
       </w:pPr>
+      <w:r>
+        <w:t>После этого программа завершит свою работу.</w:t>
+      </w:r>
     </w:p>
     <w:p>
       <w:pPr>
@@ -2622,13 +2236,12 @@
           <w:numId w:val="15"/>
         </w:numPr>
         <w:spacing w:before="0" w:after="480"/>
-        <w:ind w:left="896" w:hanging="357"/>
         <w:jc w:val="center"/>
         <w:rPr>
           <w:rFonts w:ascii="Times New Roman" w:hAnsi="Times New Roman" w:cs="Times New Roman"/>
         </w:rPr>
       </w:pPr>
-      <w:bookmarkStart w:id="4" w:name="_Toc533097876"/>
+      <w:bookmarkStart w:id="3" w:name="_Toc533097876"/>
       <w:r>
         <w:rPr>
           <w:rFonts w:ascii="Times New Roman" w:hAnsi="Times New Roman" w:cs="Times New Roman"/>
@@ -2642,40 +2255,428 @@
         </w:rPr>
         <w:t>уководство программиста</w:t>
       </w:r>
-      <w:bookmarkEnd w:id="4"/>
+      <w:bookmarkEnd w:id="3"/>
     </w:p>
     <w:p>
       <w:pPr>
         <w:pStyle w:val="2"/>
         <w:numPr>
           <w:ilvl w:val="1"/>
-          <w:numId w:val="11"/>
+          <w:numId w:val="40"/>
         </w:numPr>
-        <w:spacing w:before="0" w:after="240"/>
+        <w:jc w:val="center"/>
         <w:rPr>
           <w:rFonts w:ascii="Times New Roman" w:hAnsi="Times New Roman" w:cs="Times New Roman"/>
         </w:rPr>
       </w:pPr>
-      <w:bookmarkStart w:id="5" w:name="_Toc533097877"/>
+      <w:bookmarkStart w:id="4" w:name="_Toc533097877"/>
       <w:r>
         <w:rPr>
           <w:rFonts w:ascii="Times New Roman" w:hAnsi="Times New Roman" w:cs="Times New Roman"/>
         </w:rPr>
         <w:t>Описание структур данных</w:t>
       </w:r>
-      <w:bookmarkEnd w:id="5"/>
-    </w:p>
-    <w:p>
-      <w:pPr>
-        <w:pStyle w:val="aff"/>
+      <w:bookmarkEnd w:id="4"/>
+    </w:p>
+    <w:p>
+      <w:pPr>
+        <w:ind w:left="1007"/>
+        <w:rPr>
+          <w:b/>
+        </w:rPr>
+      </w:pPr>
+      <w:r>
+        <w:rPr>
+          <w:b/>
+        </w:rPr>
+        <w:t>Проект “</w:t>
+      </w:r>
+      <w:r>
+        <w:t xml:space="preserve"> </w:t>
+      </w:r>
+      <w:r>
+        <w:rPr>
+          <w:b/>
+          <w:lang w:val="en-US"/>
+        </w:rPr>
+        <w:t>ArrList</w:t>
+      </w:r>
+      <w:r>
+        <w:rPr>
+          <w:b/>
+        </w:rPr>
+        <w:t>” включает в себя:</w:t>
+      </w:r>
+    </w:p>
+    <w:p>
+      <w:pPr>
+        <w:numPr>
+          <w:ilvl w:val="0"/>
+          <w:numId w:val="41"/>
+        </w:numPr>
+        <w:spacing w:line="360" w:lineRule="auto"/>
+        <w:ind w:left="1367"/>
+      </w:pPr>
+      <w:r>
+        <w:rPr>
+          <w:lang w:val="en-US"/>
+        </w:rPr>
+        <w:t>main</w:t>
+      </w:r>
+      <w:r>
+        <w:t>_</w:t>
+      </w:r>
+      <w:r>
+        <w:t xml:space="preserve"> </w:t>
+      </w:r>
+      <w:r>
+        <w:rPr>
+          <w:lang w:val="en-US"/>
+        </w:rPr>
+        <w:t>ArrList</w:t>
+      </w:r>
+      <w:r>
+        <w:t>.</w:t>
+      </w:r>
+      <w:r>
+        <w:rPr>
+          <w:lang w:val="en-US"/>
+        </w:rPr>
+        <w:t>cpp</w:t>
+      </w:r>
+      <w:r>
+        <w:t xml:space="preserve"> (</w:t>
+      </w:r>
+      <w:r>
+        <w:t>в</w:t>
+      </w:r>
+      <w:r>
+        <w:t xml:space="preserve"> </w:t>
+      </w:r>
+      <w:r>
+        <w:t>нём</w:t>
+      </w:r>
+      <w:r>
+        <w:t xml:space="preserve"> </w:t>
+      </w:r>
+      <w:r>
+        <w:t>находится</w:t>
+      </w:r>
+      <w:r>
+        <w:t xml:space="preserve"> </w:t>
+      </w:r>
+      <w:r>
+        <w:rPr>
+          <w:lang w:val="en-US"/>
+        </w:rPr>
+        <w:t>main</w:t>
+      </w:r>
+      <w:r>
+        <w:t>)</w:t>
+      </w:r>
+    </w:p>
+    <w:p>
+      <w:pPr>
+        <w:ind w:left="1367" w:firstLine="349"/>
+        <w:rPr>
+          <w:b/>
+        </w:rPr>
+      </w:pPr>
+      <w:r>
+        <w:rPr>
+          <w:b/>
+        </w:rPr>
+        <w:t>Проект “</w:t>
+      </w:r>
+      <w:r>
+        <w:t xml:space="preserve"> </w:t>
+      </w:r>
+      <w:r>
+        <w:rPr>
+          <w:b/>
+          <w:lang w:val="en-US"/>
+        </w:rPr>
+        <w:t>ArrList</w:t>
+      </w:r>
+      <w:r>
+        <w:rPr>
+          <w:b/>
+        </w:rPr>
+        <w:t xml:space="preserve"> </w:t>
+      </w:r>
+      <w:r>
+        <w:rPr>
+          <w:b/>
+          <w:lang w:val="en-US"/>
+        </w:rPr>
+        <w:t>Lib</w:t>
+      </w:r>
+      <w:r>
+        <w:rPr>
+          <w:b/>
+        </w:rPr>
+        <w:t xml:space="preserve"> </w:t>
+      </w:r>
+      <w:r>
+        <w:rPr>
+          <w:b/>
+        </w:rPr>
+        <w:t>” включает в себя:</w:t>
+      </w:r>
+    </w:p>
+    <w:p>
+      <w:pPr>
+        <w:numPr>
+          <w:ilvl w:val="0"/>
+          <w:numId w:val="42"/>
+        </w:numPr>
+        <w:spacing w:line="360" w:lineRule="auto"/>
+        <w:ind w:left="1367"/>
+      </w:pPr>
+      <w:bookmarkStart w:id="5" w:name="_Hlk1334270"/>
+      <w:r>
+        <w:rPr>
+          <w:lang w:val="en-US"/>
+        </w:rPr>
+        <w:t>ArrList</w:t>
+      </w:r>
+      <w:r>
+        <w:t>.</w:t>
+      </w:r>
+      <w:r>
+        <w:rPr>
+          <w:lang w:val="en-US"/>
+        </w:rPr>
+        <w:t>h</w:t>
+      </w:r>
+      <w:r>
+        <w:t xml:space="preserve"> (описание</w:t>
+      </w:r>
+      <w:r>
+        <w:t xml:space="preserve"> </w:t>
+      </w:r>
+      <w:r>
+        <w:t>и реализация</w:t>
+      </w:r>
+      <w:r>
+        <w:t xml:space="preserve"> класса </w:t>
+      </w:r>
+      <w:r>
+        <w:t>“</w:t>
+      </w:r>
+      <w:r>
+        <w:t xml:space="preserve"> </w:t>
+      </w:r>
+      <w:r>
+        <w:rPr>
+          <w:lang w:val="en-US"/>
+        </w:rPr>
+        <w:t>T</w:t>
+      </w:r>
+      <w:r>
+        <w:rPr>
+          <w:lang w:val="en-US"/>
+        </w:rPr>
+        <w:t>ArrList</w:t>
+      </w:r>
+      <w:r>
+        <w:t xml:space="preserve"> ”)</w:t>
+      </w:r>
+    </w:p>
+    <w:p>
+      <w:pPr>
+        <w:numPr>
+          <w:ilvl w:val="0"/>
+          <w:numId w:val="42"/>
+        </w:numPr>
+        <w:spacing w:line="360" w:lineRule="auto"/>
+        <w:ind w:left="1367"/>
+      </w:pPr>
+      <w:r>
+        <w:rPr>
+          <w:lang w:val="en-US"/>
+        </w:rPr>
+        <w:t>ArrList</w:t>
+      </w:r>
+      <w:r>
+        <w:t>.</w:t>
+      </w:r>
+      <w:r>
+        <w:rPr>
+          <w:lang w:val="en-US"/>
+        </w:rPr>
+        <w:t>cpp</w:t>
+      </w:r>
+      <w:r>
+        <w:t xml:space="preserve"> </w:t>
+      </w:r>
+    </w:p>
+    <w:bookmarkEnd w:id="5"/>
+    <w:p>
+      <w:pPr>
+        <w:ind w:left="1007" w:firstLine="0"/>
+        <w:rPr>
+          <w:b/>
+        </w:rPr>
+      </w:pPr>
+      <w:r>
+        <w:t xml:space="preserve"> </w:t>
+      </w:r>
+      <w:r>
+        <w:tab/>
+      </w:r>
+      <w:r>
+        <w:rPr>
+          <w:b/>
+        </w:rPr>
+        <w:t>Проект “</w:t>
+      </w:r>
+      <w:r>
+        <w:t xml:space="preserve"> </w:t>
+      </w:r>
+      <w:r>
+        <w:rPr>
+          <w:b/>
+          <w:lang w:val="en-US"/>
+        </w:rPr>
+        <w:t>ArrList</w:t>
+      </w:r>
+      <w:r>
+        <w:rPr>
+          <w:b/>
+          <w:lang w:val="en-US"/>
+        </w:rPr>
+        <w:t>Test</w:t>
+      </w:r>
+      <w:r>
+        <w:rPr>
+          <w:b/>
+        </w:rPr>
+        <w:t>” включает в себя:</w:t>
+      </w:r>
+    </w:p>
+    <w:p>
+      <w:pPr>
+        <w:numPr>
+          <w:ilvl w:val="0"/>
+          <w:numId w:val="43"/>
+        </w:numPr>
+        <w:spacing w:line="360" w:lineRule="auto"/>
+        <w:ind w:left="1367"/>
+      </w:pPr>
+      <w:r>
+        <w:rPr>
+          <w:lang w:val="en-US"/>
+        </w:rPr>
+        <w:t>ArrList</w:t>
+      </w:r>
+      <w:r>
+        <w:rPr>
+          <w:lang w:val="en-US"/>
+        </w:rPr>
+        <w:t>Test</w:t>
+      </w:r>
+      <w:r>
+        <w:t>.</w:t>
+      </w:r>
+      <w:r>
+        <w:rPr>
+          <w:lang w:val="en-US"/>
+        </w:rPr>
+        <w:t>cpp</w:t>
+      </w:r>
+      <w:r>
+        <w:t xml:space="preserve"> (</w:t>
+      </w:r>
+      <w:r>
+        <w:t xml:space="preserve">тесты, разработанные с помощью </w:t>
+      </w:r>
+      <w:r>
+        <w:rPr>
+          <w:color w:val="000000"/>
+          <w:lang w:val="en-US"/>
+        </w:rPr>
+        <w:t>Google</w:t>
+      </w:r>
+      <w:r>
+        <w:rPr>
+          <w:color w:val="000000"/>
+        </w:rPr>
+        <w:t xml:space="preserve"> </w:t>
+      </w:r>
+      <w:r>
+        <w:rPr>
+          <w:color w:val="000000"/>
+          <w:lang w:val="en-US"/>
+        </w:rPr>
+        <w:t>C</w:t>
+      </w:r>
+      <w:r>
+        <w:rPr>
+          <w:color w:val="000000"/>
+        </w:rPr>
+        <w:t xml:space="preserve">++ </w:t>
+      </w:r>
+      <w:r>
+        <w:rPr>
+          <w:color w:val="000000"/>
+          <w:lang w:val="en-US"/>
+        </w:rPr>
+        <w:t>Testing</w:t>
+      </w:r>
+      <w:r>
+        <w:rPr>
+          <w:color w:val="000000"/>
+        </w:rPr>
+        <w:t xml:space="preserve"> </w:t>
+      </w:r>
+      <w:r>
+        <w:rPr>
+          <w:color w:val="000000"/>
+          <w:lang w:val="en-US"/>
+        </w:rPr>
+        <w:t>Framework</w:t>
+      </w:r>
+      <w:r>
+        <w:rPr>
+          <w:color w:val="000000"/>
+          <w:lang w:val="en-US"/>
+        </w:rPr>
+        <w:t>)</w:t>
+      </w:r>
+    </w:p>
+    <w:p>
+      <w:pPr>
+        <w:pStyle w:val="af7"/>
         <w:shd w:val="clear" w:color="auto" w:fill="FFFFFF"/>
-        <w:spacing w:before="0" w:beforeAutospacing="0" w:after="0" w:afterAutospacing="0" w:line="360" w:lineRule="auto"/>
-        <w:ind w:firstLine="709"/>
-        <w:contextualSpacing/>
-        <w:jc w:val="both"/>
-      </w:pPr>
-      <w:r>
-        <w:t>Программа состоит из следующих модулей:</w:t>
+        <w:suppressAutoHyphens w:val="0"/>
+        <w:spacing w:before="0"/>
+        <w:ind w:left="1367" w:firstLine="349"/>
+      </w:pPr>
+      <w:r>
+        <w:rPr>
+          <w:b/>
+        </w:rPr>
+        <w:t>Проект “</w:t>
+      </w:r>
+      <w:r>
+        <w:t xml:space="preserve"> </w:t>
+      </w:r>
+      <w:r>
+        <w:rPr>
+          <w:b/>
+          <w:lang w:val="en-US"/>
+        </w:rPr>
+        <w:t>ExceptionLib</w:t>
+      </w:r>
+      <w:r>
+        <w:t xml:space="preserve"> </w:t>
+      </w:r>
+      <w:r>
+        <w:rPr>
+          <w:b/>
+        </w:rPr>
+        <w:t>” включает в себя:</w:t>
       </w:r>
     </w:p>
     <w:p>
@@ -2683,500 +2684,121 @@
         <w:pStyle w:val="af7"/>
         <w:numPr>
           <w:ilvl w:val="0"/>
-          <w:numId w:val="32"/>
+          <w:numId w:val="44"/>
         </w:numPr>
+        <w:shd w:val="clear" w:color="auto" w:fill="FFFFFF"/>
+        <w:suppressAutoHyphens w:val="0"/>
+        <w:spacing w:before="0" w:line="360" w:lineRule="auto"/>
+        <w:ind w:left="1367"/>
+        <w:contextualSpacing/>
+      </w:pPr>
+      <w:r>
+        <w:t>библиотека, содержащая класс исключений.</w:t>
+      </w:r>
+    </w:p>
+    <w:p>
+      <w:pPr>
+        <w:pStyle w:val="2"/>
+        <w:numPr>
+          <w:ilvl w:val="1"/>
+          <w:numId w:val="40"/>
+        </w:numPr>
+        <w:jc w:val="center"/>
+        <w:rPr>
+          <w:rFonts w:ascii="Times New Roman" w:hAnsi="Times New Roman" w:cs="Times New Roman"/>
+        </w:rPr>
+      </w:pPr>
+      <w:bookmarkStart w:id="6" w:name="_Toc533097878"/>
+      <w:r>
+        <w:rPr>
+          <w:rFonts w:ascii="Times New Roman" w:hAnsi="Times New Roman" w:cs="Times New Roman"/>
+        </w:rPr>
+        <w:t>Описание структур данных</w:t>
+      </w:r>
+      <w:bookmarkEnd w:id="6"/>
+    </w:p>
+    <w:p>
+      <w:pPr>
+        <w:pStyle w:val="4"/>
+      </w:pPr>
+      <w:r>
+        <w:t xml:space="preserve">Класс </w:t>
+      </w:r>
+      <w:r>
+        <w:t>T</w:t>
+      </w:r>
+      <w:r>
+        <w:rPr>
+          <w:lang w:val="en-US"/>
+        </w:rPr>
+        <w:t>Arr</w:t>
+      </w:r>
+      <w:r>
+        <w:t>List</w:t>
+      </w:r>
+      <w:r>
+        <w:t xml:space="preserve"> </w:t>
+      </w:r>
+      <w:r>
+        <w:t>–</w:t>
+      </w:r>
+      <w:r>
+        <w:t xml:space="preserve"> класс списка</w:t>
+      </w:r>
+      <w:r>
+        <w:t xml:space="preserve"> </w:t>
+      </w:r>
+      <w:r>
+        <w:t>на массивах</w:t>
+      </w:r>
+      <w:r>
+        <w:t>.</w:t>
+      </w:r>
+    </w:p>
+    <w:p>
+      <w:pPr>
         <w:suppressAutoHyphens w:val="0"/>
         <w:autoSpaceDE w:val="0"/>
         <w:autoSpaceDN w:val="0"/>
         <w:adjustRightInd w:val="0"/>
         <w:spacing w:before="0" w:line="360" w:lineRule="auto"/>
-        <w:contextualSpacing/>
-      </w:pPr>
-      <w:r>
-        <w:t xml:space="preserve">Модуль </w:t>
-      </w:r>
-      <w:proofErr w:type="spellStart"/>
-      <w:r>
-        <w:rPr>
-          <w:lang w:val="en-US"/>
-        </w:rPr>
-        <w:t>Arr</w:t>
-      </w:r>
-      <w:r>
-        <w:rPr>
-          <w:lang w:val="en-US"/>
-        </w:rPr>
-        <w:t>List</w:t>
-      </w:r>
-      <w:proofErr w:type="spellEnd"/>
-      <w:r>
-        <w:t>.</w:t>
-      </w:r>
-      <w:r>
-        <w:t xml:space="preserve"> Сод</w:t>
-      </w:r>
-      <w:r>
-        <w:t>ержит пример использования списка</w:t>
-      </w:r>
-      <w:r>
-        <w:t xml:space="preserve"> </w:t>
-      </w:r>
-      <w:r>
-        <w:t>на массивах</w:t>
-      </w:r>
-      <w:r>
-        <w:t xml:space="preserve">. Реализация в файле </w:t>
-      </w:r>
-      <w:r>
-        <w:rPr>
-          <w:i/>
-          <w:lang w:val="en-US"/>
-        </w:rPr>
-        <w:t>main</w:t>
-      </w:r>
-      <w:r>
-        <w:rPr>
-          <w:i/>
-        </w:rPr>
-        <w:t>_</w:t>
-      </w:r>
-      <w:proofErr w:type="spellStart"/>
-      <w:r>
-        <w:rPr>
-          <w:i/>
-          <w:lang w:val="en-US"/>
-        </w:rPr>
-        <w:t>Arr</w:t>
-      </w:r>
-      <w:r>
-        <w:rPr>
-          <w:i/>
-          <w:lang w:val="en-US"/>
-        </w:rPr>
-        <w:t>List</w:t>
-      </w:r>
-      <w:proofErr w:type="spellEnd"/>
-      <w:r>
-        <w:rPr>
-          <w:i/>
-        </w:rPr>
-        <w:t>.</w:t>
-      </w:r>
-      <w:proofErr w:type="spellStart"/>
-      <w:r>
-        <w:rPr>
-          <w:i/>
-          <w:lang w:val="en-US"/>
-        </w:rPr>
-        <w:t>cpp</w:t>
-      </w:r>
-      <w:proofErr w:type="spellEnd"/>
-      <w:r>
-        <w:rPr>
-          <w:i/>
-        </w:rPr>
-        <w:t>.</w:t>
-      </w:r>
-    </w:p>
-    <w:p>
-      <w:pPr>
-        <w:pStyle w:val="af7"/>
-        <w:numPr>
-          <w:ilvl w:val="0"/>
-          <w:numId w:val="32"/>
-        </w:numPr>
-        <w:shd w:val="clear" w:color="auto" w:fill="FFFFFF"/>
-        <w:suppressAutoHyphens w:val="0"/>
-        <w:autoSpaceDE w:val="0"/>
-        <w:autoSpaceDN w:val="0"/>
-        <w:adjustRightInd w:val="0"/>
-        <w:spacing w:before="0" w:line="360" w:lineRule="auto"/>
-        <w:contextualSpacing/>
-      </w:pPr>
-      <w:r>
-        <w:t>Модуль</w:t>
-      </w:r>
-      <w:r>
-        <w:t xml:space="preserve"> </w:t>
-      </w:r>
-      <w:proofErr w:type="spellStart"/>
-      <w:r>
-        <w:rPr>
-          <w:lang w:val="en-US"/>
-        </w:rPr>
-        <w:t>Arr</w:t>
-      </w:r>
-      <w:r>
-        <w:rPr>
-          <w:lang w:val="en-US"/>
-        </w:rPr>
-        <w:t>List</w:t>
-      </w:r>
-      <w:r>
-        <w:rPr>
-          <w:lang w:val="en-US"/>
-        </w:rPr>
-        <w:t>Lib</w:t>
-      </w:r>
-      <w:proofErr w:type="spellEnd"/>
-      <w:r>
-        <w:t xml:space="preserve"> – </w:t>
-      </w:r>
-      <w:r>
-        <w:t xml:space="preserve">статическая библиотека. Содержит файл </w:t>
-      </w:r>
-      <w:proofErr w:type="spellStart"/>
-      <w:r>
-        <w:rPr>
-          <w:lang w:val="en-US"/>
-        </w:rPr>
-        <w:t>Arr</w:t>
-      </w:r>
-      <w:r>
-        <w:rPr>
-          <w:lang w:val="en-US"/>
-        </w:rPr>
-        <w:t>List</w:t>
-      </w:r>
-      <w:proofErr w:type="spellEnd"/>
-      <w:r>
-        <w:t>.</w:t>
-      </w:r>
-      <w:r>
-        <w:rPr>
-          <w:lang w:val="en-US"/>
-        </w:rPr>
-        <w:t>h</w:t>
-      </w:r>
-      <w:r>
-        <w:t>,</w:t>
-      </w:r>
-      <w:r>
-        <w:t xml:space="preserve"> в котором описан интерфейс и реализация шаблонного класса </w:t>
-      </w:r>
-      <w:proofErr w:type="spellStart"/>
-      <w:r>
-        <w:rPr>
-          <w:i/>
-          <w:lang w:val="en-US"/>
-        </w:rPr>
-        <w:t>T</w:t>
-      </w:r>
-      <w:r>
-        <w:rPr>
-          <w:i/>
-          <w:lang w:val="en-US"/>
-        </w:rPr>
-        <w:t>Arr</w:t>
-      </w:r>
-      <w:r>
-        <w:rPr>
-          <w:i/>
-          <w:lang w:val="en-US"/>
-        </w:rPr>
-        <w:t>List</w:t>
-      </w:r>
-      <w:proofErr w:type="spellEnd"/>
-      <w:r>
-        <w:t>.</w:t>
-      </w:r>
-      <w:r>
-        <w:t xml:space="preserve"> </w:t>
-      </w:r>
-    </w:p>
-    <w:p>
-      <w:pPr>
-        <w:pStyle w:val="af7"/>
-        <w:numPr>
-          <w:ilvl w:val="0"/>
-          <w:numId w:val="32"/>
-        </w:numPr>
-        <w:shd w:val="clear" w:color="auto" w:fill="FFFFFF"/>
-        <w:suppressAutoHyphens w:val="0"/>
-        <w:autoSpaceDE w:val="0"/>
-        <w:autoSpaceDN w:val="0"/>
-        <w:adjustRightInd w:val="0"/>
-        <w:spacing w:before="0" w:line="360" w:lineRule="auto"/>
-        <w:contextualSpacing/>
-      </w:pPr>
-      <w:r>
-        <w:t>Модуль</w:t>
-      </w:r>
-      <w:r>
-        <w:t xml:space="preserve"> </w:t>
-      </w:r>
-      <w:proofErr w:type="spellStart"/>
-      <w:r>
-        <w:rPr>
-          <w:lang w:val="en-US"/>
-        </w:rPr>
-        <w:t>Arr</w:t>
-      </w:r>
-      <w:r>
-        <w:rPr>
-          <w:lang w:val="en-US"/>
-        </w:rPr>
-        <w:t>List</w:t>
-      </w:r>
-      <w:r>
-        <w:rPr>
-          <w:lang w:val="en-US"/>
-        </w:rPr>
-        <w:t>Test</w:t>
-      </w:r>
-      <w:proofErr w:type="spellEnd"/>
-      <w:r>
-        <w:t xml:space="preserve">. Содержит </w:t>
-      </w:r>
-      <w:r>
-        <w:t>23</w:t>
-      </w:r>
-      <w:r>
-        <w:t xml:space="preserve"> </w:t>
-      </w:r>
-      <w:r>
-        <w:t>теста</w:t>
-      </w:r>
-      <w:r>
-        <w:t xml:space="preserve">, описанных </w:t>
-      </w:r>
-      <w:r>
-        <w:t xml:space="preserve">в файле </w:t>
-      </w:r>
-      <w:proofErr w:type="spellStart"/>
-      <w:r>
-        <w:rPr>
-          <w:i/>
-          <w:lang w:val="en-US"/>
-        </w:rPr>
-        <w:t>Arr</w:t>
-      </w:r>
-      <w:r>
-        <w:rPr>
-          <w:i/>
-          <w:lang w:val="en-US"/>
-        </w:rPr>
-        <w:t>List</w:t>
-      </w:r>
-      <w:r>
-        <w:rPr>
-          <w:i/>
-          <w:lang w:val="en-US"/>
-        </w:rPr>
-        <w:t>Test</w:t>
-      </w:r>
-      <w:proofErr w:type="spellEnd"/>
-      <w:r>
-        <w:rPr>
-          <w:i/>
-        </w:rPr>
-        <w:t>.</w:t>
-      </w:r>
-      <w:proofErr w:type="spellStart"/>
-      <w:r>
-        <w:rPr>
-          <w:i/>
-          <w:lang w:val="en-US"/>
-        </w:rPr>
-        <w:t>cpp</w:t>
-      </w:r>
-      <w:proofErr w:type="spellEnd"/>
-      <w:r>
-        <w:rPr>
-          <w:i/>
-        </w:rPr>
-        <w:t xml:space="preserve"> </w:t>
-      </w:r>
-      <w:r>
-        <w:t xml:space="preserve">и разработанных с помощью использования </w:t>
+        <w:rPr>
+          <w:color w:val="000000" w:themeColor="text1"/>
+        </w:rPr>
+      </w:pPr>
+      <w:r>
+        <w:rPr>
+          <w:color w:val="000000" w:themeColor="text1"/>
+        </w:rPr>
+        <w:t>К</w:t>
+      </w:r>
+      <w:r>
+        <w:rPr>
+          <w:color w:val="000000" w:themeColor="text1"/>
+        </w:rPr>
+        <w:t xml:space="preserve">ласс </w:t>
       </w:r>
       <w:r>
         <w:rPr>
           <w:color w:val="000000" w:themeColor="text1"/>
           <w:lang w:val="en-US"/>
         </w:rPr>
-        <w:t>Google</w:t>
-      </w:r>
-      <w:r>
-        <w:rPr>
-          <w:color w:val="000000" w:themeColor="text1"/>
-        </w:rPr>
-        <w:t xml:space="preserve"> </w:t>
+        <w:t>T</w:t>
       </w:r>
       <w:r>
         <w:rPr>
           <w:color w:val="000000" w:themeColor="text1"/>
           <w:lang w:val="en-US"/>
         </w:rPr>
-        <w:t>C</w:t>
-      </w:r>
-      <w:r>
-        <w:rPr>
-          <w:color w:val="000000" w:themeColor="text1"/>
-        </w:rPr>
-        <w:t xml:space="preserve">++ </w:t>
+        <w:t>Arr</w:t>
       </w:r>
       <w:r>
         <w:rPr>
           <w:color w:val="000000" w:themeColor="text1"/>
           <w:lang w:val="en-US"/>
         </w:rPr>
-        <w:t>Testing</w:t>
-      </w:r>
-      <w:r>
-        <w:rPr>
-          <w:color w:val="000000" w:themeColor="text1"/>
-        </w:rPr>
-        <w:t xml:space="preserve"> </w:t>
-      </w:r>
-      <w:r>
-        <w:rPr>
-          <w:color w:val="000000" w:themeColor="text1"/>
-          <w:lang w:val="en-US"/>
-        </w:rPr>
-        <w:t>Framework</w:t>
-      </w:r>
-      <w:r>
-        <w:rPr>
-          <w:color w:val="000000" w:themeColor="text1"/>
-        </w:rPr>
-        <w:t>.</w:t>
-      </w:r>
-    </w:p>
-    <w:p>
-      <w:pPr>
-        <w:pStyle w:val="af7"/>
-        <w:numPr>
-          <w:ilvl w:val="0"/>
-          <w:numId w:val="32"/>
-        </w:numPr>
-        <w:shd w:val="clear" w:color="auto" w:fill="FFFFFF"/>
-        <w:suppressAutoHyphens w:val="0"/>
-        <w:spacing w:before="0" w:line="360" w:lineRule="auto"/>
-        <w:contextualSpacing/>
-      </w:pPr>
-      <w:r>
-        <w:t xml:space="preserve">Модуль </w:t>
-      </w:r>
-      <w:proofErr w:type="spellStart"/>
-      <w:r>
-        <w:rPr>
-          <w:lang w:val="en-US"/>
-        </w:rPr>
-        <w:t>ExceptionLib</w:t>
-      </w:r>
-      <w:proofErr w:type="spellEnd"/>
-      <w:r>
-        <w:t xml:space="preserve"> – библиотека, позволяющая создавать собственные исключения.</w:t>
-      </w:r>
-    </w:p>
-    <w:p>
-      <w:pPr>
-        <w:pStyle w:val="2"/>
-        <w:numPr>
-          <w:ilvl w:val="1"/>
-          <w:numId w:val="11"/>
-        </w:numPr>
-        <w:spacing w:before="0" w:after="240"/>
-        <w:rPr>
-          <w:rFonts w:ascii="Times New Roman" w:hAnsi="Times New Roman" w:cs="Times New Roman"/>
-        </w:rPr>
-      </w:pPr>
-      <w:bookmarkStart w:id="6" w:name="_Toc533097878"/>
-      <w:r>
-        <w:rPr>
-          <w:rFonts w:ascii="Times New Roman" w:hAnsi="Times New Roman" w:cs="Times New Roman"/>
-        </w:rPr>
-        <w:t>Описание структур данных</w:t>
-      </w:r>
-      <w:bookmarkEnd w:id="6"/>
-    </w:p>
-    <w:p>
-      <w:pPr>
-        <w:pStyle w:val="4"/>
-      </w:pPr>
-      <w:r>
-        <w:t xml:space="preserve">Класс </w:t>
-      </w:r>
-      <w:r>
-        <w:t>T</w:t>
-      </w:r>
-      <w:proofErr w:type="spellStart"/>
-      <w:r>
-        <w:rPr>
-          <w:lang w:val="en-US"/>
-        </w:rPr>
-        <w:t>Arr</w:t>
-      </w:r>
-      <w:r>
         <w:t>List</w:t>
       </w:r>
-      <w:proofErr w:type="spellEnd"/>
-      <w:r>
-        <w:t xml:space="preserve"> </w:t>
-      </w:r>
-      <w:r>
-        <w:t>–</w:t>
-      </w:r>
-      <w:r>
-        <w:t xml:space="preserve"> класс списка</w:t>
-      </w:r>
-      <w:r>
-        <w:t xml:space="preserve"> </w:t>
-      </w:r>
-      <w:r>
-        <w:t>на массивах</w:t>
-      </w:r>
-      <w:r>
-        <w:t>.</w:t>
-      </w:r>
-    </w:p>
-    <w:p>
-      <w:pPr>
-        <w:suppressAutoHyphens w:val="0"/>
-        <w:autoSpaceDE w:val="0"/>
-        <w:autoSpaceDN w:val="0"/>
-        <w:adjustRightInd w:val="0"/>
-        <w:spacing w:before="0" w:line="360" w:lineRule="auto"/>
-        <w:rPr>
-          <w:color w:val="000000" w:themeColor="text1"/>
-        </w:rPr>
-      </w:pPr>
-      <w:r>
-        <w:rPr>
-          <w:color w:val="000000" w:themeColor="text1"/>
-        </w:rPr>
-        <w:t>К</w:t>
-      </w:r>
-      <w:r>
-        <w:rPr>
-          <w:color w:val="000000" w:themeColor="text1"/>
-        </w:rPr>
-        <w:t xml:space="preserve">ласс </w:t>
-      </w:r>
-      <w:proofErr w:type="spellStart"/>
-      <w:r>
-        <w:rPr>
-          <w:color w:val="000000" w:themeColor="text1"/>
-          <w:lang w:val="en-US"/>
-        </w:rPr>
-        <w:t>T</w:t>
-      </w:r>
-      <w:r>
-        <w:rPr>
-          <w:color w:val="000000" w:themeColor="text1"/>
-          <w:lang w:val="en-US"/>
-        </w:rPr>
-        <w:t>Arr</w:t>
-      </w:r>
-      <w:r>
-        <w:rPr>
-          <w:color w:val="000000" w:themeColor="text1"/>
-          <w:lang w:val="en-US"/>
-        </w:rPr>
-        <w:t>List</w:t>
-      </w:r>
-      <w:proofErr w:type="spellEnd"/>
       <w:r>
         <w:rPr>
           <w:color w:val="000000" w:themeColor="text1"/>
@@ -3238,16 +2860,8 @@
         <w:rPr>
           <w:i/>
         </w:rPr>
-        <w:t xml:space="preserve">T* </w:t>
-      </w:r>
-      <w:proofErr w:type="spellStart"/>
-      <w:r>
-        <w:rPr>
-          <w:i/>
-        </w:rPr>
-        <w:t>mas</w:t>
-      </w:r>
-      <w:proofErr w:type="spellEnd"/>
+        <w:t>T* mas</w:t>
+      </w:r>
       <w:r>
         <w:t xml:space="preserve"> – </w:t>
       </w:r>
@@ -3268,28 +2882,12 @@
         <w:adjustRightInd w:val="0"/>
         <w:spacing w:before="0" w:line="360" w:lineRule="auto"/>
       </w:pPr>
-      <w:proofErr w:type="spellStart"/>
       <w:r>
         <w:rPr>
           <w:i/>
         </w:rPr>
-        <w:t>int</w:t>
-      </w:r>
-      <w:proofErr w:type="spellEnd"/>
-      <w:r>
-        <w:rPr>
-          <w:i/>
-        </w:rPr>
-        <w:t xml:space="preserve"> *</w:t>
-      </w:r>
-      <w:proofErr w:type="spellStart"/>
-      <w:r>
-        <w:rPr>
-          <w:i/>
-        </w:rPr>
-        <w:t>nextInd</w:t>
-      </w:r>
-      <w:proofErr w:type="spellEnd"/>
+        <w:t>int *nextInd</w:t>
+      </w:r>
       <w:r>
         <w:t xml:space="preserve"> - указатель на область памяти для хранения </w:t>
       </w:r>
@@ -3313,28 +2911,12 @@
         <w:adjustRightInd w:val="0"/>
         <w:spacing w:before="0" w:line="360" w:lineRule="auto"/>
       </w:pPr>
-      <w:proofErr w:type="spellStart"/>
       <w:r>
         <w:rPr>
           <w:i/>
         </w:rPr>
-        <w:t>int</w:t>
-      </w:r>
-      <w:proofErr w:type="spellEnd"/>
-      <w:r>
-        <w:rPr>
-          <w:i/>
-        </w:rPr>
-        <w:t xml:space="preserve"> *</w:t>
-      </w:r>
-      <w:proofErr w:type="spellStart"/>
-      <w:r>
-        <w:rPr>
-          <w:i/>
-        </w:rPr>
-        <w:t>predInd</w:t>
-      </w:r>
-      <w:proofErr w:type="spellEnd"/>
+        <w:t>int *predInd</w:t>
+      </w:r>
       <w:r>
         <w:t xml:space="preserve"> - указатель на область памяти для хранения</w:t>
       </w:r>
@@ -3358,28 +2940,12 @@
         <w:adjustRightInd w:val="0"/>
         <w:spacing w:before="0" w:line="360" w:lineRule="auto"/>
       </w:pPr>
-      <w:proofErr w:type="spellStart"/>
       <w:r>
         <w:rPr>
           <w:i/>
         </w:rPr>
-        <w:t>int</w:t>
-      </w:r>
-      <w:proofErr w:type="spellEnd"/>
-      <w:r>
-        <w:rPr>
-          <w:i/>
-        </w:rPr>
-        <w:t xml:space="preserve"> </w:t>
-      </w:r>
-      <w:proofErr w:type="spellStart"/>
-      <w:r>
-        <w:rPr>
-          <w:i/>
-        </w:rPr>
-        <w:t>size</w:t>
-      </w:r>
-      <w:proofErr w:type="spellEnd"/>
+        <w:t>int size</w:t>
+      </w:r>
       <w:r>
         <w:t xml:space="preserve"> – максимальный р</w:t>
       </w:r>
@@ -3403,28 +2969,12 @@
         <w:adjustRightInd w:val="0"/>
         <w:spacing w:before="0" w:line="360" w:lineRule="auto"/>
       </w:pPr>
-      <w:proofErr w:type="spellStart"/>
       <w:r>
         <w:rPr>
           <w:i/>
         </w:rPr>
-        <w:t>int</w:t>
-      </w:r>
-      <w:proofErr w:type="spellEnd"/>
-      <w:r>
-        <w:rPr>
-          <w:i/>
-        </w:rPr>
-        <w:t xml:space="preserve"> </w:t>
-      </w:r>
-      <w:proofErr w:type="spellStart"/>
-      <w:r>
-        <w:rPr>
-          <w:i/>
-        </w:rPr>
-        <w:t>count</w:t>
-      </w:r>
-      <w:proofErr w:type="spellEnd"/>
+        <w:t>int count</w:t>
+      </w:r>
       <w:r>
         <w:t xml:space="preserve"> – текущее к</w:t>
       </w:r>
@@ -3448,28 +2998,12 @@
         <w:adjustRightInd w:val="0"/>
         <w:spacing w:before="0" w:line="360" w:lineRule="auto"/>
       </w:pPr>
-      <w:proofErr w:type="spellStart"/>
       <w:r>
         <w:rPr>
           <w:i/>
         </w:rPr>
-        <w:t>int</w:t>
-      </w:r>
-      <w:proofErr w:type="spellEnd"/>
-      <w:r>
-        <w:rPr>
-          <w:i/>
-        </w:rPr>
-        <w:t xml:space="preserve"> </w:t>
-      </w:r>
-      <w:proofErr w:type="spellStart"/>
-      <w:r>
-        <w:rPr>
-          <w:i/>
-        </w:rPr>
-        <w:t>start</w:t>
-      </w:r>
-      <w:proofErr w:type="spellEnd"/>
+        <w:t>int start</w:t>
+      </w:r>
       <w:r>
         <w:t xml:space="preserve"> - и</w:t>
       </w:r>
@@ -3493,28 +3027,12 @@
         <w:adjustRightInd w:val="0"/>
         <w:spacing w:before="0" w:line="360" w:lineRule="auto"/>
       </w:pPr>
-      <w:proofErr w:type="spellStart"/>
       <w:r>
         <w:rPr>
           <w:i/>
         </w:rPr>
-        <w:t>int</w:t>
-      </w:r>
-      <w:proofErr w:type="spellEnd"/>
-      <w:r>
-        <w:rPr>
-          <w:i/>
-        </w:rPr>
-        <w:t xml:space="preserve"> </w:t>
-      </w:r>
-      <w:proofErr w:type="spellStart"/>
-      <w:r>
-        <w:rPr>
-          <w:i/>
-        </w:rPr>
-        <w:t>end</w:t>
-      </w:r>
-      <w:proofErr w:type="spellEnd"/>
+        <w:t>int end</w:t>
+      </w:r>
       <w:r>
         <w:t xml:space="preserve"> - и</w:t>
       </w:r>
@@ -3538,42 +3056,12 @@
         <w:adjustRightInd w:val="0"/>
         <w:spacing w:before="0" w:line="360" w:lineRule="auto"/>
       </w:pPr>
-      <w:proofErr w:type="spellStart"/>
       <w:r>
         <w:rPr>
           <w:i/>
         </w:rPr>
-        <w:t>TQueue</w:t>
-      </w:r>
-      <w:proofErr w:type="spellEnd"/>
-      <w:r>
-        <w:rPr>
-          <w:i/>
-        </w:rPr>
-        <w:t xml:space="preserve"> &lt;</w:t>
-      </w:r>
-      <w:proofErr w:type="spellStart"/>
-      <w:r>
-        <w:rPr>
-          <w:i/>
-        </w:rPr>
-        <w:t>int</w:t>
-      </w:r>
-      <w:proofErr w:type="spellEnd"/>
-      <w:r>
-        <w:rPr>
-          <w:i/>
-        </w:rPr>
-        <w:t xml:space="preserve">&gt; </w:t>
-      </w:r>
-      <w:proofErr w:type="spellStart"/>
-      <w:r>
-        <w:rPr>
-          <w:i/>
-        </w:rPr>
-        <w:t>freeElem</w:t>
-      </w:r>
-      <w:proofErr w:type="spellEnd"/>
+        <w:t>TQueue &lt;int&gt; freeElem</w:t>
+      </w:r>
       <w:r>
         <w:t xml:space="preserve"> - Очередь свободный</w:t>
       </w:r>
@@ -3643,49 +3131,11 @@
         <w:adjustRightInd w:val="0"/>
         <w:spacing w:before="0" w:line="360" w:lineRule="auto"/>
       </w:pPr>
-      <w:proofErr w:type="spellStart"/>
-      <w:proofErr w:type="gramStart"/>
       <w:r>
         <w:rPr>
           <w:i/>
         </w:rPr>
-        <w:t>TArrList</w:t>
-      </w:r>
-      <w:proofErr w:type="spellEnd"/>
-      <w:r>
-        <w:rPr>
-          <w:i/>
-        </w:rPr>
-        <w:t>(</w:t>
-      </w:r>
-      <w:proofErr w:type="spellStart"/>
-      <w:proofErr w:type="gramEnd"/>
-      <w:r>
-        <w:rPr>
-          <w:i/>
-        </w:rPr>
-        <w:t>int</w:t>
-      </w:r>
-      <w:proofErr w:type="spellEnd"/>
-      <w:r>
-        <w:rPr>
-          <w:i/>
-        </w:rPr>
-        <w:t xml:space="preserve"> _</w:t>
-      </w:r>
-      <w:proofErr w:type="spellStart"/>
-      <w:r>
-        <w:rPr>
-          <w:i/>
-        </w:rPr>
-        <w:t>size</w:t>
-      </w:r>
-      <w:proofErr w:type="spellEnd"/>
-      <w:r>
-        <w:rPr>
-          <w:i/>
-        </w:rPr>
-        <w:t xml:space="preserve"> = 10)</w:t>
+        <w:t>TArrList(int _size = 10)</w:t>
       </w:r>
       <w:r>
         <w:t xml:space="preserve"> - конструктор по умолчанию.</w:t>
@@ -3704,33 +3154,11 @@
         <w:adjustRightInd w:val="0"/>
         <w:spacing w:before="0" w:line="360" w:lineRule="auto"/>
       </w:pPr>
-      <w:proofErr w:type="spellStart"/>
       <w:r>
         <w:rPr>
           <w:i/>
         </w:rPr>
-        <w:t>TArrList</w:t>
-      </w:r>
-      <w:proofErr w:type="spellEnd"/>
-      <w:r>
-        <w:rPr>
-          <w:i/>
-        </w:rPr>
-        <w:t>(</w:t>
-      </w:r>
-      <w:proofErr w:type="spellStart"/>
-      <w:r>
-        <w:rPr>
-          <w:i/>
-        </w:rPr>
-        <w:t>TArrList</w:t>
-      </w:r>
-      <w:proofErr w:type="spellEnd"/>
-      <w:r>
-        <w:rPr>
-          <w:i/>
-        </w:rPr>
-        <w:t>&lt;T&gt; &amp;A)</w:t>
+        <w:t>TArrList(TArrList&lt;T&gt; &amp;A)</w:t>
       </w:r>
       <w:r>
         <w:t xml:space="preserve"> - к</w:t>
@@ -3766,29 +3194,7 @@
         <w:rPr>
           <w:i/>
         </w:rPr>
-        <w:t xml:space="preserve"> </w:t>
-      </w:r>
-      <w:proofErr w:type="spellStart"/>
-      <w:proofErr w:type="gramStart"/>
-      <w:r>
-        <w:rPr>
-          <w:i/>
-        </w:rPr>
-        <w:t>TArrList</w:t>
-      </w:r>
-      <w:proofErr w:type="spellEnd"/>
-      <w:r>
-        <w:rPr>
-          <w:i/>
-        </w:rPr>
-        <w:t>(</w:t>
-      </w:r>
-      <w:proofErr w:type="gramEnd"/>
-      <w:r>
-        <w:rPr>
-          <w:i/>
-        </w:rPr>
-        <w:t>)</w:t>
+        <w:t xml:space="preserve"> TArrList()</w:t>
       </w:r>
       <w:r>
         <w:rPr>
@@ -3813,55 +3219,11 @@
         <w:adjustRightInd w:val="0"/>
         <w:spacing w:before="0" w:line="360" w:lineRule="auto"/>
       </w:pPr>
-      <w:proofErr w:type="spellStart"/>
       <w:r>
         <w:rPr>
           <w:i/>
         </w:rPr>
-        <w:t>void</w:t>
-      </w:r>
-      <w:proofErr w:type="spellEnd"/>
-      <w:r>
-        <w:rPr>
-          <w:i/>
-        </w:rPr>
-        <w:t xml:space="preserve"> </w:t>
-      </w:r>
-      <w:proofErr w:type="spellStart"/>
-      <w:proofErr w:type="gramStart"/>
-      <w:r>
-        <w:rPr>
-          <w:i/>
-        </w:rPr>
-        <w:t>PutStart</w:t>
-      </w:r>
-      <w:proofErr w:type="spellEnd"/>
-      <w:r>
-        <w:rPr>
-          <w:i/>
-        </w:rPr>
-        <w:t>(</w:t>
-      </w:r>
-      <w:proofErr w:type="gramEnd"/>
-      <w:r>
-        <w:rPr>
-          <w:i/>
-        </w:rPr>
-        <w:t xml:space="preserve">T </w:t>
-      </w:r>
-      <w:proofErr w:type="spellStart"/>
-      <w:r>
-        <w:rPr>
-          <w:i/>
-        </w:rPr>
-        <w:t>elem</w:t>
-      </w:r>
-      <w:proofErr w:type="spellEnd"/>
-      <w:r>
-        <w:rPr>
-          <w:i/>
-        </w:rPr>
-        <w:t>)</w:t>
+        <w:t>void PutStart(T elem)</w:t>
       </w:r>
       <w:r>
         <w:t xml:space="preserve"> – метод, позволяющий добавить элемент</w:t>
@@ -3886,55 +3248,11 @@
         <w:adjustRightInd w:val="0"/>
         <w:spacing w:before="0" w:line="360" w:lineRule="auto"/>
       </w:pPr>
-      <w:proofErr w:type="spellStart"/>
       <w:r>
         <w:rPr>
           <w:i/>
         </w:rPr>
-        <w:t>void</w:t>
-      </w:r>
-      <w:proofErr w:type="spellEnd"/>
-      <w:r>
-        <w:rPr>
-          <w:i/>
-        </w:rPr>
-        <w:t xml:space="preserve"> </w:t>
-      </w:r>
-      <w:proofErr w:type="spellStart"/>
-      <w:proofErr w:type="gramStart"/>
-      <w:r>
-        <w:rPr>
-          <w:i/>
-        </w:rPr>
-        <w:t>PutEnd</w:t>
-      </w:r>
-      <w:proofErr w:type="spellEnd"/>
-      <w:r>
-        <w:rPr>
-          <w:i/>
-        </w:rPr>
-        <w:t>(</w:t>
-      </w:r>
-      <w:proofErr w:type="gramEnd"/>
-      <w:r>
-        <w:rPr>
-          <w:i/>
-        </w:rPr>
-        <w:t xml:space="preserve">T </w:t>
-      </w:r>
-      <w:proofErr w:type="spellStart"/>
-      <w:r>
-        <w:rPr>
-          <w:i/>
-        </w:rPr>
-        <w:t>elem</w:t>
-      </w:r>
-      <w:proofErr w:type="spellEnd"/>
-      <w:r>
-        <w:rPr>
-          <w:i/>
-        </w:rPr>
-        <w:t>)</w:t>
+        <w:t>void PutEnd(T elem)</w:t>
       </w:r>
       <w:r>
         <w:t xml:space="preserve"> – метод, позволяющий добавить элемент в конец</w:t>
@@ -3962,63 +3280,12 @@
         <w:adjustRightInd w:val="0"/>
         <w:spacing w:before="0"/>
       </w:pPr>
-      <w:proofErr w:type="spellStart"/>
       <w:r>
         <w:rPr>
           <w:i/>
         </w:rPr>
-        <w:t>void</w:t>
-      </w:r>
-      <w:proofErr w:type="spellEnd"/>
-      <w:r>
-        <w:rPr>
-          <w:i/>
-        </w:rPr>
-        <w:t xml:space="preserve"> </w:t>
-      </w:r>
-      <w:proofErr w:type="spellStart"/>
-      <w:proofErr w:type="gramStart"/>
-      <w:r>
-        <w:rPr>
-          <w:i/>
-        </w:rPr>
-        <w:t>Put</w:t>
-      </w:r>
-      <w:proofErr w:type="spellEnd"/>
-      <w:r>
-        <w:rPr>
-          <w:i/>
-        </w:rPr>
-        <w:t>(</w:t>
-      </w:r>
-      <w:proofErr w:type="spellStart"/>
-      <w:proofErr w:type="gramEnd"/>
-      <w:r>
-        <w:rPr>
-          <w:i/>
-        </w:rPr>
-        <w:t>int</w:t>
-      </w:r>
-      <w:proofErr w:type="spellEnd"/>
-      <w:r>
-        <w:rPr>
-          <w:i/>
-        </w:rPr>
-        <w:t xml:space="preserve"> n, T </w:t>
-      </w:r>
-      <w:proofErr w:type="spellStart"/>
-      <w:r>
-        <w:rPr>
-          <w:i/>
-        </w:rPr>
-        <w:t>elem</w:t>
-      </w:r>
-      <w:proofErr w:type="spellEnd"/>
-      <w:r>
-        <w:rPr>
-          <w:i/>
-        </w:rPr>
-        <w:t>)</w:t>
+        <w:lastRenderedPageBreak/>
+        <w:t>void Put(int n, T elem)</w:t>
       </w:r>
       <w:r>
         <w:t xml:space="preserve"> - добавить</w:t>
@@ -4057,7 +3324,6 @@
           <w:i/>
           <w:lang w:val="en-US"/>
         </w:rPr>
-        <w:lastRenderedPageBreak/>
         <w:t>T</w:t>
       </w:r>
       <w:r>
@@ -4066,7 +3332,6 @@
         </w:rPr>
         <w:t xml:space="preserve"> </w:t>
       </w:r>
-      <w:proofErr w:type="gramStart"/>
       <w:r>
         <w:rPr>
           <w:i/>
@@ -4080,7 +3345,6 @@
         </w:rPr>
         <w:t>(</w:t>
       </w:r>
-      <w:proofErr w:type="gramEnd"/>
       <w:r>
         <w:rPr>
           <w:i/>
@@ -4152,29 +3416,7 @@
         <w:rPr>
           <w:i/>
         </w:rPr>
-        <w:t xml:space="preserve">T </w:t>
-      </w:r>
-      <w:proofErr w:type="spellStart"/>
-      <w:proofErr w:type="gramStart"/>
-      <w:r>
-        <w:rPr>
-          <w:i/>
-        </w:rPr>
-        <w:t>GetStart</w:t>
-      </w:r>
-      <w:proofErr w:type="spellEnd"/>
-      <w:r>
-        <w:rPr>
-          <w:i/>
-        </w:rPr>
-        <w:t>(</w:t>
-      </w:r>
-      <w:proofErr w:type="gramEnd"/>
-      <w:r>
-        <w:rPr>
-          <w:i/>
-        </w:rPr>
-        <w:t>)</w:t>
+        <w:t>T GetStart()</w:t>
       </w:r>
       <w:r>
         <w:t xml:space="preserve"> – метод,</w:t>
@@ -4218,29 +3460,13 @@
         <w:rPr>
           <w:i/>
         </w:rPr>
-        <w:t xml:space="preserve">T </w:t>
-      </w:r>
-      <w:proofErr w:type="spellStart"/>
-      <w:proofErr w:type="gramStart"/>
+        <w:t>T GetEnd</w:t>
+      </w:r>
       <w:r>
         <w:rPr>
           <w:i/>
         </w:rPr>
-        <w:t>GetEnd</w:t>
-      </w:r>
-      <w:proofErr w:type="spellEnd"/>
-      <w:r>
-        <w:rPr>
-          <w:i/>
-        </w:rPr>
-        <w:t>(</w:t>
-      </w:r>
-      <w:proofErr w:type="gramEnd"/>
-      <w:r>
-        <w:rPr>
-          <w:i/>
-        </w:rPr>
-        <w:t>)</w:t>
+        <w:t>()</w:t>
       </w:r>
       <w:r>
         <w:t xml:space="preserve"> – метод, позволяющий получить с удалением элемент из конца</w:t>
@@ -4272,41 +3498,17 @@
         </w:rPr>
         <w:t>b</w:t>
       </w:r>
-      <w:proofErr w:type="spellStart"/>
       <w:r>
         <w:rPr>
           <w:i/>
         </w:rPr>
         <w:t>ool</w:t>
       </w:r>
-      <w:proofErr w:type="spellEnd"/>
       <w:r>
         <w:rPr>
           <w:i/>
         </w:rPr>
-        <w:t xml:space="preserve"> </w:t>
-      </w:r>
-      <w:proofErr w:type="spellStart"/>
-      <w:proofErr w:type="gramStart"/>
-      <w:r>
-        <w:rPr>
-          <w:i/>
-        </w:rPr>
-        <w:t>IsFull</w:t>
-      </w:r>
-      <w:proofErr w:type="spellEnd"/>
-      <w:r>
-        <w:rPr>
-          <w:i/>
-        </w:rPr>
-        <w:t>(</w:t>
-      </w:r>
-      <w:proofErr w:type="gramEnd"/>
-      <w:r>
-        <w:rPr>
-          <w:i/>
-        </w:rPr>
-        <w:t>)</w:t>
+        <w:t xml:space="preserve"> IsFull()</w:t>
       </w:r>
       <w:r>
         <w:t xml:space="preserve"> - п</w:t>
@@ -4337,41 +3539,17 @@
         <w:adjustRightInd w:val="0"/>
         <w:spacing w:before="0" w:line="360" w:lineRule="auto"/>
       </w:pPr>
-      <w:proofErr w:type="spellStart"/>
       <w:r>
         <w:rPr>
           <w:i/>
         </w:rPr>
         <w:t>bool</w:t>
       </w:r>
-      <w:proofErr w:type="spellEnd"/>
       <w:r>
         <w:rPr>
           <w:i/>
         </w:rPr>
-        <w:t xml:space="preserve"> </w:t>
-      </w:r>
-      <w:proofErr w:type="spellStart"/>
-      <w:proofErr w:type="gramStart"/>
-      <w:r>
-        <w:rPr>
-          <w:i/>
-        </w:rPr>
-        <w:t>IsEmpty</w:t>
-      </w:r>
-      <w:proofErr w:type="spellEnd"/>
-      <w:r>
-        <w:rPr>
-          <w:i/>
-        </w:rPr>
-        <w:t>(</w:t>
-      </w:r>
-      <w:proofErr w:type="gramEnd"/>
-      <w:r>
-        <w:rPr>
-          <w:i/>
-        </w:rPr>
-        <w:t>)</w:t>
+        <w:t xml:space="preserve"> IsEmpty()</w:t>
       </w:r>
       <w:r>
         <w:t xml:space="preserve"> – п</w:t>
@@ -4401,41 +3579,17 @@
           <w:b/>
         </w:rPr>
       </w:pPr>
-      <w:proofErr w:type="spellStart"/>
       <w:r>
         <w:rPr>
           <w:i/>
         </w:rPr>
         <w:t>void</w:t>
       </w:r>
-      <w:proofErr w:type="spellEnd"/>
       <w:r>
         <w:rPr>
           <w:i/>
         </w:rPr>
-        <w:t xml:space="preserve"> </w:t>
-      </w:r>
-      <w:proofErr w:type="spellStart"/>
-      <w:proofErr w:type="gramStart"/>
-      <w:r>
-        <w:rPr>
-          <w:i/>
-        </w:rPr>
-        <w:t>Print</w:t>
-      </w:r>
-      <w:proofErr w:type="spellEnd"/>
-      <w:r>
-        <w:rPr>
-          <w:i/>
-        </w:rPr>
-        <w:t>(</w:t>
-      </w:r>
-      <w:proofErr w:type="gramEnd"/>
-      <w:r>
-        <w:rPr>
-          <w:i/>
-        </w:rPr>
-        <w:t>)</w:t>
+        <w:t xml:space="preserve"> Print()</w:t>
       </w:r>
       <w:r>
         <w:t xml:space="preserve"> – вывод элементов списка на консоль.</w:t>
@@ -4446,9 +3600,9 @@
         <w:pStyle w:val="2"/>
         <w:numPr>
           <w:ilvl w:val="1"/>
-          <w:numId w:val="11"/>
+          <w:numId w:val="40"/>
         </w:numPr>
-        <w:spacing w:before="0" w:after="240" w:line="360" w:lineRule="auto"/>
+        <w:jc w:val="center"/>
         <w:rPr>
           <w:rFonts w:ascii="Times New Roman" w:hAnsi="Times New Roman" w:cs="Times New Roman"/>
         </w:rPr>
@@ -4509,7 +3663,6 @@
       <w:r>
         <w:t xml:space="preserve"> </w:t>
       </w:r>
-      <w:proofErr w:type="spellStart"/>
       <w:r>
         <w:rPr>
           <w:i/>
@@ -4517,14 +3670,12 @@
         </w:rPr>
         <w:t>freeElem</w:t>
       </w:r>
-      <w:proofErr w:type="spellEnd"/>
       <w:r>
         <w:t>, берем первую свободную ячейку</w:t>
       </w:r>
       <w:r>
         <w:t xml:space="preserve"> </w:t>
       </w:r>
-      <w:proofErr w:type="spellStart"/>
       <w:r>
         <w:rPr>
           <w:i/>
@@ -4532,7 +3683,6 @@
         </w:rPr>
         <w:t>i</w:t>
       </w:r>
-      <w:proofErr w:type="spellEnd"/>
       <w:r>
         <w:t xml:space="preserve">. По полученному индексу в массив </w:t>
       </w:r>
@@ -4561,7 +3711,6 @@
       <w:r>
         <w:t xml:space="preserve">, то есть </w:t>
       </w:r>
-      <w:proofErr w:type="spellStart"/>
       <w:r>
         <w:rPr>
           <w:i/>
@@ -4569,14 +3718,12 @@
         </w:rPr>
         <w:t>nextInd</w:t>
       </w:r>
-      <w:proofErr w:type="spellEnd"/>
       <w:r>
         <w:rPr>
           <w:i/>
         </w:rPr>
         <w:t>[</w:t>
       </w:r>
-      <w:proofErr w:type="spellStart"/>
       <w:r>
         <w:rPr>
           <w:i/>
@@ -4584,7 +3731,6 @@
         </w:rPr>
         <w:t>i</w:t>
       </w:r>
-      <w:proofErr w:type="spellEnd"/>
       <w:r>
         <w:rPr>
           <w:i/>
@@ -4616,37 +3762,12 @@
       <w:r>
         <w:t xml:space="preserve">: </w:t>
       </w:r>
-      <w:proofErr w:type="spellStart"/>
       <w:r>
         <w:rPr>
           <w:i/>
           <w:color w:val="000000"/>
         </w:rPr>
-        <w:t>predInd</w:t>
-      </w:r>
-      <w:proofErr w:type="spellEnd"/>
-      <w:r>
-        <w:rPr>
-          <w:i/>
-          <w:color w:val="000000"/>
-        </w:rPr>
-        <w:t>[</w:t>
-      </w:r>
-      <w:proofErr w:type="spellStart"/>
-      <w:r>
-        <w:rPr>
-          <w:i/>
-          <w:color w:val="000000"/>
-        </w:rPr>
-        <w:t>start</w:t>
-      </w:r>
-      <w:proofErr w:type="spellEnd"/>
-      <w:r>
-        <w:rPr>
-          <w:i/>
-          <w:color w:val="000000"/>
-        </w:rPr>
-        <w:t>] = i.</w:t>
+        <w:t>predInd[start] = i.</w:t>
       </w:r>
       <w:r>
         <w:t xml:space="preserve"> </w:t>
@@ -4692,7 +3813,6 @@
         </w:rPr>
         <w:t xml:space="preserve"> = </w:t>
       </w:r>
-      <w:proofErr w:type="spellStart"/>
       <w:r>
         <w:rPr>
           <w:i/>
@@ -4700,7 +3820,6 @@
         </w:rPr>
         <w:t>i</w:t>
       </w:r>
-      <w:proofErr w:type="spellEnd"/>
       <w:r>
         <w:t>.</w:t>
       </w:r>
@@ -4780,7 +3899,6 @@
       <w:r>
         <w:t xml:space="preserve">переменную </w:t>
       </w:r>
-      <w:proofErr w:type="spellStart"/>
       <w:r>
         <w:rPr>
           <w:i/>
@@ -4788,7 +3906,6 @@
         </w:rPr>
         <w:t>elem</w:t>
       </w:r>
-      <w:proofErr w:type="spellEnd"/>
       <w:r>
         <w:t xml:space="preserve"> записываем элемент в начале списка </w:t>
       </w:r>
@@ -4821,7 +3938,6 @@
       <w:r>
         <w:t xml:space="preserve"> Затем переопределяем индекс первого элемента списка, он будет равен индексу элемента следующим за первым: </w:t>
       </w:r>
-      <w:proofErr w:type="spellStart"/>
       <w:r>
         <w:rPr>
           <w:i/>
@@ -4829,14 +3945,12 @@
         </w:rPr>
         <w:t>newstart</w:t>
       </w:r>
-      <w:proofErr w:type="spellEnd"/>
       <w:r>
         <w:rPr>
           <w:i/>
         </w:rPr>
         <w:t xml:space="preserve"> = </w:t>
       </w:r>
-      <w:proofErr w:type="spellStart"/>
       <w:r>
         <w:rPr>
           <w:i/>
@@ -4844,7 +3958,6 @@
         </w:rPr>
         <w:t>nextInd</w:t>
       </w:r>
-      <w:proofErr w:type="spellEnd"/>
       <w:r>
         <w:rPr>
           <w:i/>
@@ -4870,7 +3983,6 @@
       <w:r>
         <w:t xml:space="preserve">свободных позиций </w:t>
       </w:r>
-      <w:proofErr w:type="spellStart"/>
       <w:r>
         <w:rPr>
           <w:i/>
@@ -4878,7 +3990,6 @@
         </w:rPr>
         <w:t>freeElem</w:t>
       </w:r>
-      <w:proofErr w:type="spellEnd"/>
       <w:r>
         <w:t xml:space="preserve">, </w:t>
       </w:r>
@@ -4907,38 +4018,26 @@
       <w:r>
         <w:t xml:space="preserve">Идентифицируем пустыми соответствующие ячейки массивов </w:t>
       </w:r>
-      <w:proofErr w:type="spellStart"/>
       <w:r>
         <w:rPr>
           <w:i/>
           <w:color w:val="000000"/>
         </w:rPr>
-        <w:t>nextInd</w:t>
-      </w:r>
-      <w:proofErr w:type="spellEnd"/>
+        <w:t xml:space="preserve">nextInd </w:t>
+      </w:r>
+      <w:r>
+        <w:rPr>
+          <w:color w:val="000000"/>
+        </w:rPr>
+        <w:t xml:space="preserve">и </w:t>
+      </w:r>
       <w:r>
         <w:rPr>
           <w:i/>
           <w:color w:val="000000"/>
         </w:rPr>
-        <w:t xml:space="preserve"> </w:t>
-      </w:r>
-      <w:r>
-        <w:rPr>
-          <w:color w:val="000000"/>
-        </w:rPr>
-        <w:t xml:space="preserve">и </w:t>
-      </w:r>
-      <w:proofErr w:type="spellStart"/>
-      <w:proofErr w:type="gramStart"/>
-      <w:r>
-        <w:rPr>
-          <w:i/>
-          <w:color w:val="000000"/>
-        </w:rPr>
         <w:t>predIn</w:t>
       </w:r>
-      <w:proofErr w:type="spellEnd"/>
       <w:r>
         <w:rPr>
           <w:i/>
@@ -4957,132 +4056,36 @@
         <w:rPr>
           <w:color w:val="000000"/>
         </w:rPr>
-        <w:t xml:space="preserve">   </w:t>
-      </w:r>
-      <w:proofErr w:type="gramEnd"/>
-      <w:r>
-        <w:rPr>
-          <w:color w:val="000000"/>
-        </w:rPr>
-        <w:t xml:space="preserve">                                                       </w:t>
+        <w:t xml:space="preserve">                                                          </w:t>
       </w:r>
       <w:r>
         <w:t xml:space="preserve"> </w:t>
       </w:r>
-      <w:proofErr w:type="spellStart"/>
       <w:r>
         <w:rPr>
           <w:i/>
           <w:color w:val="000000"/>
         </w:rPr>
-        <w:t>nextInd</w:t>
-      </w:r>
-      <w:proofErr w:type="spellEnd"/>
+        <w:t xml:space="preserve">nextInd[start] = predInd[start] </w:t>
+      </w:r>
+      <w:r>
+        <w:rPr>
+          <w:color w:val="000000"/>
+        </w:rPr>
+        <w:t>= -2.</w:t>
+      </w:r>
+      <w:r>
+        <w:rPr>
+          <w:color w:val="000000"/>
+        </w:rPr>
+        <w:t xml:space="preserve"> Если после извлечения первого элемента, список не пуст, то предыдущего элемента для нового первого элемента не существует:</w:t>
+      </w:r>
       <w:r>
         <w:rPr>
           <w:i/>
           <w:color w:val="000000"/>
         </w:rPr>
-        <w:t>[</w:t>
-      </w:r>
-      <w:proofErr w:type="spellStart"/>
-      <w:r>
-        <w:rPr>
-          <w:i/>
-          <w:color w:val="000000"/>
-        </w:rPr>
-        <w:t>start</w:t>
-      </w:r>
-      <w:proofErr w:type="spellEnd"/>
-      <w:r>
-        <w:rPr>
-          <w:i/>
-          <w:color w:val="000000"/>
-        </w:rPr>
-        <w:t xml:space="preserve">] = </w:t>
-      </w:r>
-      <w:proofErr w:type="spellStart"/>
-      <w:r>
-        <w:rPr>
-          <w:i/>
-          <w:color w:val="000000"/>
-        </w:rPr>
-        <w:t>predInd</w:t>
-      </w:r>
-      <w:proofErr w:type="spellEnd"/>
-      <w:r>
-        <w:rPr>
-          <w:i/>
-          <w:color w:val="000000"/>
-        </w:rPr>
-        <w:t>[</w:t>
-      </w:r>
-      <w:proofErr w:type="spellStart"/>
-      <w:r>
-        <w:rPr>
-          <w:i/>
-          <w:color w:val="000000"/>
-        </w:rPr>
-        <w:t>start</w:t>
-      </w:r>
-      <w:proofErr w:type="spellEnd"/>
-      <w:r>
-        <w:rPr>
-          <w:i/>
-          <w:color w:val="000000"/>
-        </w:rPr>
-        <w:t xml:space="preserve">] </w:t>
-      </w:r>
-      <w:r>
-        <w:rPr>
-          <w:color w:val="000000"/>
-        </w:rPr>
-        <w:t>= -2.</w:t>
-      </w:r>
-      <w:r>
-        <w:rPr>
-          <w:color w:val="000000"/>
-        </w:rPr>
-        <w:t xml:space="preserve"> Если после извлечения первого элемента, список не пуст, то предыдущего элемента для нового первого элемента не существует:</w:t>
-      </w:r>
-      <w:r>
-        <w:rPr>
-          <w:i/>
-          <w:color w:val="000000"/>
-        </w:rPr>
-        <w:t xml:space="preserve"> </w:t>
-      </w:r>
-      <w:proofErr w:type="spellStart"/>
-      <w:r>
-        <w:rPr>
-          <w:i/>
-          <w:color w:val="000000"/>
-        </w:rPr>
-        <w:t>predInd</w:t>
-      </w:r>
-      <w:proofErr w:type="spellEnd"/>
-      <w:r>
-        <w:rPr>
-          <w:i/>
-          <w:color w:val="000000"/>
-        </w:rPr>
-        <w:t>[</w:t>
-      </w:r>
-      <w:proofErr w:type="spellStart"/>
-      <w:r>
-        <w:rPr>
-          <w:i/>
-          <w:color w:val="000000"/>
-        </w:rPr>
-        <w:t>newstart</w:t>
-      </w:r>
-      <w:proofErr w:type="spellEnd"/>
-      <w:r>
-        <w:rPr>
-          <w:i/>
-          <w:color w:val="000000"/>
-        </w:rPr>
-        <w:t>] = -1</w:t>
+        <w:t xml:space="preserve"> predInd[newstart] = -1</w:t>
       </w:r>
       <w:r>
         <w:rPr>
@@ -5118,7 +4121,6 @@
         </w:rPr>
         <w:t xml:space="preserve"> </w:t>
       </w:r>
-      <w:proofErr w:type="spellStart"/>
       <w:r>
         <w:rPr>
           <w:i/>
@@ -5126,7 +4128,6 @@
         </w:rPr>
         <w:t>newstart</w:t>
       </w:r>
-      <w:proofErr w:type="spellEnd"/>
       <w:r>
         <w:t xml:space="preserve">: </w:t>
       </w:r>
@@ -5143,7 +4144,6 @@
         </w:rPr>
         <w:t xml:space="preserve"> = </w:t>
       </w:r>
-      <w:proofErr w:type="spellStart"/>
       <w:r>
         <w:rPr>
           <w:i/>
@@ -5151,7 +4151,6 @@
         </w:rPr>
         <w:t>newstart</w:t>
       </w:r>
-      <w:proofErr w:type="spellEnd"/>
       <w:r>
         <w:t xml:space="preserve">. </w:t>
       </w:r>
@@ -5230,20 +4229,12 @@
         <w:pStyle w:val="10"/>
         <w:numPr>
           <w:ilvl w:val="0"/>
-          <w:numId w:val="11"/>
+          <w:numId w:val="40"/>
         </w:numPr>
-        <w:spacing w:before="0" w:after="480" w:line="360" w:lineRule="auto"/>
-        <w:ind w:left="896" w:hanging="357"/>
         <w:jc w:val="center"/>
-        <w:rPr>
-          <w:rFonts w:ascii="Times New Roman" w:hAnsi="Times New Roman" w:cs="Times New Roman"/>
-        </w:rPr>
       </w:pPr>
       <w:bookmarkStart w:id="9" w:name="_Toc533097880"/>
       <w:r>
-        <w:rPr>
-          <w:rFonts w:ascii="Times New Roman" w:hAnsi="Times New Roman" w:cs="Times New Roman"/>
-        </w:rPr>
         <w:lastRenderedPageBreak/>
         <w:t>Заключение</w:t>
       </w:r>
@@ -5252,166 +4243,170 @@
     </w:p>
     <w:p>
       <w:pPr>
-        <w:spacing w:before="0" w:line="360" w:lineRule="auto"/>
-        <w:rPr>
-          <w:color w:val="000000" w:themeColor="text1"/>
-        </w:rPr>
-      </w:pPr>
-      <w:r>
-        <w:rPr>
-          <w:color w:val="000000" w:themeColor="text1"/>
-        </w:rPr>
-        <w:t>В</w:t>
-      </w:r>
-      <w:r>
-        <w:rPr>
-          <w:color w:val="000000" w:themeColor="text1"/>
-        </w:rPr>
-        <w:t xml:space="preserve"> ходе выполнения лабораторной был произведен анализ задач</w:t>
-      </w:r>
-      <w:r>
-        <w:rPr>
-          <w:color w:val="000000" w:themeColor="text1"/>
-        </w:rPr>
-        <w:t>и - установлено понятие</w:t>
-      </w:r>
-      <w:r>
-        <w:rPr>
-          <w:color w:val="000000" w:themeColor="text1"/>
+        <w:ind w:left="539" w:firstLine="0"/>
+        <w:rPr>
+          <w:color w:val="000000"/>
+        </w:rPr>
+      </w:pPr>
+      <w:r>
+        <w:rPr>
+          <w:color w:val="000000"/>
+        </w:rPr>
+        <w:t xml:space="preserve">В результате проведённой работы я понял, что такое очередь, разработал библиотеку </w:t>
+      </w:r>
+      <w:r>
+        <w:rPr>
+          <w:color w:val="000000"/>
+          <w:lang w:val="en-US"/>
+        </w:rPr>
+        <w:t>ArrList</w:t>
+      </w:r>
+      <w:r>
+        <w:rPr>
+          <w:color w:val="000000"/>
+          <w:lang w:val="en-US"/>
+        </w:rPr>
+        <w:t>Lib</w:t>
+      </w:r>
+      <w:r>
+        <w:rPr>
+          <w:color w:val="000000"/>
+        </w:rPr>
+        <w:t xml:space="preserve"> и реализовал класс стека </w:t>
+      </w:r>
+      <w:r>
+        <w:rPr>
+          <w:color w:val="000000"/>
+          <w:lang w:val="en-US"/>
+        </w:rPr>
+        <w:t>T</w:t>
+      </w:r>
+      <w:r>
+        <w:rPr>
+          <w:color w:val="000000"/>
+          <w:lang w:val="en-US"/>
+        </w:rPr>
+        <w:t>ArrLis</w:t>
+      </w:r>
+      <w:r>
+        <w:rPr>
+          <w:color w:val="000000"/>
+          <w:lang w:val="en-US"/>
+        </w:rPr>
+        <w:t>t</w:t>
+      </w:r>
+      <w:r>
+        <w:rPr>
+          <w:color w:val="000000"/>
+        </w:rPr>
+        <w:t>.</w:t>
+      </w:r>
+    </w:p>
+    <w:p>
+      <w:pPr>
+        <w:ind w:left="539" w:firstLine="0"/>
+        <w:rPr>
+          <w:color w:val="000000"/>
+        </w:rPr>
+      </w:pPr>
+      <w:r>
+        <w:rPr>
+          <w:color w:val="000000"/>
+        </w:rPr>
+        <w:t xml:space="preserve">Также я создал программу – реализацию, демонстрирующую работу основных методов класса </w:t>
+      </w:r>
+      <w:r>
+        <w:rPr>
+          <w:color w:val="000000"/>
+          <w:lang w:val="en-US"/>
+        </w:rPr>
+        <w:t>T</w:t>
+      </w:r>
+      <w:r>
+        <w:rPr>
+          <w:color w:val="000000"/>
+          <w:lang w:val="en-US"/>
+        </w:rPr>
+        <w:t>ArrLis</w:t>
+      </w:r>
+      <w:r>
+        <w:rPr>
+          <w:color w:val="000000"/>
+          <w:lang w:val="en-US"/>
+        </w:rPr>
+        <w:t>t</w:t>
+      </w:r>
+      <w:r>
+        <w:rPr>
+          <w:color w:val="000000"/>
+        </w:rPr>
+        <w:t>.</w:t>
+      </w:r>
+    </w:p>
+    <w:p>
+      <w:pPr>
+        <w:ind w:left="539" w:firstLine="0"/>
+        <w:rPr>
+          <w:color w:val="000000"/>
+        </w:rPr>
+      </w:pPr>
+      <w:r>
+        <w:rPr>
+          <w:color w:val="000000"/>
+        </w:rPr>
+        <w:t xml:space="preserve">Разработал тесты, разработанные для данного программного проекта с использованием </w:t>
+      </w:r>
+      <w:r>
+        <w:rPr>
+          <w:color w:val="000000"/>
+          <w:lang w:val="en-US"/>
+        </w:rPr>
+        <w:t>Google</w:t>
+      </w:r>
+      <w:r>
+        <w:rPr>
+          <w:color w:val="000000"/>
         </w:rPr>
         <w:t xml:space="preserve"> </w:t>
       </w:r>
       <w:r>
         <w:rPr>
-          <w:color w:val="000000" w:themeColor="text1"/>
-        </w:rPr>
-        <w:t>списка на массивах</w:t>
-      </w:r>
-      <w:r>
-        <w:rPr>
-          <w:color w:val="000000" w:themeColor="text1"/>
-        </w:rPr>
-        <w:t>. Б</w:t>
-      </w:r>
-      <w:r>
-        <w:t xml:space="preserve">ыла разработана библиотека, </w:t>
-      </w:r>
-      <w:r>
-        <w:t>р</w:t>
-      </w:r>
-      <w:r>
-        <w:t>еализующая шаблонный класс списка</w:t>
-      </w:r>
-      <w:r>
-        <w:t>. Она позволяет при работе со списком выполнять базовые операции извлечения</w:t>
-      </w:r>
-      <w:r>
-        <w:t>/</w:t>
-      </w:r>
-      <w:r>
-        <w:t>добавление элементов списка.</w:t>
-      </w:r>
-      <w:r>
-        <w:rPr>
-          <w:color w:val="000000" w:themeColor="text1"/>
+          <w:color w:val="000000"/>
+          <w:lang w:val="en-US"/>
+        </w:rPr>
+        <w:t>C</w:t>
+      </w:r>
+      <w:r>
+        <w:rPr>
+          <w:color w:val="000000"/>
+        </w:rPr>
+        <w:t xml:space="preserve">++ </w:t>
+      </w:r>
+      <w:r>
+        <w:rPr>
+          <w:color w:val="000000"/>
+          <w:lang w:val="en-US"/>
+        </w:rPr>
+        <w:t>Testing</w:t>
+      </w:r>
+      <w:r>
+        <w:rPr>
+          <w:color w:val="000000"/>
         </w:rPr>
         <w:t xml:space="preserve"> </w:t>
       </w:r>
-    </w:p>
-    <w:p>
-      <w:pPr>
-        <w:spacing w:before="0" w:line="360" w:lineRule="auto"/>
-      </w:pPr>
-      <w:r>
-        <w:rPr>
-          <w:color w:val="000000" w:themeColor="text1"/>
-        </w:rPr>
-        <w:t xml:space="preserve">Предоставлено описание примера работы со списком </w:t>
-      </w:r>
-      <w:r>
-        <w:rPr>
-          <w:color w:val="000000" w:themeColor="text1"/>
-        </w:rPr>
-        <w:t>в разделе «Руководство пользователя».</w:t>
-      </w:r>
-    </w:p>
-    <w:p>
-      <w:pPr>
-        <w:spacing w:before="0" w:line="360" w:lineRule="auto"/>
-        <w:rPr>
-          <w:color w:val="000000" w:themeColor="text1"/>
-        </w:rPr>
-      </w:pPr>
-      <w:r>
-        <w:rPr>
-          <w:color w:val="000000" w:themeColor="text1"/>
-        </w:rPr>
-        <w:t xml:space="preserve">Также </w:t>
-      </w:r>
-      <w:r>
-        <w:rPr>
-          <w:color w:val="000000" w:themeColor="text1"/>
-        </w:rPr>
-        <w:t>разработаны и доведены до успешного</w:t>
-      </w:r>
-      <w:r>
-        <w:rPr>
-          <w:color w:val="000000" w:themeColor="text1"/>
-        </w:rPr>
-        <w:t xml:space="preserve"> выполнения тесты, </w:t>
-      </w:r>
-      <w:r>
-        <w:rPr>
-          <w:color w:val="000000" w:themeColor="text1"/>
-        </w:rPr>
-        <w:t>проверяющие корректность методов к</w:t>
-      </w:r>
-      <w:r>
-        <w:rPr>
-          <w:color w:val="000000" w:themeColor="text1"/>
-        </w:rPr>
-        <w:t>л</w:t>
-      </w:r>
-      <w:r>
-        <w:rPr>
-          <w:color w:val="000000" w:themeColor="text1"/>
-        </w:rPr>
-        <w:t>асс</w:t>
-      </w:r>
-      <w:r>
-        <w:rPr>
-          <w:color w:val="000000" w:themeColor="text1"/>
-        </w:rPr>
-        <w:t xml:space="preserve">ов </w:t>
-      </w:r>
-      <w:proofErr w:type="spellStart"/>
-      <w:r>
-        <w:rPr>
-          <w:color w:val="000000" w:themeColor="text1"/>
+      <w:r>
+        <w:rPr>
+          <w:color w:val="000000"/>
           <w:lang w:val="en-US"/>
         </w:rPr>
-        <w:t>T</w:t>
-      </w:r>
-      <w:r>
-        <w:rPr>
-          <w:color w:val="000000" w:themeColor="text1"/>
-          <w:lang w:val="en-US"/>
-        </w:rPr>
-        <w:t>Arr</w:t>
-      </w:r>
-      <w:r>
-        <w:rPr>
-          <w:color w:val="000000" w:themeColor="text1"/>
-          <w:lang w:val="en-US"/>
-        </w:rPr>
-        <w:t>List</w:t>
-      </w:r>
-      <w:proofErr w:type="spellEnd"/>
-      <w:r>
-        <w:rPr>
-          <w:color w:val="000000" w:themeColor="text1"/>
-        </w:rPr>
-        <w:t>.</w:t>
+        <w:t>Framework</w:t>
+      </w:r>
+      <w:r>
+        <w:rPr>
+          <w:color w:val="000000"/>
+        </w:rPr>
+        <w:t>, и добился их выполнения.</w:t>
       </w:r>
     </w:p>
     <w:p>
@@ -5435,10 +4430,8 @@
         <w:pStyle w:val="10"/>
         <w:numPr>
           <w:ilvl w:val="0"/>
-          <w:numId w:val="11"/>
+          <w:numId w:val="40"/>
         </w:numPr>
-        <w:spacing w:before="0" w:after="480" w:line="360" w:lineRule="auto"/>
-        <w:ind w:left="896" w:hanging="357"/>
         <w:jc w:val="center"/>
         <w:rPr>
           <w:rFonts w:ascii="Times New Roman" w:hAnsi="Times New Roman" w:cs="Times New Roman"/>
@@ -5474,7 +4467,7 @@
       <w:pPr>
         <w:pStyle w:val="a1"/>
         <w:spacing w:line="360" w:lineRule="auto"/>
-        <w:ind w:left="1066" w:hanging="357"/>
+        <w:ind w:left="785"/>
         <w:jc w:val="both"/>
       </w:pPr>
       <w:r>
@@ -5493,7 +4486,10 @@
         <w:t>O</w:t>
       </w:r>
       <w:r>
-        <w:t>. Грудзинский. Методы программирования, Издательство Нижегородского госуниверситета, 2006.</w:t>
+        <w:t xml:space="preserve">. </w:t>
+      </w:r>
+      <w:r>
+        <w:t>Грудзинский. Методы программирования, Издательство Нижегородского госуниверситета, 2006.</w:t>
       </w:r>
     </w:p>
     <w:p>
@@ -5520,193 +4516,254 @@
       <w:pPr>
         <w:pStyle w:val="a1"/>
         <w:spacing w:line="360" w:lineRule="auto"/>
-        <w:ind w:left="1069"/>
-      </w:pPr>
-      <w:r>
-        <w:t>Википедия: свободная электронная энциклопедия: на русском языке:</w:t>
-      </w:r>
+        <w:ind w:left="785"/>
+        <w:jc w:val="both"/>
+      </w:pPr>
+      <w:r>
+        <w:t>Гергель В.П. Методические материалы по курсу «Методы программирования 2»</w:t>
+      </w:r>
+      <w:r>
+        <w:t>: [</w:t>
+      </w:r>
+      <w:bookmarkStart w:id="12" w:name="_GoBack"/>
+      <w:bookmarkEnd w:id="12"/>
       <w:r>
         <w:rPr>
           <w:rStyle w:val="af0"/>
         </w:rPr>
-        <w:t xml:space="preserve"> </w:t>
+        <w:fldChar w:fldCharType="begin"/>
       </w:r>
       <w:r>
         <w:rPr>
           <w:rStyle w:val="af0"/>
         </w:rPr>
-        <w:t>[</w:t>
+        <w:instrText xml:space="preserve"> HYPERLINK "</w:instrText>
       </w:r>
       <w:r>
         <w:rPr>
           <w:rStyle w:val="af0"/>
         </w:rPr>
-        <w:t>https://ru.wikipedia.org/wiki/Список_(информатика)</w:t>
+        <w:instrText>http://www.itmm.unn.ru/files/2018/10/Primer-1.3.-Struktury-hraneniya-</w:instrText>
       </w:r>
       <w:r>
         <w:rPr>
           <w:rStyle w:val="af0"/>
-        </w:rPr>
-        <w:t>]</w:t>
-      </w:r>
-      <w:r>
-        <w:t xml:space="preserve"> </w:t>
+          <w:lang w:val="en-US"/>
+        </w:rPr>
+        <w:instrText>spiska-na-massivah</w:instrText>
+      </w:r>
+      <w:r>
+        <w:rPr>
+          <w:rStyle w:val="af0"/>
+        </w:rPr>
+        <w:instrText>.pdf</w:instrText>
+      </w:r>
+      <w:r>
+        <w:rPr>
+          <w:rStyle w:val="af0"/>
+        </w:rPr>
+        <w:instrText xml:space="preserve">" </w:instrText>
+      </w:r>
+      <w:r>
+        <w:rPr>
+          <w:rStyle w:val="af0"/>
+        </w:rPr>
+        <w:fldChar w:fldCharType="separate"/>
+      </w:r>
+      <w:r>
+        <w:rPr>
+          <w:rStyle w:val="af0"/>
+        </w:rPr>
+        <w:t>http://www.itmm.unn.ru/files/2018/10/Primer-1.3.-Struktury-hraneniya-</w:t>
+      </w:r>
+      <w:r>
+        <w:rPr>
+          <w:rStyle w:val="af0"/>
+          <w:lang w:val="en-US"/>
+        </w:rPr>
+        <w:t>spiska-na-massivah</w:t>
+      </w:r>
+      <w:r>
+        <w:rPr>
+          <w:rStyle w:val="af0"/>
+        </w:rPr>
+        <w:t>.pdf</w:t>
+      </w:r>
+      <w:r>
+        <w:rPr>
+          <w:rStyle w:val="af0"/>
+        </w:rPr>
+        <w:fldChar w:fldCharType="end"/>
+      </w:r>
+      <w:r>
+        <w:t>], 2015.</w:t>
       </w:r>
     </w:p>
     <w:p>
       <w:pPr>
         <w:pStyle w:val="a1"/>
         <w:spacing w:line="360" w:lineRule="auto"/>
-        <w:ind w:left="1069"/>
-      </w:pPr>
-      <w:proofErr w:type="spellStart"/>
-      <w:r>
-        <w:t>Гергель</w:t>
-      </w:r>
-      <w:proofErr w:type="spellEnd"/>
-      <w:r>
-        <w:t xml:space="preserve"> В.П. Методические материалы по курсу «Методы программирования 2»:</w:t>
-      </w:r>
-      <w:r>
+        <w:ind w:left="785"/>
+        <w:jc w:val="both"/>
+        <w:rPr>
+          <w:lang w:val="en-US"/>
+        </w:rPr>
+      </w:pPr>
+      <w:r>
+        <w:rPr>
+          <w:lang w:val="en-US"/>
+        </w:rPr>
+        <w:t>METANIT</w:t>
+      </w:r>
+      <w:r>
+        <w:rPr>
+          <w:lang w:val="en-US"/>
+        </w:rPr>
+        <w:t>.</w:t>
+      </w:r>
+      <w:r>
+        <w:rPr>
+          <w:lang w:val="en-US"/>
+        </w:rPr>
+        <w:t>COM</w:t>
+      </w:r>
+      <w:r>
+        <w:rPr>
+          <w:lang w:val="en-US"/>
+        </w:rPr>
+        <w:t xml:space="preserve">: </w:t>
+      </w:r>
+      <w:r>
+        <w:t>список</w:t>
+      </w:r>
+      <w:r>
+        <w:rPr>
+          <w:lang w:val="en-US"/>
+        </w:rPr>
+        <w:t>: [</w:t>
+      </w:r>
+      <w:hyperlink r:id="rId14" w:history="1">
+        <w:r>
+          <w:rPr>
+            <w:rStyle w:val="af0"/>
+            <w:lang w:val="en-US"/>
+          </w:rPr>
+          <w:t>https</w:t>
+        </w:r>
+        <w:r>
+          <w:rPr>
+            <w:rStyle w:val="af0"/>
+            <w:lang w:val="en-US"/>
+          </w:rPr>
+          <w:t>://</w:t>
+        </w:r>
+        <w:r>
+          <w:rPr>
+            <w:rStyle w:val="af0"/>
+            <w:lang w:val="en-US"/>
+          </w:rPr>
+          <w:t>metanit</w:t>
+        </w:r>
+        <w:r>
+          <w:rPr>
+            <w:rStyle w:val="af0"/>
+            <w:lang w:val="en-US"/>
+          </w:rPr>
+          <w:t>.</w:t>
+        </w:r>
+        <w:r>
+          <w:rPr>
+            <w:rStyle w:val="af0"/>
+            <w:lang w:val="en-US"/>
+          </w:rPr>
+          <w:t>com</w:t>
+        </w:r>
+        <w:r>
+          <w:rPr>
+            <w:rStyle w:val="af0"/>
+            <w:lang w:val="en-US"/>
+          </w:rPr>
+          <w:t>/</w:t>
+        </w:r>
+        <w:r>
+          <w:rPr>
+            <w:rStyle w:val="af0"/>
+            <w:lang w:val="en-US"/>
+          </w:rPr>
+          <w:t>sharp</w:t>
+        </w:r>
+        <w:r>
+          <w:rPr>
+            <w:rStyle w:val="af0"/>
+            <w:lang w:val="en-US"/>
+          </w:rPr>
+          <w:t>/</w:t>
+        </w:r>
+        <w:r>
+          <w:rPr>
+            <w:rStyle w:val="af0"/>
+            <w:lang w:val="en-US"/>
+          </w:rPr>
+          <w:t>algoritm</w:t>
+        </w:r>
+        <w:r>
+          <w:rPr>
+            <w:rStyle w:val="af0"/>
+            <w:lang w:val="en-US"/>
+          </w:rPr>
+          <w:t>/2.3.</w:t>
+        </w:r>
+        <w:r>
+          <w:rPr>
+            <w:rStyle w:val="af0"/>
+            <w:lang w:val="en-US"/>
+          </w:rPr>
+          <w:t>php</w:t>
+        </w:r>
+      </w:hyperlink>
+      <w:r>
+        <w:rPr>
+          <w:lang w:val="en-US"/>
+        </w:rPr>
+        <w:t>]</w:t>
+      </w:r>
+    </w:p>
+    <w:p>
+      <w:pPr>
+        <w:pStyle w:val="a1"/>
+        <w:spacing w:line="360" w:lineRule="auto"/>
+        <w:ind w:left="785"/>
+        <w:jc w:val="both"/>
+      </w:pPr>
+      <w:r>
+        <w:t>Википедия: свободная электронная энциклопедия: на русском языке</w:t>
+      </w:r>
+      <w:r>
+        <w:t>:</w:t>
+      </w:r>
+      <w:r>
+        <w:rPr>
+          <w:rStyle w:val="af0"/>
+        </w:rPr>
         <w:t xml:space="preserve"> </w:t>
       </w:r>
-      <w:proofErr w:type="gramStart"/>
-      <w:r>
-        <w:t xml:space="preserve">[ </w:t>
-      </w:r>
-      <w:r>
-        <w:rPr>
-          <w:lang w:val="en-US"/>
-        </w:rPr>
-        <w:t>http</w:t>
-      </w:r>
-      <w:r>
-        <w:t>://</w:t>
-      </w:r>
-      <w:r>
-        <w:rPr>
-          <w:lang w:val="en-US"/>
-        </w:rPr>
-        <w:t>www</w:t>
-      </w:r>
-      <w:r>
-        <w:t>.</w:t>
-      </w:r>
-      <w:proofErr w:type="spellStart"/>
-      <w:r>
-        <w:rPr>
-          <w:lang w:val="en-US"/>
-        </w:rPr>
-        <w:t>itmm</w:t>
-      </w:r>
-      <w:proofErr w:type="spellEnd"/>
-      <w:r>
-        <w:t>.</w:t>
-      </w:r>
-      <w:proofErr w:type="spellStart"/>
-      <w:r>
-        <w:rPr>
-          <w:lang w:val="en-US"/>
-        </w:rPr>
-        <w:t>unn</w:t>
-      </w:r>
-      <w:proofErr w:type="spellEnd"/>
-      <w:r>
-        <w:t>.</w:t>
-      </w:r>
-      <w:proofErr w:type="spellStart"/>
-      <w:r>
-        <w:rPr>
-          <w:lang w:val="en-US"/>
-        </w:rPr>
-        <w:t>ru</w:t>
-      </w:r>
-      <w:proofErr w:type="spellEnd"/>
-      <w:r>
-        <w:t>/</w:t>
-      </w:r>
-      <w:r>
-        <w:rPr>
-          <w:lang w:val="en-US"/>
-        </w:rPr>
-        <w:t>files</w:t>
-      </w:r>
-      <w:r>
-        <w:t>/2018/11/</w:t>
-      </w:r>
-      <w:r>
-        <w:rPr>
-          <w:lang w:val="en-US"/>
-        </w:rPr>
-        <w:t>Primer</w:t>
-      </w:r>
-      <w:r>
-        <w:t>-1.7.-</w:t>
-      </w:r>
-      <w:proofErr w:type="spellStart"/>
-      <w:r>
-        <w:rPr>
-          <w:lang w:val="en-US"/>
-        </w:rPr>
-        <w:t>Razrabotka</w:t>
-      </w:r>
-      <w:proofErr w:type="spellEnd"/>
-      <w:r>
-        <w:t>-</w:t>
-      </w:r>
-      <w:proofErr w:type="spellStart"/>
-      <w:r>
-        <w:rPr>
-          <w:lang w:val="en-US"/>
-        </w:rPr>
-        <w:t>obshhego</w:t>
-      </w:r>
-      <w:proofErr w:type="spellEnd"/>
-      <w:r>
-        <w:t>-</w:t>
-      </w:r>
-      <w:proofErr w:type="spellStart"/>
-      <w:r>
-        <w:rPr>
-          <w:lang w:val="en-US"/>
-        </w:rPr>
-        <w:t>predstavleniya</w:t>
-      </w:r>
-      <w:proofErr w:type="spellEnd"/>
-      <w:r>
-        <w:t>-</w:t>
-      </w:r>
-      <w:proofErr w:type="spellStart"/>
-      <w:r>
-        <w:rPr>
-          <w:lang w:val="en-US"/>
-        </w:rPr>
-        <w:t>linejnogo</w:t>
-      </w:r>
-      <w:proofErr w:type="spellEnd"/>
-      <w:r>
-        <w:t>-</w:t>
-      </w:r>
-      <w:proofErr w:type="spellStart"/>
-      <w:r>
-        <w:rPr>
-          <w:lang w:val="en-US"/>
-        </w:rPr>
-        <w:t>spiska</w:t>
-      </w:r>
-      <w:proofErr w:type="spellEnd"/>
-      <w:r>
-        <w:t>.</w:t>
-      </w:r>
-      <w:r>
-        <w:rPr>
-          <w:lang w:val="en-US"/>
-        </w:rPr>
-        <w:t>pdf</w:t>
-      </w:r>
-      <w:proofErr w:type="gramEnd"/>
-      <w:r>
-        <w:t>], 2015.</w:t>
+      <w:r>
+        <w:t>[</w:t>
+      </w:r>
+      <w:r>
+        <w:rPr>
+          <w:rStyle w:val="af0"/>
+        </w:rPr>
+        <w:t>https://ru.wikipedia.org/wiki/</w:t>
+      </w:r>
+      <w:r>
+        <w:rPr>
+          <w:rStyle w:val="af0"/>
+        </w:rPr>
+        <w:t>Список</w:t>
+      </w:r>
+      <w:r>
+        <w:t>]</w:t>
       </w:r>
     </w:p>
     <w:p>
@@ -5847,6 +4904,7 @@
         <w:docPartUnique/>
       </w:docPartObj>
     </w:sdtPr>
+    <w:sdtEndPr/>
     <w:sdtContent>
       <w:p>
         <w:pPr>
@@ -6223,6 +5281,515 @@
     </w:lvl>
   </w:abstractNum>
   <w:abstractNum w:abstractNumId="2" w15:restartNumberingAfterBreak="0">
+    <w:nsid w:val="029823F2"/>
+    <w:multiLevelType w:val="hybridMultilevel"/>
+    <w:tmpl w:val="99B8C368"/>
+    <w:lvl w:ilvl="0" w:tplc="0419000F">
+      <w:start w:val="1"/>
+      <w:numFmt w:val="decimal"/>
+      <w:lvlText w:val="%1."/>
+      <w:lvlJc w:val="left"/>
+      <w:pPr>
+        <w:ind w:left="360" w:hanging="360"/>
+      </w:pPr>
+      <w:rPr>
+        <w:rFonts w:hint="default"/>
+      </w:rPr>
+    </w:lvl>
+    <w:lvl w:ilvl="1" w:tplc="04190019">
+      <w:start w:val="1"/>
+      <w:numFmt w:val="lowerLetter"/>
+      <w:lvlText w:val="%2."/>
+      <w:lvlJc w:val="left"/>
+      <w:pPr>
+        <w:ind w:left="1080" w:hanging="360"/>
+      </w:pPr>
+    </w:lvl>
+    <w:lvl w:ilvl="2" w:tplc="0419001B" w:tentative="1">
+      <w:start w:val="1"/>
+      <w:numFmt w:val="lowerRoman"/>
+      <w:lvlText w:val="%3."/>
+      <w:lvlJc w:val="right"/>
+      <w:pPr>
+        <w:ind w:left="1800" w:hanging="180"/>
+      </w:pPr>
+    </w:lvl>
+    <w:lvl w:ilvl="3" w:tplc="0419000F" w:tentative="1">
+      <w:start w:val="1"/>
+      <w:numFmt w:val="decimal"/>
+      <w:lvlText w:val="%4."/>
+      <w:lvlJc w:val="left"/>
+      <w:pPr>
+        <w:ind w:left="2520" w:hanging="360"/>
+      </w:pPr>
+    </w:lvl>
+    <w:lvl w:ilvl="4" w:tplc="04190019" w:tentative="1">
+      <w:start w:val="1"/>
+      <w:numFmt w:val="lowerLetter"/>
+      <w:lvlText w:val="%5."/>
+      <w:lvlJc w:val="left"/>
+      <w:pPr>
+        <w:ind w:left="3240" w:hanging="360"/>
+      </w:pPr>
+    </w:lvl>
+    <w:lvl w:ilvl="5" w:tplc="0419001B" w:tentative="1">
+      <w:start w:val="1"/>
+      <w:numFmt w:val="lowerRoman"/>
+      <w:lvlText w:val="%6."/>
+      <w:lvlJc w:val="right"/>
+      <w:pPr>
+        <w:ind w:left="3960" w:hanging="180"/>
+      </w:pPr>
+    </w:lvl>
+    <w:lvl w:ilvl="6" w:tplc="0419000F" w:tentative="1">
+      <w:start w:val="1"/>
+      <w:numFmt w:val="decimal"/>
+      <w:lvlText w:val="%7."/>
+      <w:lvlJc w:val="left"/>
+      <w:pPr>
+        <w:ind w:left="4680" w:hanging="360"/>
+      </w:pPr>
+    </w:lvl>
+    <w:lvl w:ilvl="7" w:tplc="04190019" w:tentative="1">
+      <w:start w:val="1"/>
+      <w:numFmt w:val="lowerLetter"/>
+      <w:lvlText w:val="%8."/>
+      <w:lvlJc w:val="left"/>
+      <w:pPr>
+        <w:ind w:left="5400" w:hanging="360"/>
+      </w:pPr>
+    </w:lvl>
+    <w:lvl w:ilvl="8" w:tplc="0419001B" w:tentative="1">
+      <w:start w:val="1"/>
+      <w:numFmt w:val="lowerRoman"/>
+      <w:lvlText w:val="%9."/>
+      <w:lvlJc w:val="right"/>
+      <w:pPr>
+        <w:ind w:left="6120" w:hanging="180"/>
+      </w:pPr>
+    </w:lvl>
+  </w:abstractNum>
+  <w:abstractNum w:abstractNumId="3" w15:restartNumberingAfterBreak="0">
+    <w:nsid w:val="04BE268F"/>
+    <w:multiLevelType w:val="hybridMultilevel"/>
+    <w:tmpl w:val="0CC2DA30"/>
+    <w:lvl w:ilvl="0" w:tplc="0419000F">
+      <w:start w:val="1"/>
+      <w:numFmt w:val="decimal"/>
+      <w:lvlText w:val="%1."/>
+      <w:lvlJc w:val="left"/>
+      <w:pPr>
+        <w:ind w:left="360" w:hanging="360"/>
+      </w:pPr>
+      <w:rPr>
+        <w:rFonts w:hint="default"/>
+      </w:rPr>
+    </w:lvl>
+    <w:lvl w:ilvl="1" w:tplc="04190019">
+      <w:start w:val="1"/>
+      <w:numFmt w:val="lowerLetter"/>
+      <w:lvlText w:val="%2."/>
+      <w:lvlJc w:val="left"/>
+      <w:pPr>
+        <w:ind w:left="1080" w:hanging="360"/>
+      </w:pPr>
+    </w:lvl>
+    <w:lvl w:ilvl="2" w:tplc="0419001B" w:tentative="1">
+      <w:start w:val="1"/>
+      <w:numFmt w:val="lowerRoman"/>
+      <w:lvlText w:val="%3."/>
+      <w:lvlJc w:val="right"/>
+      <w:pPr>
+        <w:ind w:left="1800" w:hanging="180"/>
+      </w:pPr>
+    </w:lvl>
+    <w:lvl w:ilvl="3" w:tplc="0419000F" w:tentative="1">
+      <w:start w:val="1"/>
+      <w:numFmt w:val="decimal"/>
+      <w:lvlText w:val="%4."/>
+      <w:lvlJc w:val="left"/>
+      <w:pPr>
+        <w:ind w:left="2520" w:hanging="360"/>
+      </w:pPr>
+    </w:lvl>
+    <w:lvl w:ilvl="4" w:tplc="04190019" w:tentative="1">
+      <w:start w:val="1"/>
+      <w:numFmt w:val="lowerLetter"/>
+      <w:lvlText w:val="%5."/>
+      <w:lvlJc w:val="left"/>
+      <w:pPr>
+        <w:ind w:left="3240" w:hanging="360"/>
+      </w:pPr>
+    </w:lvl>
+    <w:lvl w:ilvl="5" w:tplc="0419001B" w:tentative="1">
+      <w:start w:val="1"/>
+      <w:numFmt w:val="lowerRoman"/>
+      <w:lvlText w:val="%6."/>
+      <w:lvlJc w:val="right"/>
+      <w:pPr>
+        <w:ind w:left="3960" w:hanging="180"/>
+      </w:pPr>
+    </w:lvl>
+    <w:lvl w:ilvl="6" w:tplc="0419000F" w:tentative="1">
+      <w:start w:val="1"/>
+      <w:numFmt w:val="decimal"/>
+      <w:lvlText w:val="%7."/>
+      <w:lvlJc w:val="left"/>
+      <w:pPr>
+        <w:ind w:left="4680" w:hanging="360"/>
+      </w:pPr>
+    </w:lvl>
+    <w:lvl w:ilvl="7" w:tplc="04190019" w:tentative="1">
+      <w:start w:val="1"/>
+      <w:numFmt w:val="lowerLetter"/>
+      <w:lvlText w:val="%8."/>
+      <w:lvlJc w:val="left"/>
+      <w:pPr>
+        <w:ind w:left="5400" w:hanging="360"/>
+      </w:pPr>
+    </w:lvl>
+    <w:lvl w:ilvl="8" w:tplc="0419001B" w:tentative="1">
+      <w:start w:val="1"/>
+      <w:numFmt w:val="lowerRoman"/>
+      <w:lvlText w:val="%9."/>
+      <w:lvlJc w:val="right"/>
+      <w:pPr>
+        <w:ind w:left="6120" w:hanging="180"/>
+      </w:pPr>
+    </w:lvl>
+  </w:abstractNum>
+  <w:abstractNum w:abstractNumId="4" w15:restartNumberingAfterBreak="0">
+    <w:nsid w:val="0580384B"/>
+    <w:multiLevelType w:val="multilevel"/>
+    <w:tmpl w:val="B1348D94"/>
+    <w:lvl w:ilvl="0">
+      <w:start w:val="1"/>
+      <w:numFmt w:val="decimal"/>
+      <w:lvlText w:val="%1."/>
+      <w:lvlJc w:val="left"/>
+      <w:pPr>
+        <w:ind w:left="899" w:hanging="360"/>
+      </w:pPr>
+      <w:rPr>
+        <w:rFonts w:hint="default"/>
+      </w:rPr>
+    </w:lvl>
+    <w:lvl w:ilvl="1">
+      <w:start w:val="2"/>
+      <w:numFmt w:val="decimal"/>
+      <w:isLgl/>
+      <w:lvlText w:val="%1.%2"/>
+      <w:lvlJc w:val="left"/>
+      <w:pPr>
+        <w:ind w:left="1007" w:hanging="468"/>
+      </w:pPr>
+      <w:rPr>
+        <w:rFonts w:hint="default"/>
+      </w:rPr>
+    </w:lvl>
+    <w:lvl w:ilvl="2">
+      <w:start w:val="1"/>
+      <w:numFmt w:val="decimal"/>
+      <w:isLgl/>
+      <w:lvlText w:val="%1.%2.%3"/>
+      <w:lvlJc w:val="left"/>
+      <w:pPr>
+        <w:ind w:left="1259" w:hanging="720"/>
+      </w:pPr>
+      <w:rPr>
+        <w:rFonts w:hint="default"/>
+      </w:rPr>
+    </w:lvl>
+    <w:lvl w:ilvl="3">
+      <w:start w:val="1"/>
+      <w:numFmt w:val="decimal"/>
+      <w:isLgl/>
+      <w:lvlText w:val="%1.%2.%3.%4"/>
+      <w:lvlJc w:val="left"/>
+      <w:pPr>
+        <w:ind w:left="1259" w:hanging="720"/>
+      </w:pPr>
+      <w:rPr>
+        <w:rFonts w:hint="default"/>
+      </w:rPr>
+    </w:lvl>
+    <w:lvl w:ilvl="4">
+      <w:start w:val="1"/>
+      <w:numFmt w:val="decimal"/>
+      <w:isLgl/>
+      <w:lvlText w:val="%1.%2.%3.%4.%5"/>
+      <w:lvlJc w:val="left"/>
+      <w:pPr>
+        <w:ind w:left="1619" w:hanging="1080"/>
+      </w:pPr>
+      <w:rPr>
+        <w:rFonts w:hint="default"/>
+      </w:rPr>
+    </w:lvl>
+    <w:lvl w:ilvl="5">
+      <w:start w:val="1"/>
+      <w:numFmt w:val="decimal"/>
+      <w:isLgl/>
+      <w:lvlText w:val="%1.%2.%3.%4.%5.%6"/>
+      <w:lvlJc w:val="left"/>
+      <w:pPr>
+        <w:ind w:left="1619" w:hanging="1080"/>
+      </w:pPr>
+      <w:rPr>
+        <w:rFonts w:hint="default"/>
+      </w:rPr>
+    </w:lvl>
+    <w:lvl w:ilvl="6">
+      <w:start w:val="1"/>
+      <w:numFmt w:val="decimal"/>
+      <w:isLgl/>
+      <w:lvlText w:val="%1.%2.%3.%4.%5.%6.%7"/>
+      <w:lvlJc w:val="left"/>
+      <w:pPr>
+        <w:ind w:left="1979" w:hanging="1440"/>
+      </w:pPr>
+      <w:rPr>
+        <w:rFonts w:hint="default"/>
+      </w:rPr>
+    </w:lvl>
+    <w:lvl w:ilvl="7">
+      <w:start w:val="1"/>
+      <w:numFmt w:val="decimal"/>
+      <w:isLgl/>
+      <w:lvlText w:val="%1.%2.%3.%4.%5.%6.%7.%8"/>
+      <w:lvlJc w:val="left"/>
+      <w:pPr>
+        <w:ind w:left="1979" w:hanging="1440"/>
+      </w:pPr>
+      <w:rPr>
+        <w:rFonts w:hint="default"/>
+      </w:rPr>
+    </w:lvl>
+    <w:lvl w:ilvl="8">
+      <w:start w:val="1"/>
+      <w:numFmt w:val="decimal"/>
+      <w:isLgl/>
+      <w:lvlText w:val="%1.%2.%3.%4.%5.%6.%7.%8.%9"/>
+      <w:lvlJc w:val="left"/>
+      <w:pPr>
+        <w:ind w:left="2339" w:hanging="1800"/>
+      </w:pPr>
+      <w:rPr>
+        <w:rFonts w:hint="default"/>
+      </w:rPr>
+    </w:lvl>
+  </w:abstractNum>
+  <w:abstractNum w:abstractNumId="5" w15:restartNumberingAfterBreak="0">
+    <w:nsid w:val="0A1E416D"/>
+    <w:multiLevelType w:val="multilevel"/>
+    <w:tmpl w:val="6D0E4D72"/>
+    <w:lvl w:ilvl="0">
+      <w:start w:val="1"/>
+      <w:numFmt w:val="decimal"/>
+      <w:lvlText w:val="%1."/>
+      <w:lvlJc w:val="left"/>
+      <w:pPr>
+        <w:ind w:left="899" w:hanging="360"/>
+      </w:pPr>
+      <w:rPr>
+        <w:rFonts w:ascii="Times New Roman" w:eastAsia="Times New Roman" w:hAnsi="Times New Roman" w:cs="Times New Roman"/>
+      </w:rPr>
+    </w:lvl>
+    <w:lvl w:ilvl="1">
+      <w:start w:val="1"/>
+      <w:numFmt w:val="decimal"/>
+      <w:isLgl/>
+      <w:lvlText w:val="%1.%2"/>
+      <w:lvlJc w:val="left"/>
+      <w:pPr>
+        <w:ind w:left="1616" w:hanging="720"/>
+      </w:pPr>
+      <w:rPr>
+        <w:rFonts w:hint="default"/>
+      </w:rPr>
+    </w:lvl>
+    <w:lvl w:ilvl="2">
+      <w:start w:val="1"/>
+      <w:numFmt w:val="decimal"/>
+      <w:isLgl/>
+      <w:lvlText w:val="%1.%2.%3"/>
+      <w:lvlJc w:val="left"/>
+      <w:pPr>
+        <w:ind w:left="1973" w:hanging="720"/>
+      </w:pPr>
+      <w:rPr>
+        <w:rFonts w:hint="default"/>
+      </w:rPr>
+    </w:lvl>
+    <w:lvl w:ilvl="3">
+      <w:start w:val="1"/>
+      <w:numFmt w:val="decimal"/>
+      <w:isLgl/>
+      <w:lvlText w:val="%1.%2.%3.%4"/>
+      <w:lvlJc w:val="left"/>
+      <w:pPr>
+        <w:ind w:left="2690" w:hanging="1080"/>
+      </w:pPr>
+      <w:rPr>
+        <w:rFonts w:hint="default"/>
+      </w:rPr>
+    </w:lvl>
+    <w:lvl w:ilvl="4">
+      <w:start w:val="1"/>
+      <w:numFmt w:val="decimal"/>
+      <w:isLgl/>
+      <w:lvlText w:val="%1.%2.%3.%4.%5"/>
+      <w:lvlJc w:val="left"/>
+      <w:pPr>
+        <w:ind w:left="3407" w:hanging="1440"/>
+      </w:pPr>
+      <w:rPr>
+        <w:rFonts w:hint="default"/>
+      </w:rPr>
+    </w:lvl>
+    <w:lvl w:ilvl="5">
+      <w:start w:val="1"/>
+      <w:numFmt w:val="decimal"/>
+      <w:isLgl/>
+      <w:lvlText w:val="%1.%2.%3.%4.%5.%6"/>
+      <w:lvlJc w:val="left"/>
+      <w:pPr>
+        <w:ind w:left="4124" w:hanging="1800"/>
+      </w:pPr>
+      <w:rPr>
+        <w:rFonts w:hint="default"/>
+      </w:rPr>
+    </w:lvl>
+    <w:lvl w:ilvl="6">
+      <w:start w:val="1"/>
+      <w:numFmt w:val="decimal"/>
+      <w:isLgl/>
+      <w:lvlText w:val="%1.%2.%3.%4.%5.%6.%7"/>
+      <w:lvlJc w:val="left"/>
+      <w:pPr>
+        <w:ind w:left="4481" w:hanging="1800"/>
+      </w:pPr>
+      <w:rPr>
+        <w:rFonts w:hint="default"/>
+      </w:rPr>
+    </w:lvl>
+    <w:lvl w:ilvl="7">
+      <w:start w:val="1"/>
+      <w:numFmt w:val="decimal"/>
+      <w:isLgl/>
+      <w:lvlText w:val="%1.%2.%3.%4.%5.%6.%7.%8"/>
+      <w:lvlJc w:val="left"/>
+      <w:pPr>
+        <w:ind w:left="5198" w:hanging="2160"/>
+      </w:pPr>
+      <w:rPr>
+        <w:rFonts w:hint="default"/>
+      </w:rPr>
+    </w:lvl>
+    <w:lvl w:ilvl="8">
+      <w:start w:val="1"/>
+      <w:numFmt w:val="decimal"/>
+      <w:isLgl/>
+      <w:lvlText w:val="%1.%2.%3.%4.%5.%6.%7.%8.%9"/>
+      <w:lvlJc w:val="left"/>
+      <w:pPr>
+        <w:ind w:left="5915" w:hanging="2520"/>
+      </w:pPr>
+      <w:rPr>
+        <w:rFonts w:hint="default"/>
+      </w:rPr>
+    </w:lvl>
+  </w:abstractNum>
+  <w:abstractNum w:abstractNumId="6" w15:restartNumberingAfterBreak="0">
+    <w:nsid w:val="0A4B1759"/>
+    <w:multiLevelType w:val="hybridMultilevel"/>
+    <w:tmpl w:val="C5004784"/>
+    <w:lvl w:ilvl="0" w:tplc="0419000F">
+      <w:start w:val="1"/>
+      <w:numFmt w:val="decimal"/>
+      <w:lvlText w:val="%1."/>
+      <w:lvlJc w:val="left"/>
+      <w:pPr>
+        <w:ind w:left="360" w:hanging="360"/>
+      </w:pPr>
+      <w:rPr>
+        <w:rFonts w:hint="default"/>
+      </w:rPr>
+    </w:lvl>
+    <w:lvl w:ilvl="1" w:tplc="04190019">
+      <w:start w:val="1"/>
+      <w:numFmt w:val="lowerLetter"/>
+      <w:lvlText w:val="%2."/>
+      <w:lvlJc w:val="left"/>
+      <w:pPr>
+        <w:ind w:left="1080" w:hanging="360"/>
+      </w:pPr>
+    </w:lvl>
+    <w:lvl w:ilvl="2" w:tplc="0419001B" w:tentative="1">
+      <w:start w:val="1"/>
+      <w:numFmt w:val="lowerRoman"/>
+      <w:lvlText w:val="%3."/>
+      <w:lvlJc w:val="right"/>
+      <w:pPr>
+        <w:ind w:left="1800" w:hanging="180"/>
+      </w:pPr>
+    </w:lvl>
+    <w:lvl w:ilvl="3" w:tplc="0419000F" w:tentative="1">
+      <w:start w:val="1"/>
+      <w:numFmt w:val="decimal"/>
+      <w:lvlText w:val="%4."/>
+      <w:lvlJc w:val="left"/>
+      <w:pPr>
+        <w:ind w:left="2520" w:hanging="360"/>
+      </w:pPr>
+    </w:lvl>
+    <w:lvl w:ilvl="4" w:tplc="04190019" w:tentative="1">
+      <w:start w:val="1"/>
+      <w:numFmt w:val="lowerLetter"/>
+      <w:lvlText w:val="%5."/>
+      <w:lvlJc w:val="left"/>
+      <w:pPr>
+        <w:ind w:left="3240" w:hanging="360"/>
+      </w:pPr>
+    </w:lvl>
+    <w:lvl w:ilvl="5" w:tplc="0419001B" w:tentative="1">
+      <w:start w:val="1"/>
+      <w:numFmt w:val="lowerRoman"/>
+      <w:lvlText w:val="%6."/>
+      <w:lvlJc w:val="right"/>
+      <w:pPr>
+        <w:ind w:left="3960" w:hanging="180"/>
+      </w:pPr>
+    </w:lvl>
+    <w:lvl w:ilvl="6" w:tplc="0419000F" w:tentative="1">
+      <w:start w:val="1"/>
+      <w:numFmt w:val="decimal"/>
+      <w:lvlText w:val="%7."/>
+      <w:lvlJc w:val="left"/>
+      <w:pPr>
+        <w:ind w:left="4680" w:hanging="360"/>
+      </w:pPr>
+    </w:lvl>
+    <w:lvl w:ilvl="7" w:tplc="04190019" w:tentative="1">
+      <w:start w:val="1"/>
+      <w:numFmt w:val="lowerLetter"/>
+      <w:lvlText w:val="%8."/>
+      <w:lvlJc w:val="left"/>
+      <w:pPr>
+        <w:ind w:left="5400" w:hanging="360"/>
+      </w:pPr>
+    </w:lvl>
+    <w:lvl w:ilvl="8" w:tplc="0419001B" w:tentative="1">
+      <w:start w:val="1"/>
+      <w:numFmt w:val="lowerRoman"/>
+      <w:lvlText w:val="%9."/>
+      <w:lvlJc w:val="right"/>
+      <w:pPr>
+        <w:ind w:left="6120" w:hanging="180"/>
+      </w:pPr>
+    </w:lvl>
+  </w:abstractNum>
+  <w:abstractNum w:abstractNumId="7" w15:restartNumberingAfterBreak="0">
     <w:nsid w:val="0BC52EA0"/>
     <w:multiLevelType w:val="hybridMultilevel"/>
     <w:tmpl w:val="BF0A5F94"/>
@@ -6335,7 +5902,7 @@
       </w:rPr>
     </w:lvl>
   </w:abstractNum>
-  <w:abstractNum w:abstractNumId="3" w15:restartNumberingAfterBreak="0">
+  <w:abstractNum w:abstractNumId="8" w15:restartNumberingAfterBreak="0">
     <w:nsid w:val="0C862E5B"/>
     <w:multiLevelType w:val="multilevel"/>
     <w:tmpl w:val="2D5690DC"/>
@@ -6452,7 +6019,96 @@
       </w:pPr>
     </w:lvl>
   </w:abstractNum>
-  <w:abstractNum w:abstractNumId="4" w15:restartNumberingAfterBreak="0">
+  <w:abstractNum w:abstractNumId="9" w15:restartNumberingAfterBreak="0">
+    <w:nsid w:val="0C875736"/>
+    <w:multiLevelType w:val="hybridMultilevel"/>
+    <w:tmpl w:val="0BF03982"/>
+    <w:lvl w:ilvl="0" w:tplc="0419000F">
+      <w:start w:val="1"/>
+      <w:numFmt w:val="decimal"/>
+      <w:lvlText w:val="%1."/>
+      <w:lvlJc w:val="left"/>
+      <w:pPr>
+        <w:ind w:left="1259" w:hanging="360"/>
+      </w:pPr>
+      <w:rPr>
+        <w:rFonts w:hint="default"/>
+      </w:rPr>
+    </w:lvl>
+    <w:lvl w:ilvl="1" w:tplc="04190019" w:tentative="1">
+      <w:start w:val="1"/>
+      <w:numFmt w:val="lowerLetter"/>
+      <w:lvlText w:val="%2."/>
+      <w:lvlJc w:val="left"/>
+      <w:pPr>
+        <w:ind w:left="1979" w:hanging="360"/>
+      </w:pPr>
+    </w:lvl>
+    <w:lvl w:ilvl="2" w:tplc="0419001B" w:tentative="1">
+      <w:start w:val="1"/>
+      <w:numFmt w:val="lowerRoman"/>
+      <w:lvlText w:val="%3."/>
+      <w:lvlJc w:val="right"/>
+      <w:pPr>
+        <w:ind w:left="2699" w:hanging="180"/>
+      </w:pPr>
+    </w:lvl>
+    <w:lvl w:ilvl="3" w:tplc="0419000F" w:tentative="1">
+      <w:start w:val="1"/>
+      <w:numFmt w:val="decimal"/>
+      <w:lvlText w:val="%4."/>
+      <w:lvlJc w:val="left"/>
+      <w:pPr>
+        <w:ind w:left="3419" w:hanging="360"/>
+      </w:pPr>
+    </w:lvl>
+    <w:lvl w:ilvl="4" w:tplc="04190019" w:tentative="1">
+      <w:start w:val="1"/>
+      <w:numFmt w:val="lowerLetter"/>
+      <w:lvlText w:val="%5."/>
+      <w:lvlJc w:val="left"/>
+      <w:pPr>
+        <w:ind w:left="4139" w:hanging="360"/>
+      </w:pPr>
+    </w:lvl>
+    <w:lvl w:ilvl="5" w:tplc="0419001B" w:tentative="1">
+      <w:start w:val="1"/>
+      <w:numFmt w:val="lowerRoman"/>
+      <w:lvlText w:val="%6."/>
+      <w:lvlJc w:val="right"/>
+      <w:pPr>
+        <w:ind w:left="4859" w:hanging="180"/>
+      </w:pPr>
+    </w:lvl>
+    <w:lvl w:ilvl="6" w:tplc="0419000F" w:tentative="1">
+      <w:start w:val="1"/>
+      <w:numFmt w:val="decimal"/>
+      <w:lvlText w:val="%7."/>
+      <w:lvlJc w:val="left"/>
+      <w:pPr>
+        <w:ind w:left="5579" w:hanging="360"/>
+      </w:pPr>
+    </w:lvl>
+    <w:lvl w:ilvl="7" w:tplc="04190019" w:tentative="1">
+      <w:start w:val="1"/>
+      <w:numFmt w:val="lowerLetter"/>
+      <w:lvlText w:val="%8."/>
+      <w:lvlJc w:val="left"/>
+      <w:pPr>
+        <w:ind w:left="6299" w:hanging="360"/>
+      </w:pPr>
+    </w:lvl>
+    <w:lvl w:ilvl="8" w:tplc="0419001B" w:tentative="1">
+      <w:start w:val="1"/>
+      <w:numFmt w:val="lowerRoman"/>
+      <w:lvlText w:val="%9."/>
+      <w:lvlJc w:val="right"/>
+      <w:pPr>
+        <w:ind w:left="7019" w:hanging="180"/>
+      </w:pPr>
+    </w:lvl>
+  </w:abstractNum>
+  <w:abstractNum w:abstractNumId="10" w15:restartNumberingAfterBreak="0">
     <w:nsid w:val="0D0247B3"/>
     <w:multiLevelType w:val="hybridMultilevel"/>
     <w:tmpl w:val="D8A24482"/>
@@ -6542,7 +6198,7 @@
       </w:pPr>
     </w:lvl>
   </w:abstractNum>
-  <w:abstractNum w:abstractNumId="5" w15:restartNumberingAfterBreak="0">
+  <w:abstractNum w:abstractNumId="11" w15:restartNumberingAfterBreak="0">
     <w:nsid w:val="0F090B22"/>
     <w:multiLevelType w:val="hybridMultilevel"/>
     <w:tmpl w:val="C1A43DA4"/>
@@ -6656,7 +6312,7 @@
       </w:pPr>
     </w:lvl>
   </w:abstractNum>
-  <w:abstractNum w:abstractNumId="6" w15:restartNumberingAfterBreak="0">
+  <w:abstractNum w:abstractNumId="12" w15:restartNumberingAfterBreak="0">
     <w:nsid w:val="12015335"/>
     <w:multiLevelType w:val="hybridMultilevel"/>
     <w:tmpl w:val="A0F2E484"/>
@@ -6745,7 +6401,7 @@
       </w:pPr>
     </w:lvl>
   </w:abstractNum>
-  <w:abstractNum w:abstractNumId="7" w15:restartNumberingAfterBreak="0">
+  <w:abstractNum w:abstractNumId="13" w15:restartNumberingAfterBreak="0">
     <w:nsid w:val="1B4D0672"/>
     <w:multiLevelType w:val="multilevel"/>
     <w:tmpl w:val="6D0E4D72"/>
@@ -6866,7 +6522,7 @@
       </w:rPr>
     </w:lvl>
   </w:abstractNum>
-  <w:abstractNum w:abstractNumId="8" w15:restartNumberingAfterBreak="0">
+  <w:abstractNum w:abstractNumId="14" w15:restartNumberingAfterBreak="0">
     <w:nsid w:val="1F88644A"/>
     <w:multiLevelType w:val="hybridMultilevel"/>
     <w:tmpl w:val="D8749624"/>
@@ -6955,7 +6611,7 @@
       </w:pPr>
     </w:lvl>
   </w:abstractNum>
-  <w:abstractNum w:abstractNumId="9" w15:restartNumberingAfterBreak="0">
+  <w:abstractNum w:abstractNumId="15" w15:restartNumberingAfterBreak="0">
     <w:nsid w:val="209A6163"/>
     <w:multiLevelType w:val="hybridMultilevel"/>
     <w:tmpl w:val="A9B407EA"/>
@@ -7068,7 +6724,7 @@
       </w:rPr>
     </w:lvl>
   </w:abstractNum>
-  <w:abstractNum w:abstractNumId="10" w15:restartNumberingAfterBreak="0">
+  <w:abstractNum w:abstractNumId="16" w15:restartNumberingAfterBreak="0">
     <w:nsid w:val="2103319D"/>
     <w:multiLevelType w:val="hybridMultilevel"/>
     <w:tmpl w:val="238AC418"/>
@@ -7160,7 +6816,7 @@
       </w:pPr>
     </w:lvl>
   </w:abstractNum>
-  <w:abstractNum w:abstractNumId="11" w15:restartNumberingAfterBreak="0">
+  <w:abstractNum w:abstractNumId="17" w15:restartNumberingAfterBreak="0">
     <w:nsid w:val="221D5EFE"/>
     <w:multiLevelType w:val="hybridMultilevel"/>
     <w:tmpl w:val="03842074"/>
@@ -7273,7 +6929,7 @@
       </w:rPr>
     </w:lvl>
   </w:abstractNum>
-  <w:abstractNum w:abstractNumId="12" w15:restartNumberingAfterBreak="0">
+  <w:abstractNum w:abstractNumId="18" w15:restartNumberingAfterBreak="0">
     <w:nsid w:val="239E24FB"/>
     <w:multiLevelType w:val="hybridMultilevel"/>
     <w:tmpl w:val="CCE88540"/>
@@ -7362,7 +7018,97 @@
       </w:pPr>
     </w:lvl>
   </w:abstractNum>
-  <w:abstractNum w:abstractNumId="13" w15:restartNumberingAfterBreak="0">
+  <w:abstractNum w:abstractNumId="19" w15:restartNumberingAfterBreak="0">
+    <w:nsid w:val="23AD6BDB"/>
+    <w:multiLevelType w:val="hybridMultilevel"/>
+    <w:tmpl w:val="245C5CFE"/>
+    <w:lvl w:ilvl="0" w:tplc="0419000F">
+      <w:start w:val="1"/>
+      <w:numFmt w:val="decimal"/>
+      <w:lvlText w:val="%1."/>
+      <w:lvlJc w:val="left"/>
+      <w:pPr>
+        <w:ind w:left="1259" w:hanging="360"/>
+      </w:pPr>
+      <w:rPr>
+        <w:rFonts w:hint="default"/>
+        <w:color w:val="auto"/>
+      </w:rPr>
+    </w:lvl>
+    <w:lvl w:ilvl="1" w:tplc="04190019" w:tentative="1">
+      <w:start w:val="1"/>
+      <w:numFmt w:val="lowerLetter"/>
+      <w:lvlText w:val="%2."/>
+      <w:lvlJc w:val="left"/>
+      <w:pPr>
+        <w:ind w:left="1979" w:hanging="360"/>
+      </w:pPr>
+    </w:lvl>
+    <w:lvl w:ilvl="2" w:tplc="0419001B" w:tentative="1">
+      <w:start w:val="1"/>
+      <w:numFmt w:val="lowerRoman"/>
+      <w:lvlText w:val="%3."/>
+      <w:lvlJc w:val="right"/>
+      <w:pPr>
+        <w:ind w:left="2699" w:hanging="180"/>
+      </w:pPr>
+    </w:lvl>
+    <w:lvl w:ilvl="3" w:tplc="0419000F" w:tentative="1">
+      <w:start w:val="1"/>
+      <w:numFmt w:val="decimal"/>
+      <w:lvlText w:val="%4."/>
+      <w:lvlJc w:val="left"/>
+      <w:pPr>
+        <w:ind w:left="3419" w:hanging="360"/>
+      </w:pPr>
+    </w:lvl>
+    <w:lvl w:ilvl="4" w:tplc="04190019" w:tentative="1">
+      <w:start w:val="1"/>
+      <w:numFmt w:val="lowerLetter"/>
+      <w:lvlText w:val="%5."/>
+      <w:lvlJc w:val="left"/>
+      <w:pPr>
+        <w:ind w:left="4139" w:hanging="360"/>
+      </w:pPr>
+    </w:lvl>
+    <w:lvl w:ilvl="5" w:tplc="0419001B" w:tentative="1">
+      <w:start w:val="1"/>
+      <w:numFmt w:val="lowerRoman"/>
+      <w:lvlText w:val="%6."/>
+      <w:lvlJc w:val="right"/>
+      <w:pPr>
+        <w:ind w:left="4859" w:hanging="180"/>
+      </w:pPr>
+    </w:lvl>
+    <w:lvl w:ilvl="6" w:tplc="0419000F" w:tentative="1">
+      <w:start w:val="1"/>
+      <w:numFmt w:val="decimal"/>
+      <w:lvlText w:val="%7."/>
+      <w:lvlJc w:val="left"/>
+      <w:pPr>
+        <w:ind w:left="5579" w:hanging="360"/>
+      </w:pPr>
+    </w:lvl>
+    <w:lvl w:ilvl="7" w:tplc="04190019" w:tentative="1">
+      <w:start w:val="1"/>
+      <w:numFmt w:val="lowerLetter"/>
+      <w:lvlText w:val="%8."/>
+      <w:lvlJc w:val="left"/>
+      <w:pPr>
+        <w:ind w:left="6299" w:hanging="360"/>
+      </w:pPr>
+    </w:lvl>
+    <w:lvl w:ilvl="8" w:tplc="0419001B" w:tentative="1">
+      <w:start w:val="1"/>
+      <w:numFmt w:val="lowerRoman"/>
+      <w:lvlText w:val="%9."/>
+      <w:lvlJc w:val="right"/>
+      <w:pPr>
+        <w:ind w:left="7019" w:hanging="180"/>
+      </w:pPr>
+    </w:lvl>
+  </w:abstractNum>
+  <w:abstractNum w:abstractNumId="20" w15:restartNumberingAfterBreak="0">
     <w:nsid w:val="2547494C"/>
     <w:multiLevelType w:val="singleLevel"/>
     <w:tmpl w:val="D7126028"/>
@@ -7386,7 +7132,7 @@
       </w:rPr>
     </w:lvl>
   </w:abstractNum>
-  <w:abstractNum w:abstractNumId="14" w15:restartNumberingAfterBreak="0">
+  <w:abstractNum w:abstractNumId="21" w15:restartNumberingAfterBreak="0">
     <w:nsid w:val="29391B6A"/>
     <w:multiLevelType w:val="hybridMultilevel"/>
     <w:tmpl w:val="AB288D52"/>
@@ -7476,7 +7222,128 @@
       </w:pPr>
     </w:lvl>
   </w:abstractNum>
-  <w:abstractNum w:abstractNumId="15" w15:restartNumberingAfterBreak="0">
+  <w:abstractNum w:abstractNumId="22" w15:restartNumberingAfterBreak="0">
+    <w:nsid w:val="2AC515B7"/>
+    <w:multiLevelType w:val="multilevel"/>
+    <w:tmpl w:val="6D0E4D72"/>
+    <w:lvl w:ilvl="0">
+      <w:start w:val="1"/>
+      <w:numFmt w:val="decimal"/>
+      <w:lvlText w:val="%1."/>
+      <w:lvlJc w:val="left"/>
+      <w:pPr>
+        <w:ind w:left="899" w:hanging="360"/>
+      </w:pPr>
+      <w:rPr>
+        <w:rFonts w:ascii="Times New Roman" w:eastAsia="Times New Roman" w:hAnsi="Times New Roman" w:cs="Times New Roman"/>
+      </w:rPr>
+    </w:lvl>
+    <w:lvl w:ilvl="1">
+      <w:start w:val="1"/>
+      <w:numFmt w:val="decimal"/>
+      <w:isLgl/>
+      <w:lvlText w:val="%1.%2"/>
+      <w:lvlJc w:val="left"/>
+      <w:pPr>
+        <w:ind w:left="1616" w:hanging="720"/>
+      </w:pPr>
+      <w:rPr>
+        <w:rFonts w:hint="default"/>
+      </w:rPr>
+    </w:lvl>
+    <w:lvl w:ilvl="2">
+      <w:start w:val="1"/>
+      <w:numFmt w:val="decimal"/>
+      <w:isLgl/>
+      <w:lvlText w:val="%1.%2.%3"/>
+      <w:lvlJc w:val="left"/>
+      <w:pPr>
+        <w:ind w:left="1973" w:hanging="720"/>
+      </w:pPr>
+      <w:rPr>
+        <w:rFonts w:hint="default"/>
+      </w:rPr>
+    </w:lvl>
+    <w:lvl w:ilvl="3">
+      <w:start w:val="1"/>
+      <w:numFmt w:val="decimal"/>
+      <w:isLgl/>
+      <w:lvlText w:val="%1.%2.%3.%4"/>
+      <w:lvlJc w:val="left"/>
+      <w:pPr>
+        <w:ind w:left="2690" w:hanging="1080"/>
+      </w:pPr>
+      <w:rPr>
+        <w:rFonts w:hint="default"/>
+      </w:rPr>
+    </w:lvl>
+    <w:lvl w:ilvl="4">
+      <w:start w:val="1"/>
+      <w:numFmt w:val="decimal"/>
+      <w:isLgl/>
+      <w:lvlText w:val="%1.%2.%3.%4.%5"/>
+      <w:lvlJc w:val="left"/>
+      <w:pPr>
+        <w:ind w:left="3407" w:hanging="1440"/>
+      </w:pPr>
+      <w:rPr>
+        <w:rFonts w:hint="default"/>
+      </w:rPr>
+    </w:lvl>
+    <w:lvl w:ilvl="5">
+      <w:start w:val="1"/>
+      <w:numFmt w:val="decimal"/>
+      <w:isLgl/>
+      <w:lvlText w:val="%1.%2.%3.%4.%5.%6"/>
+      <w:lvlJc w:val="left"/>
+      <w:pPr>
+        <w:ind w:left="4124" w:hanging="1800"/>
+      </w:pPr>
+      <w:rPr>
+        <w:rFonts w:hint="default"/>
+      </w:rPr>
+    </w:lvl>
+    <w:lvl w:ilvl="6">
+      <w:start w:val="1"/>
+      <w:numFmt w:val="decimal"/>
+      <w:isLgl/>
+      <w:lvlText w:val="%1.%2.%3.%4.%5.%6.%7"/>
+      <w:lvlJc w:val="left"/>
+      <w:pPr>
+        <w:ind w:left="4481" w:hanging="1800"/>
+      </w:pPr>
+      <w:rPr>
+        <w:rFonts w:hint="default"/>
+      </w:rPr>
+    </w:lvl>
+    <w:lvl w:ilvl="7">
+      <w:start w:val="1"/>
+      <w:numFmt w:val="decimal"/>
+      <w:isLgl/>
+      <w:lvlText w:val="%1.%2.%3.%4.%5.%6.%7.%8"/>
+      <w:lvlJc w:val="left"/>
+      <w:pPr>
+        <w:ind w:left="5198" w:hanging="2160"/>
+      </w:pPr>
+      <w:rPr>
+        <w:rFonts w:hint="default"/>
+      </w:rPr>
+    </w:lvl>
+    <w:lvl w:ilvl="8">
+      <w:start w:val="1"/>
+      <w:numFmt w:val="decimal"/>
+      <w:isLgl/>
+      <w:lvlText w:val="%1.%2.%3.%4.%5.%6.%7.%8.%9"/>
+      <w:lvlJc w:val="left"/>
+      <w:pPr>
+        <w:ind w:left="5915" w:hanging="2520"/>
+      </w:pPr>
+      <w:rPr>
+        <w:rFonts w:hint="default"/>
+      </w:rPr>
+    </w:lvl>
+  </w:abstractNum>
+  <w:abstractNum w:abstractNumId="23" w15:restartNumberingAfterBreak="0">
     <w:nsid w:val="2B576270"/>
     <w:multiLevelType w:val="multilevel"/>
     <w:tmpl w:val="23BAEA28"/>
@@ -7597,7 +7464,7 @@
       </w:rPr>
     </w:lvl>
   </w:abstractNum>
-  <w:abstractNum w:abstractNumId="16" w15:restartNumberingAfterBreak="0">
+  <w:abstractNum w:abstractNumId="24" w15:restartNumberingAfterBreak="0">
     <w:nsid w:val="2C993792"/>
     <w:multiLevelType w:val="multilevel"/>
     <w:tmpl w:val="4E183FC4"/>
@@ -7718,7 +7585,249 @@
       </w:rPr>
     </w:lvl>
   </w:abstractNum>
-  <w:abstractNum w:abstractNumId="17" w15:restartNumberingAfterBreak="0">
+  <w:abstractNum w:abstractNumId="25" w15:restartNumberingAfterBreak="0">
+    <w:nsid w:val="30F13946"/>
+    <w:multiLevelType w:val="multilevel"/>
+    <w:tmpl w:val="6D0E4D72"/>
+    <w:lvl w:ilvl="0">
+      <w:start w:val="1"/>
+      <w:numFmt w:val="decimal"/>
+      <w:lvlText w:val="%1."/>
+      <w:lvlJc w:val="left"/>
+      <w:pPr>
+        <w:ind w:left="899" w:hanging="360"/>
+      </w:pPr>
+      <w:rPr>
+        <w:rFonts w:ascii="Times New Roman" w:eastAsia="Times New Roman" w:hAnsi="Times New Roman" w:cs="Times New Roman"/>
+      </w:rPr>
+    </w:lvl>
+    <w:lvl w:ilvl="1">
+      <w:start w:val="1"/>
+      <w:numFmt w:val="decimal"/>
+      <w:isLgl/>
+      <w:lvlText w:val="%1.%2"/>
+      <w:lvlJc w:val="left"/>
+      <w:pPr>
+        <w:ind w:left="1616" w:hanging="720"/>
+      </w:pPr>
+      <w:rPr>
+        <w:rFonts w:hint="default"/>
+      </w:rPr>
+    </w:lvl>
+    <w:lvl w:ilvl="2">
+      <w:start w:val="1"/>
+      <w:numFmt w:val="decimal"/>
+      <w:isLgl/>
+      <w:lvlText w:val="%1.%2.%3"/>
+      <w:lvlJc w:val="left"/>
+      <w:pPr>
+        <w:ind w:left="1973" w:hanging="720"/>
+      </w:pPr>
+      <w:rPr>
+        <w:rFonts w:hint="default"/>
+      </w:rPr>
+    </w:lvl>
+    <w:lvl w:ilvl="3">
+      <w:start w:val="1"/>
+      <w:numFmt w:val="decimal"/>
+      <w:isLgl/>
+      <w:lvlText w:val="%1.%2.%3.%4"/>
+      <w:lvlJc w:val="left"/>
+      <w:pPr>
+        <w:ind w:left="2690" w:hanging="1080"/>
+      </w:pPr>
+      <w:rPr>
+        <w:rFonts w:hint="default"/>
+      </w:rPr>
+    </w:lvl>
+    <w:lvl w:ilvl="4">
+      <w:start w:val="1"/>
+      <w:numFmt w:val="decimal"/>
+      <w:isLgl/>
+      <w:lvlText w:val="%1.%2.%3.%4.%5"/>
+      <w:lvlJc w:val="left"/>
+      <w:pPr>
+        <w:ind w:left="3407" w:hanging="1440"/>
+      </w:pPr>
+      <w:rPr>
+        <w:rFonts w:hint="default"/>
+      </w:rPr>
+    </w:lvl>
+    <w:lvl w:ilvl="5">
+      <w:start w:val="1"/>
+      <w:numFmt w:val="decimal"/>
+      <w:isLgl/>
+      <w:lvlText w:val="%1.%2.%3.%4.%5.%6"/>
+      <w:lvlJc w:val="left"/>
+      <w:pPr>
+        <w:ind w:left="4124" w:hanging="1800"/>
+      </w:pPr>
+      <w:rPr>
+        <w:rFonts w:hint="default"/>
+      </w:rPr>
+    </w:lvl>
+    <w:lvl w:ilvl="6">
+      <w:start w:val="1"/>
+      <w:numFmt w:val="decimal"/>
+      <w:isLgl/>
+      <w:lvlText w:val="%1.%2.%3.%4.%5.%6.%7"/>
+      <w:lvlJc w:val="left"/>
+      <w:pPr>
+        <w:ind w:left="4481" w:hanging="1800"/>
+      </w:pPr>
+      <w:rPr>
+        <w:rFonts w:hint="default"/>
+      </w:rPr>
+    </w:lvl>
+    <w:lvl w:ilvl="7">
+      <w:start w:val="1"/>
+      <w:numFmt w:val="decimal"/>
+      <w:isLgl/>
+      <w:lvlText w:val="%1.%2.%3.%4.%5.%6.%7.%8"/>
+      <w:lvlJc w:val="left"/>
+      <w:pPr>
+        <w:ind w:left="5198" w:hanging="2160"/>
+      </w:pPr>
+      <w:rPr>
+        <w:rFonts w:hint="default"/>
+      </w:rPr>
+    </w:lvl>
+    <w:lvl w:ilvl="8">
+      <w:start w:val="1"/>
+      <w:numFmt w:val="decimal"/>
+      <w:isLgl/>
+      <w:lvlText w:val="%1.%2.%3.%4.%5.%6.%7.%8.%9"/>
+      <w:lvlJc w:val="left"/>
+      <w:pPr>
+        <w:ind w:left="5915" w:hanging="2520"/>
+      </w:pPr>
+      <w:rPr>
+        <w:rFonts w:hint="default"/>
+      </w:rPr>
+    </w:lvl>
+  </w:abstractNum>
+  <w:abstractNum w:abstractNumId="26" w15:restartNumberingAfterBreak="0">
+    <w:nsid w:val="34F97CD4"/>
+    <w:multiLevelType w:val="multilevel"/>
+    <w:tmpl w:val="6CFA53B2"/>
+    <w:lvl w:ilvl="0">
+      <w:start w:val="1"/>
+      <w:numFmt w:val="bullet"/>
+      <w:lvlText w:val=""/>
+      <w:lvlJc w:val="left"/>
+      <w:pPr>
+        <w:ind w:left="1069" w:hanging="360"/>
+      </w:pPr>
+      <w:rPr>
+        <w:rFonts w:ascii="Symbol" w:hAnsi="Symbol" w:hint="default"/>
+      </w:rPr>
+    </w:lvl>
+    <w:lvl w:ilvl="1">
+      <w:start w:val="2"/>
+      <w:numFmt w:val="decimal"/>
+      <w:isLgl/>
+      <w:lvlText w:val="%1.%2"/>
+      <w:lvlJc w:val="left"/>
+      <w:pPr>
+        <w:ind w:left="1177" w:hanging="468"/>
+      </w:pPr>
+      <w:rPr>
+        <w:rFonts w:hint="default"/>
+      </w:rPr>
+    </w:lvl>
+    <w:lvl w:ilvl="2">
+      <w:start w:val="1"/>
+      <w:numFmt w:val="decimal"/>
+      <w:isLgl/>
+      <w:lvlText w:val="%1.%2.%3"/>
+      <w:lvlJc w:val="left"/>
+      <w:pPr>
+        <w:ind w:left="1429" w:hanging="720"/>
+      </w:pPr>
+      <w:rPr>
+        <w:rFonts w:hint="default"/>
+      </w:rPr>
+    </w:lvl>
+    <w:lvl w:ilvl="3">
+      <w:start w:val="1"/>
+      <w:numFmt w:val="decimal"/>
+      <w:isLgl/>
+      <w:lvlText w:val="%1.%2.%3.%4"/>
+      <w:lvlJc w:val="left"/>
+      <w:pPr>
+        <w:ind w:left="1429" w:hanging="720"/>
+      </w:pPr>
+      <w:rPr>
+        <w:rFonts w:hint="default"/>
+      </w:rPr>
+    </w:lvl>
+    <w:lvl w:ilvl="4">
+      <w:start w:val="1"/>
+      <w:numFmt w:val="decimal"/>
+      <w:isLgl/>
+      <w:lvlText w:val="%1.%2.%3.%4.%5"/>
+      <w:lvlJc w:val="left"/>
+      <w:pPr>
+        <w:ind w:left="1789" w:hanging="1080"/>
+      </w:pPr>
+      <w:rPr>
+        <w:rFonts w:hint="default"/>
+      </w:rPr>
+    </w:lvl>
+    <w:lvl w:ilvl="5">
+      <w:start w:val="1"/>
+      <w:numFmt w:val="decimal"/>
+      <w:isLgl/>
+      <w:lvlText w:val="%1.%2.%3.%4.%5.%6"/>
+      <w:lvlJc w:val="left"/>
+      <w:pPr>
+        <w:ind w:left="1789" w:hanging="1080"/>
+      </w:pPr>
+      <w:rPr>
+        <w:rFonts w:hint="default"/>
+      </w:rPr>
+    </w:lvl>
+    <w:lvl w:ilvl="6">
+      <w:start w:val="1"/>
+      <w:numFmt w:val="decimal"/>
+      <w:isLgl/>
+      <w:lvlText w:val="%1.%2.%3.%4.%5.%6.%7"/>
+      <w:lvlJc w:val="left"/>
+      <w:pPr>
+        <w:ind w:left="2149" w:hanging="1440"/>
+      </w:pPr>
+      <w:rPr>
+        <w:rFonts w:hint="default"/>
+      </w:rPr>
+    </w:lvl>
+    <w:lvl w:ilvl="7">
+      <w:start w:val="1"/>
+      <w:numFmt w:val="decimal"/>
+      <w:isLgl/>
+      <w:lvlText w:val="%1.%2.%3.%4.%5.%6.%7.%8"/>
+      <w:lvlJc w:val="left"/>
+      <w:pPr>
+        <w:ind w:left="2149" w:hanging="1440"/>
+      </w:pPr>
+      <w:rPr>
+        <w:rFonts w:hint="default"/>
+      </w:rPr>
+    </w:lvl>
+    <w:lvl w:ilvl="8">
+      <w:start w:val="1"/>
+      <w:numFmt w:val="decimal"/>
+      <w:isLgl/>
+      <w:lvlText w:val="%1.%2.%3.%4.%5.%6.%7.%8.%9"/>
+      <w:lvlJc w:val="left"/>
+      <w:pPr>
+        <w:ind w:left="2509" w:hanging="1800"/>
+      </w:pPr>
+      <w:rPr>
+        <w:rFonts w:hint="default"/>
+      </w:rPr>
+    </w:lvl>
+  </w:abstractNum>
+  <w:abstractNum w:abstractNumId="27" w15:restartNumberingAfterBreak="0">
     <w:nsid w:val="3C3D3E15"/>
     <w:multiLevelType w:val="hybridMultilevel"/>
     <w:tmpl w:val="18A013B4"/>
@@ -7808,7 +7917,7 @@
       </w:pPr>
     </w:lvl>
   </w:abstractNum>
-  <w:abstractNum w:abstractNumId="18" w15:restartNumberingAfterBreak="0">
+  <w:abstractNum w:abstractNumId="28" w15:restartNumberingAfterBreak="0">
     <w:nsid w:val="3CF379E4"/>
     <w:multiLevelType w:val="multilevel"/>
     <w:tmpl w:val="43AC9636"/>
@@ -7925,7 +8034,128 @@
       </w:pPr>
     </w:lvl>
   </w:abstractNum>
-  <w:abstractNum w:abstractNumId="19" w15:restartNumberingAfterBreak="0">
+  <w:abstractNum w:abstractNumId="29" w15:restartNumberingAfterBreak="0">
+    <w:nsid w:val="47DE4FDA"/>
+    <w:multiLevelType w:val="multilevel"/>
+    <w:tmpl w:val="B1348D94"/>
+    <w:lvl w:ilvl="0">
+      <w:start w:val="1"/>
+      <w:numFmt w:val="decimal"/>
+      <w:lvlText w:val="%1."/>
+      <w:lvlJc w:val="left"/>
+      <w:pPr>
+        <w:ind w:left="899" w:hanging="360"/>
+      </w:pPr>
+      <w:rPr>
+        <w:rFonts w:hint="default"/>
+      </w:rPr>
+    </w:lvl>
+    <w:lvl w:ilvl="1">
+      <w:start w:val="2"/>
+      <w:numFmt w:val="decimal"/>
+      <w:isLgl/>
+      <w:lvlText w:val="%1.%2"/>
+      <w:lvlJc w:val="left"/>
+      <w:pPr>
+        <w:ind w:left="1007" w:hanging="468"/>
+      </w:pPr>
+      <w:rPr>
+        <w:rFonts w:hint="default"/>
+      </w:rPr>
+    </w:lvl>
+    <w:lvl w:ilvl="2">
+      <w:start w:val="1"/>
+      <w:numFmt w:val="decimal"/>
+      <w:isLgl/>
+      <w:lvlText w:val="%1.%2.%3"/>
+      <w:lvlJc w:val="left"/>
+      <w:pPr>
+        <w:ind w:left="1259" w:hanging="720"/>
+      </w:pPr>
+      <w:rPr>
+        <w:rFonts w:hint="default"/>
+      </w:rPr>
+    </w:lvl>
+    <w:lvl w:ilvl="3">
+      <w:start w:val="1"/>
+      <w:numFmt w:val="decimal"/>
+      <w:isLgl/>
+      <w:lvlText w:val="%1.%2.%3.%4"/>
+      <w:lvlJc w:val="left"/>
+      <w:pPr>
+        <w:ind w:left="1259" w:hanging="720"/>
+      </w:pPr>
+      <w:rPr>
+        <w:rFonts w:hint="default"/>
+      </w:rPr>
+    </w:lvl>
+    <w:lvl w:ilvl="4">
+      <w:start w:val="1"/>
+      <w:numFmt w:val="decimal"/>
+      <w:isLgl/>
+      <w:lvlText w:val="%1.%2.%3.%4.%5"/>
+      <w:lvlJc w:val="left"/>
+      <w:pPr>
+        <w:ind w:left="1619" w:hanging="1080"/>
+      </w:pPr>
+      <w:rPr>
+        <w:rFonts w:hint="default"/>
+      </w:rPr>
+    </w:lvl>
+    <w:lvl w:ilvl="5">
+      <w:start w:val="1"/>
+      <w:numFmt w:val="decimal"/>
+      <w:isLgl/>
+      <w:lvlText w:val="%1.%2.%3.%4.%5.%6"/>
+      <w:lvlJc w:val="left"/>
+      <w:pPr>
+        <w:ind w:left="1619" w:hanging="1080"/>
+      </w:pPr>
+      <w:rPr>
+        <w:rFonts w:hint="default"/>
+      </w:rPr>
+    </w:lvl>
+    <w:lvl w:ilvl="6">
+      <w:start w:val="1"/>
+      <w:numFmt w:val="decimal"/>
+      <w:isLgl/>
+      <w:lvlText w:val="%1.%2.%3.%4.%5.%6.%7"/>
+      <w:lvlJc w:val="left"/>
+      <w:pPr>
+        <w:ind w:left="1979" w:hanging="1440"/>
+      </w:pPr>
+      <w:rPr>
+        <w:rFonts w:hint="default"/>
+      </w:rPr>
+    </w:lvl>
+    <w:lvl w:ilvl="7">
+      <w:start w:val="1"/>
+      <w:numFmt w:val="decimal"/>
+      <w:isLgl/>
+      <w:lvlText w:val="%1.%2.%3.%4.%5.%6.%7.%8"/>
+      <w:lvlJc w:val="left"/>
+      <w:pPr>
+        <w:ind w:left="1979" w:hanging="1440"/>
+      </w:pPr>
+      <w:rPr>
+        <w:rFonts w:hint="default"/>
+      </w:rPr>
+    </w:lvl>
+    <w:lvl w:ilvl="8">
+      <w:start w:val="1"/>
+      <w:numFmt w:val="decimal"/>
+      <w:isLgl/>
+      <w:lvlText w:val="%1.%2.%3.%4.%5.%6.%7.%8.%9"/>
+      <w:lvlJc w:val="left"/>
+      <w:pPr>
+        <w:ind w:left="2339" w:hanging="1800"/>
+      </w:pPr>
+      <w:rPr>
+        <w:rFonts w:hint="default"/>
+      </w:rPr>
+    </w:lvl>
+  </w:abstractNum>
+  <w:abstractNum w:abstractNumId="30" w15:restartNumberingAfterBreak="0">
     <w:nsid w:val="4CC44D29"/>
     <w:multiLevelType w:val="multilevel"/>
     <w:tmpl w:val="C2641204"/>
@@ -8067,7 +8297,7 @@
       </w:rPr>
     </w:lvl>
   </w:abstractNum>
-  <w:abstractNum w:abstractNumId="20" w15:restartNumberingAfterBreak="0">
+  <w:abstractNum w:abstractNumId="31" w15:restartNumberingAfterBreak="0">
     <w:nsid w:val="50313229"/>
     <w:multiLevelType w:val="hybridMultilevel"/>
     <w:tmpl w:val="7884C8A2"/>
@@ -8156,7 +8386,7 @@
       </w:pPr>
     </w:lvl>
   </w:abstractNum>
-  <w:abstractNum w:abstractNumId="21" w15:restartNumberingAfterBreak="0">
+  <w:abstractNum w:abstractNumId="32" w15:restartNumberingAfterBreak="0">
     <w:nsid w:val="519F07B6"/>
     <w:multiLevelType w:val="hybridMultilevel"/>
     <w:tmpl w:val="0B4E1F46"/>
@@ -8245,7 +8475,7 @@
       </w:pPr>
     </w:lvl>
   </w:abstractNum>
-  <w:abstractNum w:abstractNumId="22" w15:restartNumberingAfterBreak="0">
+  <w:abstractNum w:abstractNumId="33" w15:restartNumberingAfterBreak="0">
     <w:nsid w:val="54BE45D5"/>
     <w:multiLevelType w:val="hybridMultilevel"/>
     <w:tmpl w:val="7764C756"/>
@@ -8358,7 +8588,7 @@
       </w:rPr>
     </w:lvl>
   </w:abstractNum>
-  <w:abstractNum w:abstractNumId="23" w15:restartNumberingAfterBreak="0">
+  <w:abstractNum w:abstractNumId="34" w15:restartNumberingAfterBreak="0">
     <w:nsid w:val="574C48ED"/>
     <w:multiLevelType w:val="hybridMultilevel"/>
     <w:tmpl w:val="E4485B4A"/>
@@ -8471,7 +8701,96 @@
       </w:pPr>
     </w:lvl>
   </w:abstractNum>
-  <w:abstractNum w:abstractNumId="24" w15:restartNumberingAfterBreak="0">
+  <w:abstractNum w:abstractNumId="35" w15:restartNumberingAfterBreak="0">
+    <w:nsid w:val="5B2A11EC"/>
+    <w:multiLevelType w:val="hybridMultilevel"/>
+    <w:tmpl w:val="9EDCD332"/>
+    <w:lvl w:ilvl="0" w:tplc="0419000F">
+      <w:start w:val="1"/>
+      <w:numFmt w:val="decimal"/>
+      <w:lvlText w:val="%1."/>
+      <w:lvlJc w:val="left"/>
+      <w:pPr>
+        <w:ind w:left="1259" w:hanging="360"/>
+      </w:pPr>
+      <w:rPr>
+        <w:rFonts w:hint="default"/>
+      </w:rPr>
+    </w:lvl>
+    <w:lvl w:ilvl="1" w:tplc="04190019" w:tentative="1">
+      <w:start w:val="1"/>
+      <w:numFmt w:val="lowerLetter"/>
+      <w:lvlText w:val="%2."/>
+      <w:lvlJc w:val="left"/>
+      <w:pPr>
+        <w:ind w:left="1979" w:hanging="360"/>
+      </w:pPr>
+    </w:lvl>
+    <w:lvl w:ilvl="2" w:tplc="0419001B" w:tentative="1">
+      <w:start w:val="1"/>
+      <w:numFmt w:val="lowerRoman"/>
+      <w:lvlText w:val="%3."/>
+      <w:lvlJc w:val="right"/>
+      <w:pPr>
+        <w:ind w:left="2699" w:hanging="180"/>
+      </w:pPr>
+    </w:lvl>
+    <w:lvl w:ilvl="3" w:tplc="0419000F" w:tentative="1">
+      <w:start w:val="1"/>
+      <w:numFmt w:val="decimal"/>
+      <w:lvlText w:val="%4."/>
+      <w:lvlJc w:val="left"/>
+      <w:pPr>
+        <w:ind w:left="3419" w:hanging="360"/>
+      </w:pPr>
+    </w:lvl>
+    <w:lvl w:ilvl="4" w:tplc="04190019" w:tentative="1">
+      <w:start w:val="1"/>
+      <w:numFmt w:val="lowerLetter"/>
+      <w:lvlText w:val="%5."/>
+      <w:lvlJc w:val="left"/>
+      <w:pPr>
+        <w:ind w:left="4139" w:hanging="360"/>
+      </w:pPr>
+    </w:lvl>
+    <w:lvl w:ilvl="5" w:tplc="0419001B" w:tentative="1">
+      <w:start w:val="1"/>
+      <w:numFmt w:val="lowerRoman"/>
+      <w:lvlText w:val="%6."/>
+      <w:lvlJc w:val="right"/>
+      <w:pPr>
+        <w:ind w:left="4859" w:hanging="180"/>
+      </w:pPr>
+    </w:lvl>
+    <w:lvl w:ilvl="6" w:tplc="0419000F" w:tentative="1">
+      <w:start w:val="1"/>
+      <w:numFmt w:val="decimal"/>
+      <w:lvlText w:val="%7."/>
+      <w:lvlJc w:val="left"/>
+      <w:pPr>
+        <w:ind w:left="5579" w:hanging="360"/>
+      </w:pPr>
+    </w:lvl>
+    <w:lvl w:ilvl="7" w:tplc="04190019" w:tentative="1">
+      <w:start w:val="1"/>
+      <w:numFmt w:val="lowerLetter"/>
+      <w:lvlText w:val="%8."/>
+      <w:lvlJc w:val="left"/>
+      <w:pPr>
+        <w:ind w:left="6299" w:hanging="360"/>
+      </w:pPr>
+    </w:lvl>
+    <w:lvl w:ilvl="8" w:tplc="0419001B" w:tentative="1">
+      <w:start w:val="1"/>
+      <w:numFmt w:val="lowerRoman"/>
+      <w:lvlText w:val="%9."/>
+      <w:lvlJc w:val="right"/>
+      <w:pPr>
+        <w:ind w:left="7019" w:hanging="180"/>
+      </w:pPr>
+    </w:lvl>
+  </w:abstractNum>
+  <w:abstractNum w:abstractNumId="36" w15:restartNumberingAfterBreak="0">
     <w:nsid w:val="5B5800B8"/>
     <w:multiLevelType w:val="hybridMultilevel"/>
     <w:tmpl w:val="76925AC4"/>
@@ -8584,7 +8903,7 @@
       </w:rPr>
     </w:lvl>
   </w:abstractNum>
-  <w:abstractNum w:abstractNumId="25" w15:restartNumberingAfterBreak="0">
+  <w:abstractNum w:abstractNumId="37" w15:restartNumberingAfterBreak="0">
     <w:nsid w:val="61DE5F2A"/>
     <w:multiLevelType w:val="hybridMultilevel"/>
     <w:tmpl w:val="28FA63B4"/>
@@ -8697,7 +9016,7 @@
       </w:rPr>
     </w:lvl>
   </w:abstractNum>
-  <w:abstractNum w:abstractNumId="26" w15:restartNumberingAfterBreak="0">
+  <w:abstractNum w:abstractNumId="38" w15:restartNumberingAfterBreak="0">
     <w:nsid w:val="63655894"/>
     <w:multiLevelType w:val="hybridMultilevel"/>
     <w:tmpl w:val="60342C38"/>
@@ -8811,7 +9130,7 @@
       </w:rPr>
     </w:lvl>
   </w:abstractNum>
-  <w:abstractNum w:abstractNumId="27" w15:restartNumberingAfterBreak="0">
+  <w:abstractNum w:abstractNumId="39" w15:restartNumberingAfterBreak="0">
     <w:nsid w:val="674A5C68"/>
     <w:multiLevelType w:val="hybridMultilevel"/>
     <w:tmpl w:val="3C1A3432"/>
@@ -8900,7 +9219,7 @@
       </w:pPr>
     </w:lvl>
   </w:abstractNum>
-  <w:abstractNum w:abstractNumId="28" w15:restartNumberingAfterBreak="0">
+  <w:abstractNum w:abstractNumId="40" w15:restartNumberingAfterBreak="0">
     <w:nsid w:val="676E4757"/>
     <w:multiLevelType w:val="hybridMultilevel"/>
     <w:tmpl w:val="CA3CD650"/>
@@ -8989,7 +9308,7 @@
       </w:pPr>
     </w:lvl>
   </w:abstractNum>
-  <w:abstractNum w:abstractNumId="29" w15:restartNumberingAfterBreak="0">
+  <w:abstractNum w:abstractNumId="41" w15:restartNumberingAfterBreak="0">
     <w:nsid w:val="6B877471"/>
     <w:multiLevelType w:val="multilevel"/>
     <w:tmpl w:val="B1348D94"/>
@@ -9110,7 +9429,7 @@
       </w:rPr>
     </w:lvl>
   </w:abstractNum>
-  <w:abstractNum w:abstractNumId="30" w15:restartNumberingAfterBreak="0">
+  <w:abstractNum w:abstractNumId="42" w15:restartNumberingAfterBreak="0">
     <w:nsid w:val="6CAB1DEC"/>
     <w:multiLevelType w:val="hybridMultilevel"/>
     <w:tmpl w:val="0560767E"/>
@@ -9199,7 +9518,96 @@
       </w:pPr>
     </w:lvl>
   </w:abstractNum>
-  <w:abstractNum w:abstractNumId="31" w15:restartNumberingAfterBreak="0">
+  <w:abstractNum w:abstractNumId="43" w15:restartNumberingAfterBreak="0">
+    <w:nsid w:val="6DFD6479"/>
+    <w:multiLevelType w:val="hybridMultilevel"/>
+    <w:tmpl w:val="0CC2DA30"/>
+    <w:lvl w:ilvl="0" w:tplc="0419000F">
+      <w:start w:val="1"/>
+      <w:numFmt w:val="decimal"/>
+      <w:lvlText w:val="%1."/>
+      <w:lvlJc w:val="left"/>
+      <w:pPr>
+        <w:ind w:left="360" w:hanging="360"/>
+      </w:pPr>
+      <w:rPr>
+        <w:rFonts w:hint="default"/>
+      </w:rPr>
+    </w:lvl>
+    <w:lvl w:ilvl="1" w:tplc="04190019">
+      <w:start w:val="1"/>
+      <w:numFmt w:val="lowerLetter"/>
+      <w:lvlText w:val="%2."/>
+      <w:lvlJc w:val="left"/>
+      <w:pPr>
+        <w:ind w:left="1080" w:hanging="360"/>
+      </w:pPr>
+    </w:lvl>
+    <w:lvl w:ilvl="2" w:tplc="0419001B" w:tentative="1">
+      <w:start w:val="1"/>
+      <w:numFmt w:val="lowerRoman"/>
+      <w:lvlText w:val="%3."/>
+      <w:lvlJc w:val="right"/>
+      <w:pPr>
+        <w:ind w:left="1800" w:hanging="180"/>
+      </w:pPr>
+    </w:lvl>
+    <w:lvl w:ilvl="3" w:tplc="0419000F" w:tentative="1">
+      <w:start w:val="1"/>
+      <w:numFmt w:val="decimal"/>
+      <w:lvlText w:val="%4."/>
+      <w:lvlJc w:val="left"/>
+      <w:pPr>
+        <w:ind w:left="2520" w:hanging="360"/>
+      </w:pPr>
+    </w:lvl>
+    <w:lvl w:ilvl="4" w:tplc="04190019" w:tentative="1">
+      <w:start w:val="1"/>
+      <w:numFmt w:val="lowerLetter"/>
+      <w:lvlText w:val="%5."/>
+      <w:lvlJc w:val="left"/>
+      <w:pPr>
+        <w:ind w:left="3240" w:hanging="360"/>
+      </w:pPr>
+    </w:lvl>
+    <w:lvl w:ilvl="5" w:tplc="0419001B" w:tentative="1">
+      <w:start w:val="1"/>
+      <w:numFmt w:val="lowerRoman"/>
+      <w:lvlText w:val="%6."/>
+      <w:lvlJc w:val="right"/>
+      <w:pPr>
+        <w:ind w:left="3960" w:hanging="180"/>
+      </w:pPr>
+    </w:lvl>
+    <w:lvl w:ilvl="6" w:tplc="0419000F" w:tentative="1">
+      <w:start w:val="1"/>
+      <w:numFmt w:val="decimal"/>
+      <w:lvlText w:val="%7."/>
+      <w:lvlJc w:val="left"/>
+      <w:pPr>
+        <w:ind w:left="4680" w:hanging="360"/>
+      </w:pPr>
+    </w:lvl>
+    <w:lvl w:ilvl="7" w:tplc="04190019" w:tentative="1">
+      <w:start w:val="1"/>
+      <w:numFmt w:val="lowerLetter"/>
+      <w:lvlText w:val="%8."/>
+      <w:lvlJc w:val="left"/>
+      <w:pPr>
+        <w:ind w:left="5400" w:hanging="360"/>
+      </w:pPr>
+    </w:lvl>
+    <w:lvl w:ilvl="8" w:tplc="0419001B" w:tentative="1">
+      <w:start w:val="1"/>
+      <w:numFmt w:val="lowerRoman"/>
+      <w:lvlText w:val="%9."/>
+      <w:lvlJc w:val="right"/>
+      <w:pPr>
+        <w:ind w:left="6120" w:hanging="180"/>
+      </w:pPr>
+    </w:lvl>
+  </w:abstractNum>
+  <w:abstractNum w:abstractNumId="44" w15:restartNumberingAfterBreak="0">
     <w:nsid w:val="6F5B479E"/>
     <w:multiLevelType w:val="multilevel"/>
     <w:tmpl w:val="3F725246"/>
@@ -9341,7 +9749,128 @@
       </w:rPr>
     </w:lvl>
   </w:abstractNum>
-  <w:abstractNum w:abstractNumId="32" w15:restartNumberingAfterBreak="0">
+  <w:abstractNum w:abstractNumId="45" w15:restartNumberingAfterBreak="0">
+    <w:nsid w:val="70F9557C"/>
+    <w:multiLevelType w:val="multilevel"/>
+    <w:tmpl w:val="B1348D94"/>
+    <w:lvl w:ilvl="0">
+      <w:start w:val="1"/>
+      <w:numFmt w:val="decimal"/>
+      <w:lvlText w:val="%1."/>
+      <w:lvlJc w:val="left"/>
+      <w:pPr>
+        <w:ind w:left="899" w:hanging="360"/>
+      </w:pPr>
+      <w:rPr>
+        <w:rFonts w:hint="default"/>
+      </w:rPr>
+    </w:lvl>
+    <w:lvl w:ilvl="1">
+      <w:start w:val="2"/>
+      <w:numFmt w:val="decimal"/>
+      <w:isLgl/>
+      <w:lvlText w:val="%1.%2"/>
+      <w:lvlJc w:val="left"/>
+      <w:pPr>
+        <w:ind w:left="1007" w:hanging="468"/>
+      </w:pPr>
+      <w:rPr>
+        <w:rFonts w:hint="default"/>
+      </w:rPr>
+    </w:lvl>
+    <w:lvl w:ilvl="2">
+      <w:start w:val="1"/>
+      <w:numFmt w:val="decimal"/>
+      <w:isLgl/>
+      <w:lvlText w:val="%1.%2.%3"/>
+      <w:lvlJc w:val="left"/>
+      <w:pPr>
+        <w:ind w:left="1259" w:hanging="720"/>
+      </w:pPr>
+      <w:rPr>
+        <w:rFonts w:hint="default"/>
+      </w:rPr>
+    </w:lvl>
+    <w:lvl w:ilvl="3">
+      <w:start w:val="1"/>
+      <w:numFmt w:val="decimal"/>
+      <w:isLgl/>
+      <w:lvlText w:val="%1.%2.%3.%4"/>
+      <w:lvlJc w:val="left"/>
+      <w:pPr>
+        <w:ind w:left="1259" w:hanging="720"/>
+      </w:pPr>
+      <w:rPr>
+        <w:rFonts w:hint="default"/>
+      </w:rPr>
+    </w:lvl>
+    <w:lvl w:ilvl="4">
+      <w:start w:val="1"/>
+      <w:numFmt w:val="decimal"/>
+      <w:isLgl/>
+      <w:lvlText w:val="%1.%2.%3.%4.%5"/>
+      <w:lvlJc w:val="left"/>
+      <w:pPr>
+        <w:ind w:left="1619" w:hanging="1080"/>
+      </w:pPr>
+      <w:rPr>
+        <w:rFonts w:hint="default"/>
+      </w:rPr>
+    </w:lvl>
+    <w:lvl w:ilvl="5">
+      <w:start w:val="1"/>
+      <w:numFmt w:val="decimal"/>
+      <w:isLgl/>
+      <w:lvlText w:val="%1.%2.%3.%4.%5.%6"/>
+      <w:lvlJc w:val="left"/>
+      <w:pPr>
+        <w:ind w:left="1619" w:hanging="1080"/>
+      </w:pPr>
+      <w:rPr>
+        <w:rFonts w:hint="default"/>
+      </w:rPr>
+    </w:lvl>
+    <w:lvl w:ilvl="6">
+      <w:start w:val="1"/>
+      <w:numFmt w:val="decimal"/>
+      <w:isLgl/>
+      <w:lvlText w:val="%1.%2.%3.%4.%5.%6.%7"/>
+      <w:lvlJc w:val="left"/>
+      <w:pPr>
+        <w:ind w:left="1979" w:hanging="1440"/>
+      </w:pPr>
+      <w:rPr>
+        <w:rFonts w:hint="default"/>
+      </w:rPr>
+    </w:lvl>
+    <w:lvl w:ilvl="7">
+      <w:start w:val="1"/>
+      <w:numFmt w:val="decimal"/>
+      <w:isLgl/>
+      <w:lvlText w:val="%1.%2.%3.%4.%5.%6.%7.%8"/>
+      <w:lvlJc w:val="left"/>
+      <w:pPr>
+        <w:ind w:left="1979" w:hanging="1440"/>
+      </w:pPr>
+      <w:rPr>
+        <w:rFonts w:hint="default"/>
+      </w:rPr>
+    </w:lvl>
+    <w:lvl w:ilvl="8">
+      <w:start w:val="1"/>
+      <w:numFmt w:val="decimal"/>
+      <w:isLgl/>
+      <w:lvlText w:val="%1.%2.%3.%4.%5.%6.%7.%8.%9"/>
+      <w:lvlJc w:val="left"/>
+      <w:pPr>
+        <w:ind w:left="2339" w:hanging="1800"/>
+      </w:pPr>
+      <w:rPr>
+        <w:rFonts w:hint="default"/>
+      </w:rPr>
+    </w:lvl>
+  </w:abstractNum>
+  <w:abstractNum w:abstractNumId="46" w15:restartNumberingAfterBreak="0">
     <w:nsid w:val="78425891"/>
     <w:multiLevelType w:val="hybridMultilevel"/>
     <w:tmpl w:val="15826524"/>
@@ -9430,7 +9959,249 @@
       </w:pPr>
     </w:lvl>
   </w:abstractNum>
-  <w:abstractNum w:abstractNumId="33" w15:restartNumberingAfterBreak="0">
+  <w:abstractNum w:abstractNumId="47" w15:restartNumberingAfterBreak="0">
+    <w:nsid w:val="7B1E7CEA"/>
+    <w:multiLevelType w:val="multilevel"/>
+    <w:tmpl w:val="B1348D94"/>
+    <w:lvl w:ilvl="0">
+      <w:start w:val="1"/>
+      <w:numFmt w:val="decimal"/>
+      <w:lvlText w:val="%1."/>
+      <w:lvlJc w:val="left"/>
+      <w:pPr>
+        <w:ind w:left="899" w:hanging="360"/>
+      </w:pPr>
+      <w:rPr>
+        <w:rFonts w:hint="default"/>
+      </w:rPr>
+    </w:lvl>
+    <w:lvl w:ilvl="1">
+      <w:start w:val="2"/>
+      <w:numFmt w:val="decimal"/>
+      <w:isLgl/>
+      <w:lvlText w:val="%1.%2"/>
+      <w:lvlJc w:val="left"/>
+      <w:pPr>
+        <w:ind w:left="1007" w:hanging="468"/>
+      </w:pPr>
+      <w:rPr>
+        <w:rFonts w:hint="default"/>
+      </w:rPr>
+    </w:lvl>
+    <w:lvl w:ilvl="2">
+      <w:start w:val="1"/>
+      <w:numFmt w:val="decimal"/>
+      <w:isLgl/>
+      <w:lvlText w:val="%1.%2.%3"/>
+      <w:lvlJc w:val="left"/>
+      <w:pPr>
+        <w:ind w:left="1259" w:hanging="720"/>
+      </w:pPr>
+      <w:rPr>
+        <w:rFonts w:hint="default"/>
+      </w:rPr>
+    </w:lvl>
+    <w:lvl w:ilvl="3">
+      <w:start w:val="1"/>
+      <w:numFmt w:val="decimal"/>
+      <w:isLgl/>
+      <w:lvlText w:val="%1.%2.%3.%4"/>
+      <w:lvlJc w:val="left"/>
+      <w:pPr>
+        <w:ind w:left="1259" w:hanging="720"/>
+      </w:pPr>
+      <w:rPr>
+        <w:rFonts w:hint="default"/>
+      </w:rPr>
+    </w:lvl>
+    <w:lvl w:ilvl="4">
+      <w:start w:val="1"/>
+      <w:numFmt w:val="decimal"/>
+      <w:isLgl/>
+      <w:lvlText w:val="%1.%2.%3.%4.%5"/>
+      <w:lvlJc w:val="left"/>
+      <w:pPr>
+        <w:ind w:left="1619" w:hanging="1080"/>
+      </w:pPr>
+      <w:rPr>
+        <w:rFonts w:hint="default"/>
+      </w:rPr>
+    </w:lvl>
+    <w:lvl w:ilvl="5">
+      <w:start w:val="1"/>
+      <w:numFmt w:val="decimal"/>
+      <w:isLgl/>
+      <w:lvlText w:val="%1.%2.%3.%4.%5.%6"/>
+      <w:lvlJc w:val="left"/>
+      <w:pPr>
+        <w:ind w:left="1619" w:hanging="1080"/>
+      </w:pPr>
+      <w:rPr>
+        <w:rFonts w:hint="default"/>
+      </w:rPr>
+    </w:lvl>
+    <w:lvl w:ilvl="6">
+      <w:start w:val="1"/>
+      <w:numFmt w:val="decimal"/>
+      <w:isLgl/>
+      <w:lvlText w:val="%1.%2.%3.%4.%5.%6.%7"/>
+      <w:lvlJc w:val="left"/>
+      <w:pPr>
+        <w:ind w:left="1979" w:hanging="1440"/>
+      </w:pPr>
+      <w:rPr>
+        <w:rFonts w:hint="default"/>
+      </w:rPr>
+    </w:lvl>
+    <w:lvl w:ilvl="7">
+      <w:start w:val="1"/>
+      <w:numFmt w:val="decimal"/>
+      <w:isLgl/>
+      <w:lvlText w:val="%1.%2.%3.%4.%5.%6.%7.%8"/>
+      <w:lvlJc w:val="left"/>
+      <w:pPr>
+        <w:ind w:left="1979" w:hanging="1440"/>
+      </w:pPr>
+      <w:rPr>
+        <w:rFonts w:hint="default"/>
+      </w:rPr>
+    </w:lvl>
+    <w:lvl w:ilvl="8">
+      <w:start w:val="1"/>
+      <w:numFmt w:val="decimal"/>
+      <w:isLgl/>
+      <w:lvlText w:val="%1.%2.%3.%4.%5.%6.%7.%8.%9"/>
+      <w:lvlJc w:val="left"/>
+      <w:pPr>
+        <w:ind w:left="2339" w:hanging="1800"/>
+      </w:pPr>
+      <w:rPr>
+        <w:rFonts w:hint="default"/>
+      </w:rPr>
+    </w:lvl>
+  </w:abstractNum>
+  <w:abstractNum w:abstractNumId="48" w15:restartNumberingAfterBreak="0">
+    <w:nsid w:val="7E7D46D2"/>
+    <w:multiLevelType w:val="multilevel"/>
+    <w:tmpl w:val="0B16BA20"/>
+    <w:lvl w:ilvl="0">
+      <w:start w:val="4"/>
+      <w:numFmt w:val="decimal"/>
+      <w:lvlText w:val="%1."/>
+      <w:lvlJc w:val="left"/>
+      <w:pPr>
+        <w:ind w:left="899" w:hanging="360"/>
+      </w:pPr>
+      <w:rPr>
+        <w:rFonts w:hint="default"/>
+      </w:rPr>
+    </w:lvl>
+    <w:lvl w:ilvl="1">
+      <w:start w:val="1"/>
+      <w:numFmt w:val="decimal"/>
+      <w:isLgl/>
+      <w:lvlText w:val="%1.%2"/>
+      <w:lvlJc w:val="left"/>
+      <w:pPr>
+        <w:ind w:left="1007" w:hanging="468"/>
+      </w:pPr>
+      <w:rPr>
+        <w:rFonts w:hint="default"/>
+      </w:rPr>
+    </w:lvl>
+    <w:lvl w:ilvl="2">
+      <w:start w:val="1"/>
+      <w:numFmt w:val="decimal"/>
+      <w:isLgl/>
+      <w:lvlText w:val="%1.%2.%3"/>
+      <w:lvlJc w:val="left"/>
+      <w:pPr>
+        <w:ind w:left="1259" w:hanging="720"/>
+      </w:pPr>
+      <w:rPr>
+        <w:rFonts w:hint="default"/>
+      </w:rPr>
+    </w:lvl>
+    <w:lvl w:ilvl="3">
+      <w:start w:val="1"/>
+      <w:numFmt w:val="decimal"/>
+      <w:isLgl/>
+      <w:lvlText w:val="%1.%2.%3.%4"/>
+      <w:lvlJc w:val="left"/>
+      <w:pPr>
+        <w:ind w:left="1259" w:hanging="720"/>
+      </w:pPr>
+      <w:rPr>
+        <w:rFonts w:hint="default"/>
+      </w:rPr>
+    </w:lvl>
+    <w:lvl w:ilvl="4">
+      <w:start w:val="1"/>
+      <w:numFmt w:val="decimal"/>
+      <w:isLgl/>
+      <w:lvlText w:val="%1.%2.%3.%4.%5"/>
+      <w:lvlJc w:val="left"/>
+      <w:pPr>
+        <w:ind w:left="1619" w:hanging="1080"/>
+      </w:pPr>
+      <w:rPr>
+        <w:rFonts w:hint="default"/>
+      </w:rPr>
+    </w:lvl>
+    <w:lvl w:ilvl="5">
+      <w:start w:val="1"/>
+      <w:numFmt w:val="decimal"/>
+      <w:isLgl/>
+      <w:lvlText w:val="%1.%2.%3.%4.%5.%6"/>
+      <w:lvlJc w:val="left"/>
+      <w:pPr>
+        <w:ind w:left="1619" w:hanging="1080"/>
+      </w:pPr>
+      <w:rPr>
+        <w:rFonts w:hint="default"/>
+      </w:rPr>
+    </w:lvl>
+    <w:lvl w:ilvl="6">
+      <w:start w:val="1"/>
+      <w:numFmt w:val="decimal"/>
+      <w:isLgl/>
+      <w:lvlText w:val="%1.%2.%3.%4.%5.%6.%7"/>
+      <w:lvlJc w:val="left"/>
+      <w:pPr>
+        <w:ind w:left="1979" w:hanging="1440"/>
+      </w:pPr>
+      <w:rPr>
+        <w:rFonts w:hint="default"/>
+      </w:rPr>
+    </w:lvl>
+    <w:lvl w:ilvl="7">
+      <w:start w:val="1"/>
+      <w:numFmt w:val="decimal"/>
+      <w:isLgl/>
+      <w:lvlText w:val="%1.%2.%3.%4.%5.%6.%7.%8"/>
+      <w:lvlJc w:val="left"/>
+      <w:pPr>
+        <w:ind w:left="1979" w:hanging="1440"/>
+      </w:pPr>
+      <w:rPr>
+        <w:rFonts w:hint="default"/>
+      </w:rPr>
+    </w:lvl>
+    <w:lvl w:ilvl="8">
+      <w:start w:val="1"/>
+      <w:numFmt w:val="decimal"/>
+      <w:isLgl/>
+      <w:lvlText w:val="%1.%2.%3.%4.%5.%6.%7.%8.%9"/>
+      <w:lvlJc w:val="left"/>
+      <w:pPr>
+        <w:ind w:left="2339" w:hanging="1800"/>
+      </w:pPr>
+      <w:rPr>
+        <w:rFonts w:hint="default"/>
+      </w:rPr>
+    </w:lvl>
+  </w:abstractNum>
+  <w:abstractNum w:abstractNumId="49" w15:restartNumberingAfterBreak="0">
     <w:nsid w:val="7FF832DF"/>
     <w:multiLevelType w:val="hybridMultilevel"/>
     <w:tmpl w:val="E6D8A9AA"/>
@@ -9517,106 +10288,154 @@
     </w:lvl>
   </w:abstractNum>
   <w:num w:numId="1">
-    <w:abstractNumId w:val="19"/>
+    <w:abstractNumId w:val="30"/>
   </w:num>
   <w:num w:numId="2">
-    <w:abstractNumId w:val="31"/>
+    <w:abstractNumId w:val="44"/>
   </w:num>
   <w:num w:numId="3">
     <w:abstractNumId w:val="0"/>
   </w:num>
   <w:num w:numId="4">
-    <w:abstractNumId w:val="3"/>
+    <w:abstractNumId w:val="8"/>
   </w:num>
   <w:num w:numId="5">
-    <w:abstractNumId w:val="5"/>
+    <w:abstractNumId w:val="11"/>
   </w:num>
   <w:num w:numId="6">
-    <w:abstractNumId w:val="18"/>
+    <w:abstractNumId w:val="28"/>
   </w:num>
   <w:num w:numId="7">
+    <w:abstractNumId w:val="20"/>
+  </w:num>
+  <w:num w:numId="8">
+    <w:abstractNumId w:val="10"/>
+  </w:num>
+  <w:num w:numId="9">
+    <w:abstractNumId w:val="27"/>
+  </w:num>
+  <w:num w:numId="10">
+    <w:abstractNumId w:val="32"/>
+  </w:num>
+  <w:num w:numId="11">
     <w:abstractNumId w:val="13"/>
   </w:num>
-  <w:num w:numId="8">
-    <w:abstractNumId w:val="4"/>
-  </w:num>
-  <w:num w:numId="9">
-    <w:abstractNumId w:val="17"/>
-  </w:num>
-  <w:num w:numId="10">
-    <w:abstractNumId w:val="21"/>
-  </w:num>
-  <w:num w:numId="11">
-    <w:abstractNumId w:val="7"/>
-  </w:num>
   <w:num w:numId="12">
-    <w:abstractNumId w:val="32"/>
+    <w:abstractNumId w:val="46"/>
   </w:num>
   <w:num w:numId="13">
     <w:abstractNumId w:val="1"/>
   </w:num>
   <w:num w:numId="14">
-    <w:abstractNumId w:val="10"/>
+    <w:abstractNumId w:val="16"/>
   </w:num>
   <w:num w:numId="15">
+    <w:abstractNumId w:val="41"/>
+  </w:num>
+  <w:num w:numId="16">
+    <w:abstractNumId w:val="7"/>
+  </w:num>
+  <w:num w:numId="17">
+    <w:abstractNumId w:val="42"/>
+  </w:num>
+  <w:num w:numId="18">
+    <w:abstractNumId w:val="49"/>
+  </w:num>
+  <w:num w:numId="19">
+    <w:abstractNumId w:val="18"/>
+  </w:num>
+  <w:num w:numId="20">
+    <w:abstractNumId w:val="12"/>
+  </w:num>
+  <w:num w:numId="21">
+    <w:abstractNumId w:val="40"/>
+  </w:num>
+  <w:num w:numId="22">
+    <w:abstractNumId w:val="31"/>
+  </w:num>
+  <w:num w:numId="23">
+    <w:abstractNumId w:val="23"/>
+  </w:num>
+  <w:num w:numId="24">
+    <w:abstractNumId w:val="14"/>
+  </w:num>
+  <w:num w:numId="25">
+    <w:abstractNumId w:val="21"/>
+  </w:num>
+  <w:num w:numId="26">
+    <w:abstractNumId w:val="39"/>
+  </w:num>
+  <w:num w:numId="27">
+    <w:abstractNumId w:val="36"/>
+  </w:num>
+  <w:num w:numId="28">
+    <w:abstractNumId w:val="33"/>
+  </w:num>
+  <w:num w:numId="29">
+    <w:abstractNumId w:val="34"/>
+  </w:num>
+  <w:num w:numId="30">
+    <w:abstractNumId w:val="17"/>
+  </w:num>
+  <w:num w:numId="31">
+    <w:abstractNumId w:val="24"/>
+  </w:num>
+  <w:num w:numId="32">
+    <w:abstractNumId w:val="15"/>
+  </w:num>
+  <w:num w:numId="33">
+    <w:abstractNumId w:val="37"/>
+  </w:num>
+  <w:num w:numId="34">
+    <w:abstractNumId w:val="38"/>
+  </w:num>
+  <w:num w:numId="35">
+    <w:abstractNumId w:val="26"/>
+  </w:num>
+  <w:num w:numId="36">
+    <w:abstractNumId w:val="4"/>
+  </w:num>
+  <w:num w:numId="37">
+    <w:abstractNumId w:val="47"/>
+  </w:num>
+  <w:num w:numId="38">
+    <w:abstractNumId w:val="45"/>
+  </w:num>
+  <w:num w:numId="39">
     <w:abstractNumId w:val="29"/>
   </w:num>
-  <w:num w:numId="16">
+  <w:num w:numId="40">
+    <w:abstractNumId w:val="48"/>
+  </w:num>
+  <w:num w:numId="41">
+    <w:abstractNumId w:val="3"/>
+  </w:num>
+  <w:num w:numId="42">
+    <w:abstractNumId w:val="43"/>
+  </w:num>
+  <w:num w:numId="43">
+    <w:abstractNumId w:val="6"/>
+  </w:num>
+  <w:num w:numId="44">
     <w:abstractNumId w:val="2"/>
   </w:num>
-  <w:num w:numId="17">
-    <w:abstractNumId w:val="30"/>
+  <w:num w:numId="45">
+    <w:abstractNumId w:val="25"/>
   </w:num>
-  <w:num w:numId="18">
-    <w:abstractNumId w:val="33"/>
+  <w:num w:numId="46">
+    <w:abstractNumId w:val="35"/>
   </w:num>
-  <w:num w:numId="19">
-    <w:abstractNumId w:val="12"/>
+  <w:num w:numId="47">
+    <w:abstractNumId w:val="19"/>
   </w:num>
-  <w:num w:numId="20">
-    <w:abstractNumId w:val="6"/>
-  </w:num>
-  <w:num w:numId="21">
-    <w:abstractNumId w:val="28"/>
-  </w:num>
-  <w:num w:numId="22">
-    <w:abstractNumId w:val="20"/>
-  </w:num>
-  <w:num w:numId="23">
-    <w:abstractNumId w:val="15"/>
-  </w:num>
-  <w:num w:numId="24">
-    <w:abstractNumId w:val="8"/>
-  </w:num>
-  <w:num w:numId="25">
-    <w:abstractNumId w:val="14"/>
-  </w:num>
-  <w:num w:numId="26">
-    <w:abstractNumId w:val="27"/>
-  </w:num>
-  <w:num w:numId="27">
-    <w:abstractNumId w:val="24"/>
-  </w:num>
-  <w:num w:numId="28">
-    <w:abstractNumId w:val="22"/>
-  </w:num>
-  <w:num w:numId="29">
-    <w:abstractNumId w:val="23"/>
-  </w:num>
-  <w:num w:numId="30">
-    <w:abstractNumId w:val="11"/>
-  </w:num>
-  <w:num w:numId="31">
-    <w:abstractNumId w:val="16"/>
-  </w:num>
-  <w:num w:numId="32">
+  <w:num w:numId="48">
     <w:abstractNumId w:val="9"/>
   </w:num>
-  <w:num w:numId="33">
-    <w:abstractNumId w:val="25"/>
+  <w:num w:numId="49">
+    <w:abstractNumId w:val="5"/>
   </w:num>
-  <w:num w:numId="34">
-    <w:abstractNumId w:val="26"/>
+  <w:num w:numId="50">
+    <w:abstractNumId w:val="22"/>
   </w:num>
   <w:numIdMacAtCleanup w:val="13"/>
 </w:numbering>
@@ -9813,7 +10632,7 @@
     <w:lsdException w:name="Subtle Reference" w:uiPriority="31" w:qFormat="1"/>
     <w:lsdException w:name="Intense Reference" w:uiPriority="32" w:qFormat="1"/>
     <w:lsdException w:name="Book Title" w:uiPriority="33" w:qFormat="1"/>
-    <w:lsdException w:name="Bibliography" w:semiHidden="1" w:uiPriority="37" w:unhideWhenUsed="1"/>
+    <w:lsdException w:name="Bibliography" w:semiHidden="1" w:unhideWhenUsed="1"/>
     <w:lsdException w:name="TOC Heading" w:semiHidden="1" w:uiPriority="39" w:unhideWhenUsed="1" w:qFormat="1"/>
     <w:lsdException w:name="Plain Table 1" w:uiPriority="41"/>
     <w:lsdException w:name="Plain Table 2" w:uiPriority="42"/>
@@ -10559,6 +11378,80 @@
       <w:szCs w:val="24"/>
     </w:rPr>
   </w:style>
+  <w:style w:type="paragraph" w:customStyle="1" w:styleId="p1">
+    <w:name w:val="p1"/>
+    <w:basedOn w:val="a5"/>
+    <w:rsid w:val="00371C76"/>
+    <w:pPr>
+      <w:suppressAutoHyphens w:val="0"/>
+      <w:spacing w:before="100" w:beforeAutospacing="1" w:after="100" w:afterAutospacing="1"/>
+      <w:ind w:firstLine="0"/>
+      <w:jc w:val="left"/>
+    </w:pPr>
+  </w:style>
+  <w:style w:type="character" w:customStyle="1" w:styleId="ft1">
+    <w:name w:val="ft1"/>
+    <w:basedOn w:val="a6"/>
+    <w:rsid w:val="00371C76"/>
+  </w:style>
+  <w:style w:type="paragraph" w:customStyle="1" w:styleId="p2">
+    <w:name w:val="p2"/>
+    <w:basedOn w:val="a5"/>
+    <w:rsid w:val="00371C76"/>
+    <w:pPr>
+      <w:suppressAutoHyphens w:val="0"/>
+      <w:spacing w:before="100" w:beforeAutospacing="1" w:after="100" w:afterAutospacing="1"/>
+      <w:ind w:firstLine="0"/>
+      <w:jc w:val="left"/>
+    </w:pPr>
+  </w:style>
+  <w:style w:type="paragraph" w:styleId="aff6">
+    <w:name w:val="Subtitle"/>
+    <w:basedOn w:val="a5"/>
+    <w:next w:val="a5"/>
+    <w:link w:val="aff7"/>
+    <w:qFormat/>
+    <w:rsid w:val="00682FD4"/>
+    <w:pPr>
+      <w:numPr>
+        <w:ilvl w:val="1"/>
+      </w:numPr>
+      <w:spacing w:after="160"/>
+      <w:ind w:firstLine="539"/>
+    </w:pPr>
+    <w:rPr>
+      <w:rFonts w:asciiTheme="minorHAnsi" w:eastAsiaTheme="minorEastAsia" w:hAnsiTheme="minorHAnsi" w:cstheme="minorBidi"/>
+      <w:color w:val="5A5A5A" w:themeColor="text1" w:themeTint="A5"/>
+      <w:spacing w:val="15"/>
+      <w:sz w:val="22"/>
+      <w:szCs w:val="22"/>
+    </w:rPr>
+  </w:style>
+  <w:style w:type="character" w:customStyle="1" w:styleId="aff7">
+    <w:name w:val="Подзаголовок Знак"/>
+    <w:basedOn w:val="a6"/>
+    <w:link w:val="aff6"/>
+    <w:rsid w:val="00682FD4"/>
+    <w:rPr>
+      <w:rFonts w:asciiTheme="minorHAnsi" w:eastAsiaTheme="minorEastAsia" w:hAnsiTheme="minorHAnsi" w:cstheme="minorBidi"/>
+      <w:color w:val="5A5A5A" w:themeColor="text1" w:themeTint="A5"/>
+      <w:spacing w:val="15"/>
+      <w:sz w:val="22"/>
+      <w:szCs w:val="22"/>
+    </w:rPr>
+  </w:style>
+  <w:style w:type="character" w:styleId="aff8">
+    <w:name w:val="Unresolved Mention"/>
+    <w:basedOn w:val="a6"/>
+    <w:uiPriority w:val="99"/>
+    <w:semiHidden/>
+    <w:unhideWhenUsed/>
+    <w:rsid w:val="00DA47C6"/>
+    <w:rPr>
+      <w:color w:val="605E5C"/>
+      <w:shd w:val="clear" w:color="auto" w:fill="E1DFDD"/>
+    </w:rPr>
+  </w:style>
 </w:styles>
 </file>
 
@@ -10828,7 +11721,7 @@
 </file>
 
 <file path=customXml/itemProps1.xml><?xml version="1.0" encoding="utf-8"?>
-<ds:datastoreItem xmlns:ds="http://schemas.openxmlformats.org/officeDocument/2006/customXml" ds:itemID="{8C17F1DD-2757-4E9C-B43F-F507080AD2C9}">
+<ds:datastoreItem xmlns:ds="http://schemas.openxmlformats.org/officeDocument/2006/customXml" ds:itemID="{AAA59264-1399-4F40-A03F-D33CFE970BD1}">
   <ds:schemaRefs>
     <ds:schemaRef ds:uri="http://schemas.openxmlformats.org/officeDocument/2006/bibliography"/>
   </ds:schemaRefs>

--- a/Otcheti/ArrList6.docx
+++ b/Otcheti/ArrList6.docx
@@ -402,12 +402,21 @@
           <w:szCs w:val="28"/>
         </w:rPr>
       </w:pPr>
+      <w:proofErr w:type="spellStart"/>
       <w:r>
         <w:rPr>
           <w:sz w:val="28"/>
           <w:szCs w:val="28"/>
         </w:rPr>
-        <w:t>Лембриков Степан Андреевич</w:t>
+        <w:t>Лембриков</w:t>
+      </w:r>
+      <w:proofErr w:type="spellEnd"/>
+      <w:r>
+        <w:rPr>
+          <w:sz w:val="28"/>
+          <w:szCs w:val="28"/>
+        </w:rPr>
+        <w:t xml:space="preserve"> Степан Андреевич</w:t>
       </w:r>
     </w:p>
     <w:p>
@@ -425,7 +434,23 @@
           <w:sz w:val="28"/>
           <w:szCs w:val="28"/>
         </w:rPr>
-        <w:t xml:space="preserve">___________  Подпись </w:t>
+        <w:t>__________</w:t>
+      </w:r>
+      <w:proofErr w:type="gramStart"/>
+      <w:r>
+        <w:rPr>
+          <w:sz w:val="28"/>
+          <w:szCs w:val="28"/>
+        </w:rPr>
+        <w:t>_  Подпись</w:t>
+      </w:r>
+      <w:proofErr w:type="gramEnd"/>
+      <w:r>
+        <w:rPr>
+          <w:sz w:val="28"/>
+          <w:szCs w:val="28"/>
+        </w:rPr>
+        <w:t xml:space="preserve"> </w:t>
       </w:r>
     </w:p>
     <w:p>
@@ -1531,6 +1556,7 @@
       <w:r>
         <w:t xml:space="preserve">фиксированному </w:t>
       </w:r>
+      <w:proofErr w:type="spellStart"/>
       <w:r>
         <w:rPr>
           <w:i/>
@@ -1538,6 +1564,7 @@
         </w:rPr>
         <w:t>i</w:t>
       </w:r>
+      <w:proofErr w:type="spellEnd"/>
       <w:r>
         <w:t>,</w:t>
       </w:r>
@@ -1550,6 +1577,7 @@
       <w:r>
         <w:t xml:space="preserve">, в </w:t>
       </w:r>
+      <w:proofErr w:type="spellStart"/>
       <w:r>
         <w:rPr>
           <w:i/>
@@ -1557,6 +1585,7 @@
         </w:rPr>
         <w:t>i</w:t>
       </w:r>
+      <w:proofErr w:type="spellEnd"/>
       <w:r>
         <w:t xml:space="preserve">-й </w:t>
       </w:r>
@@ -1584,6 +1613,7 @@
       <w:r>
         <w:t xml:space="preserve">в </w:t>
       </w:r>
+      <w:proofErr w:type="spellStart"/>
       <w:r>
         <w:rPr>
           <w:i/>
@@ -1591,6 +1621,7 @@
         </w:rPr>
         <w:t>i</w:t>
       </w:r>
+      <w:proofErr w:type="spellEnd"/>
       <w:r>
         <w:t xml:space="preserve">-й </w:t>
       </w:r>
@@ -1988,6 +2019,7 @@
       <w:r>
         <w:t xml:space="preserve"> </w:t>
       </w:r>
+      <w:proofErr w:type="spellStart"/>
       <w:r>
         <w:rPr>
           <w:lang w:val="en-US"/>
@@ -2000,6 +2032,7 @@
         </w:rPr>
         <w:t>ArrList</w:t>
       </w:r>
+      <w:proofErr w:type="spellEnd"/>
       <w:r>
         <w:t>.</w:t>
       </w:r>
@@ -2016,12 +2049,14 @@
       <w:r>
         <w:t xml:space="preserve">Создание класса </w:t>
       </w:r>
+      <w:proofErr w:type="spellStart"/>
       <w:r>
         <w:rPr>
           <w:lang w:val="en-US"/>
         </w:rPr>
         <w:t>MyException</w:t>
       </w:r>
+      <w:proofErr w:type="spellEnd"/>
       <w:r>
         <w:t xml:space="preserve"> </w:t>
       </w:r>
@@ -2041,6 +2076,7 @@
       <w:r>
         <w:t xml:space="preserve">Программа, демонстрирующая работу класса </w:t>
       </w:r>
+      <w:proofErr w:type="spellStart"/>
       <w:r>
         <w:rPr>
           <w:lang w:val="en-US"/>
@@ -2053,6 +2089,7 @@
         </w:rPr>
         <w:t>ArrLisr</w:t>
       </w:r>
+      <w:proofErr w:type="spellEnd"/>
       <w:r>
         <w:t>.</w:t>
       </w:r>
@@ -2129,23 +2166,16 @@
         <w:ind w:left="539" w:firstLine="0"/>
       </w:pPr>
       <w:r>
-        <w:t>Ра</w:t>
-      </w:r>
-      <w:r>
-        <w:t>ссмотрим пример использования классов T</w:t>
-      </w:r>
+        <w:t>Рассмотрим пример использования классов T</w:t>
+      </w:r>
+      <w:proofErr w:type="spellStart"/>
       <w:r>
         <w:rPr>
           <w:lang w:val="en-US"/>
         </w:rPr>
-        <w:t>Arr</w:t>
-      </w:r>
-      <w:r>
-        <w:rPr>
-          <w:lang w:val="en-US"/>
-        </w:rPr>
-        <w:t>List</w:t>
-      </w:r>
+        <w:t>ArrList</w:t>
+      </w:r>
+      <w:proofErr w:type="spellEnd"/>
       <w:r>
         <w:t xml:space="preserve">. </w:t>
       </w:r>
@@ -2294,6 +2324,7 @@
       <w:r>
         <w:t xml:space="preserve"> </w:t>
       </w:r>
+      <w:proofErr w:type="spellStart"/>
       <w:r>
         <w:rPr>
           <w:b/>
@@ -2301,6 +2332,7 @@
         </w:rPr>
         <w:t>ArrList</w:t>
       </w:r>
+      <w:proofErr w:type="spellEnd"/>
       <w:r>
         <w:rPr>
           <w:b/>
@@ -2329,21 +2361,25 @@
       <w:r>
         <w:t xml:space="preserve"> </w:t>
       </w:r>
+      <w:proofErr w:type="spellStart"/>
       <w:r>
         <w:rPr>
           <w:lang w:val="en-US"/>
         </w:rPr>
         <w:t>ArrList</w:t>
       </w:r>
+      <w:proofErr w:type="spellEnd"/>
       <w:r>
         <w:t>.</w:t>
       </w:r>
+      <w:proofErr w:type="spellStart"/>
       <w:r>
         <w:rPr>
           <w:lang w:val="en-US"/>
         </w:rPr>
         <w:t>cpp</w:t>
       </w:r>
+      <w:proofErr w:type="spellEnd"/>
       <w:r>
         <w:t xml:space="preserve"> (</w:t>
       </w:r>
@@ -2391,6 +2427,7 @@
       <w:r>
         <w:t xml:space="preserve"> </w:t>
       </w:r>
+      <w:proofErr w:type="spellStart"/>
       <w:r>
         <w:rPr>
           <w:b/>
@@ -2398,12 +2435,14 @@
         </w:rPr>
         <w:t>ArrList</w:t>
       </w:r>
+      <w:proofErr w:type="spellEnd"/>
       <w:r>
         <w:rPr>
           <w:b/>
         </w:rPr>
         <w:t xml:space="preserve"> </w:t>
       </w:r>
+      <w:proofErr w:type="gramStart"/>
       <w:r>
         <w:rPr>
           <w:b/>
@@ -2421,7 +2460,14 @@
         <w:rPr>
           <w:b/>
         </w:rPr>
-        <w:t>” включает в себя:</w:t>
+        <w:t>”</w:t>
+      </w:r>
+      <w:proofErr w:type="gramEnd"/>
+      <w:r>
+        <w:rPr>
+          <w:b/>
+        </w:rPr>
+        <w:t xml:space="preserve"> включает в себя:</w:t>
       </w:r>
     </w:p>
     <w:p>
@@ -2434,12 +2480,14 @@
         <w:ind w:left="1367"/>
       </w:pPr>
       <w:bookmarkStart w:id="5" w:name="_Hlk1334270"/>
+      <w:proofErr w:type="spellStart"/>
       <w:r>
         <w:rPr>
           <w:lang w:val="en-US"/>
         </w:rPr>
         <w:t>ArrList</w:t>
       </w:r>
+      <w:proofErr w:type="spellEnd"/>
       <w:r>
         <w:t>.</w:t>
       </w:r>
@@ -2461,12 +2509,14 @@
       <w:r>
         <w:t xml:space="preserve"> класса </w:t>
       </w:r>
+      <w:proofErr w:type="gramStart"/>
       <w:r>
         <w:t>“</w:t>
       </w:r>
       <w:r>
         <w:t xml:space="preserve"> </w:t>
       </w:r>
+      <w:proofErr w:type="spellStart"/>
       <w:r>
         <w:rPr>
           <w:lang w:val="en-US"/>
@@ -2479,6 +2529,8 @@
         </w:rPr>
         <w:t>ArrList</w:t>
       </w:r>
+      <w:proofErr w:type="spellEnd"/>
+      <w:proofErr w:type="gramEnd"/>
       <w:r>
         <w:t xml:space="preserve"> ”)</w:t>
       </w:r>
@@ -2492,21 +2544,25 @@
         <w:spacing w:line="360" w:lineRule="auto"/>
         <w:ind w:left="1367"/>
       </w:pPr>
+      <w:proofErr w:type="spellStart"/>
       <w:r>
         <w:rPr>
           <w:lang w:val="en-US"/>
         </w:rPr>
         <w:t>ArrList</w:t>
       </w:r>
+      <w:proofErr w:type="spellEnd"/>
       <w:r>
         <w:t>.</w:t>
       </w:r>
+      <w:proofErr w:type="spellStart"/>
       <w:r>
         <w:rPr>
           <w:lang w:val="en-US"/>
         </w:rPr>
         <w:t>cpp</w:t>
       </w:r>
+      <w:proofErr w:type="spellEnd"/>
       <w:r>
         <w:t xml:space="preserve"> </w:t>
       </w:r>
@@ -2534,6 +2590,7 @@
       <w:r>
         <w:t xml:space="preserve"> </w:t>
       </w:r>
+      <w:proofErr w:type="spellStart"/>
       <w:r>
         <w:rPr>
           <w:b/>
@@ -2548,6 +2605,7 @@
         </w:rPr>
         <w:t>Test</w:t>
       </w:r>
+      <w:proofErr w:type="spellEnd"/>
       <w:r>
         <w:rPr>
           <w:b/>
@@ -2564,6 +2622,7 @@
         <w:spacing w:line="360" w:lineRule="auto"/>
         <w:ind w:left="1367"/>
       </w:pPr>
+      <w:proofErr w:type="spellStart"/>
       <w:r>
         <w:rPr>
           <w:lang w:val="en-US"/>
@@ -2576,15 +2635,18 @@
         </w:rPr>
         <w:t>Test</w:t>
       </w:r>
+      <w:proofErr w:type="spellEnd"/>
       <w:r>
         <w:t>.</w:t>
       </w:r>
+      <w:proofErr w:type="spellStart"/>
       <w:r>
         <w:rPr>
           <w:lang w:val="en-US"/>
         </w:rPr>
         <w:t>cpp</w:t>
       </w:r>
+      <w:proofErr w:type="spellEnd"/>
       <w:r>
         <w:t xml:space="preserve"> (</w:t>
       </w:r>
@@ -2662,6 +2724,8 @@
       <w:r>
         <w:t xml:space="preserve"> </w:t>
       </w:r>
+      <w:proofErr w:type="spellStart"/>
+      <w:proofErr w:type="gramStart"/>
       <w:r>
         <w:rPr>
           <w:b/>
@@ -2669,6 +2733,7 @@
         </w:rPr>
         <w:t>ExceptionLib</w:t>
       </w:r>
+      <w:proofErr w:type="spellEnd"/>
       <w:r>
         <w:t xml:space="preserve"> </w:t>
       </w:r>
@@ -2676,7 +2741,14 @@
         <w:rPr>
           <w:b/>
         </w:rPr>
-        <w:t>” включает в себя:</w:t>
+        <w:t>”</w:t>
+      </w:r>
+      <w:proofErr w:type="gramEnd"/>
+      <w:r>
+        <w:rPr>
+          <w:b/>
+        </w:rPr>
+        <w:t xml:space="preserve"> включает в себя:</w:t>
       </w:r>
     </w:p>
     <w:p>
@@ -2727,6 +2799,7 @@
       <w:r>
         <w:t>T</w:t>
       </w:r>
+      <w:proofErr w:type="spellStart"/>
       <w:r>
         <w:rPr>
           <w:lang w:val="en-US"/>
@@ -2736,6 +2809,7 @@
       <w:r>
         <w:t>List</w:t>
       </w:r>
+      <w:proofErr w:type="spellEnd"/>
       <w:r>
         <w:t xml:space="preserve"> </w:t>
       </w:r>
@@ -2778,6 +2852,7 @@
         </w:rPr>
         <w:t xml:space="preserve">ласс </w:t>
       </w:r>
+      <w:proofErr w:type="spellStart"/>
       <w:r>
         <w:rPr>
           <w:color w:val="000000" w:themeColor="text1"/>
@@ -2799,6 +2874,7 @@
         </w:rPr>
         <w:t>List</w:t>
       </w:r>
+      <w:proofErr w:type="spellEnd"/>
       <w:r>
         <w:rPr>
           <w:color w:val="000000" w:themeColor="text1"/>
@@ -2860,8 +2936,16 @@
         <w:rPr>
           <w:i/>
         </w:rPr>
-        <w:t>T* mas</w:t>
-      </w:r>
+        <w:t xml:space="preserve">T* </w:t>
+      </w:r>
+      <w:proofErr w:type="spellStart"/>
+      <w:r>
+        <w:rPr>
+          <w:i/>
+        </w:rPr>
+        <w:t>mas</w:t>
+      </w:r>
+      <w:proofErr w:type="spellEnd"/>
       <w:r>
         <w:t xml:space="preserve"> – </w:t>
       </w:r>
@@ -2882,12 +2966,28 @@
         <w:adjustRightInd w:val="0"/>
         <w:spacing w:before="0" w:line="360" w:lineRule="auto"/>
       </w:pPr>
-      <w:r>
-        <w:rPr>
-          <w:i/>
-        </w:rPr>
-        <w:t>int *nextInd</w:t>
-      </w:r>
+      <w:proofErr w:type="spellStart"/>
+      <w:r>
+        <w:rPr>
+          <w:i/>
+        </w:rPr>
+        <w:t>int</w:t>
+      </w:r>
+      <w:proofErr w:type="spellEnd"/>
+      <w:r>
+        <w:rPr>
+          <w:i/>
+        </w:rPr>
+        <w:t xml:space="preserve"> *</w:t>
+      </w:r>
+      <w:proofErr w:type="spellStart"/>
+      <w:r>
+        <w:rPr>
+          <w:i/>
+        </w:rPr>
+        <w:t>nextInd</w:t>
+      </w:r>
+      <w:proofErr w:type="spellEnd"/>
       <w:r>
         <w:t xml:space="preserve"> - указатель на область памяти для хранения </w:t>
       </w:r>
@@ -2911,12 +3011,28 @@
         <w:adjustRightInd w:val="0"/>
         <w:spacing w:before="0" w:line="360" w:lineRule="auto"/>
       </w:pPr>
-      <w:r>
-        <w:rPr>
-          <w:i/>
-        </w:rPr>
-        <w:t>int *predInd</w:t>
-      </w:r>
+      <w:proofErr w:type="spellStart"/>
+      <w:r>
+        <w:rPr>
+          <w:i/>
+        </w:rPr>
+        <w:t>int</w:t>
+      </w:r>
+      <w:proofErr w:type="spellEnd"/>
+      <w:r>
+        <w:rPr>
+          <w:i/>
+        </w:rPr>
+        <w:t xml:space="preserve"> *</w:t>
+      </w:r>
+      <w:proofErr w:type="spellStart"/>
+      <w:r>
+        <w:rPr>
+          <w:i/>
+        </w:rPr>
+        <w:t>predInd</w:t>
+      </w:r>
+      <w:proofErr w:type="spellEnd"/>
       <w:r>
         <w:t xml:space="preserve"> - указатель на область памяти для хранения</w:t>
       </w:r>
@@ -2940,12 +3056,28 @@
         <w:adjustRightInd w:val="0"/>
         <w:spacing w:before="0" w:line="360" w:lineRule="auto"/>
       </w:pPr>
-      <w:r>
-        <w:rPr>
-          <w:i/>
-        </w:rPr>
-        <w:t>int size</w:t>
-      </w:r>
+      <w:proofErr w:type="spellStart"/>
+      <w:r>
+        <w:rPr>
+          <w:i/>
+        </w:rPr>
+        <w:t>int</w:t>
+      </w:r>
+      <w:proofErr w:type="spellEnd"/>
+      <w:r>
+        <w:rPr>
+          <w:i/>
+        </w:rPr>
+        <w:t xml:space="preserve"> </w:t>
+      </w:r>
+      <w:proofErr w:type="spellStart"/>
+      <w:r>
+        <w:rPr>
+          <w:i/>
+        </w:rPr>
+        <w:t>size</w:t>
+      </w:r>
+      <w:proofErr w:type="spellEnd"/>
       <w:r>
         <w:t xml:space="preserve"> – максимальный р</w:t>
       </w:r>
@@ -2969,12 +3101,28 @@
         <w:adjustRightInd w:val="0"/>
         <w:spacing w:before="0" w:line="360" w:lineRule="auto"/>
       </w:pPr>
-      <w:r>
-        <w:rPr>
-          <w:i/>
-        </w:rPr>
-        <w:t>int count</w:t>
-      </w:r>
+      <w:proofErr w:type="spellStart"/>
+      <w:r>
+        <w:rPr>
+          <w:i/>
+        </w:rPr>
+        <w:t>int</w:t>
+      </w:r>
+      <w:proofErr w:type="spellEnd"/>
+      <w:r>
+        <w:rPr>
+          <w:i/>
+        </w:rPr>
+        <w:t xml:space="preserve"> </w:t>
+      </w:r>
+      <w:proofErr w:type="spellStart"/>
+      <w:r>
+        <w:rPr>
+          <w:i/>
+        </w:rPr>
+        <w:t>count</w:t>
+      </w:r>
+      <w:proofErr w:type="spellEnd"/>
       <w:r>
         <w:t xml:space="preserve"> – текущее к</w:t>
       </w:r>
@@ -2998,12 +3146,28 @@
         <w:adjustRightInd w:val="0"/>
         <w:spacing w:before="0" w:line="360" w:lineRule="auto"/>
       </w:pPr>
-      <w:r>
-        <w:rPr>
-          <w:i/>
-        </w:rPr>
-        <w:t>int start</w:t>
-      </w:r>
+      <w:proofErr w:type="spellStart"/>
+      <w:r>
+        <w:rPr>
+          <w:i/>
+        </w:rPr>
+        <w:t>int</w:t>
+      </w:r>
+      <w:proofErr w:type="spellEnd"/>
+      <w:r>
+        <w:rPr>
+          <w:i/>
+        </w:rPr>
+        <w:t xml:space="preserve"> </w:t>
+      </w:r>
+      <w:proofErr w:type="spellStart"/>
+      <w:r>
+        <w:rPr>
+          <w:i/>
+        </w:rPr>
+        <w:t>start</w:t>
+      </w:r>
+      <w:proofErr w:type="spellEnd"/>
       <w:r>
         <w:t xml:space="preserve"> - и</w:t>
       </w:r>
@@ -3027,12 +3191,28 @@
         <w:adjustRightInd w:val="0"/>
         <w:spacing w:before="0" w:line="360" w:lineRule="auto"/>
       </w:pPr>
-      <w:r>
-        <w:rPr>
-          <w:i/>
-        </w:rPr>
-        <w:t>int end</w:t>
-      </w:r>
+      <w:proofErr w:type="spellStart"/>
+      <w:r>
+        <w:rPr>
+          <w:i/>
+        </w:rPr>
+        <w:t>int</w:t>
+      </w:r>
+      <w:proofErr w:type="spellEnd"/>
+      <w:r>
+        <w:rPr>
+          <w:i/>
+        </w:rPr>
+        <w:t xml:space="preserve"> </w:t>
+      </w:r>
+      <w:proofErr w:type="spellStart"/>
+      <w:r>
+        <w:rPr>
+          <w:i/>
+        </w:rPr>
+        <w:t>end</w:t>
+      </w:r>
+      <w:proofErr w:type="spellEnd"/>
       <w:r>
         <w:t xml:space="preserve"> - и</w:t>
       </w:r>
@@ -3056,12 +3236,42 @@
         <w:adjustRightInd w:val="0"/>
         <w:spacing w:before="0" w:line="360" w:lineRule="auto"/>
       </w:pPr>
-      <w:r>
-        <w:rPr>
-          <w:i/>
-        </w:rPr>
-        <w:t>TQueue &lt;int&gt; freeElem</w:t>
-      </w:r>
+      <w:proofErr w:type="spellStart"/>
+      <w:r>
+        <w:rPr>
+          <w:i/>
+        </w:rPr>
+        <w:t>TQueue</w:t>
+      </w:r>
+      <w:proofErr w:type="spellEnd"/>
+      <w:r>
+        <w:rPr>
+          <w:i/>
+        </w:rPr>
+        <w:t xml:space="preserve"> &lt;</w:t>
+      </w:r>
+      <w:proofErr w:type="spellStart"/>
+      <w:r>
+        <w:rPr>
+          <w:i/>
+        </w:rPr>
+        <w:t>int</w:t>
+      </w:r>
+      <w:proofErr w:type="spellEnd"/>
+      <w:r>
+        <w:rPr>
+          <w:i/>
+        </w:rPr>
+        <w:t xml:space="preserve">&gt; </w:t>
+      </w:r>
+      <w:proofErr w:type="spellStart"/>
+      <w:r>
+        <w:rPr>
+          <w:i/>
+        </w:rPr>
+        <w:t>freeElem</w:t>
+      </w:r>
+      <w:proofErr w:type="spellEnd"/>
       <w:r>
         <w:t xml:space="preserve"> - Очередь свободный</w:t>
       </w:r>
@@ -3131,11 +3341,49 @@
         <w:adjustRightInd w:val="0"/>
         <w:spacing w:before="0" w:line="360" w:lineRule="auto"/>
       </w:pPr>
-      <w:r>
-        <w:rPr>
-          <w:i/>
-        </w:rPr>
-        <w:t>TArrList(int _size = 10)</w:t>
+      <w:proofErr w:type="spellStart"/>
+      <w:proofErr w:type="gramStart"/>
+      <w:r>
+        <w:rPr>
+          <w:i/>
+        </w:rPr>
+        <w:t>TArrList</w:t>
+      </w:r>
+      <w:proofErr w:type="spellEnd"/>
+      <w:r>
+        <w:rPr>
+          <w:i/>
+        </w:rPr>
+        <w:t>(</w:t>
+      </w:r>
+      <w:proofErr w:type="spellStart"/>
+      <w:proofErr w:type="gramEnd"/>
+      <w:r>
+        <w:rPr>
+          <w:i/>
+        </w:rPr>
+        <w:t>int</w:t>
+      </w:r>
+      <w:proofErr w:type="spellEnd"/>
+      <w:r>
+        <w:rPr>
+          <w:i/>
+        </w:rPr>
+        <w:t xml:space="preserve"> _</w:t>
+      </w:r>
+      <w:proofErr w:type="spellStart"/>
+      <w:r>
+        <w:rPr>
+          <w:i/>
+        </w:rPr>
+        <w:t>size</w:t>
+      </w:r>
+      <w:proofErr w:type="spellEnd"/>
+      <w:r>
+        <w:rPr>
+          <w:i/>
+        </w:rPr>
+        <w:t xml:space="preserve"> = 10)</w:t>
       </w:r>
       <w:r>
         <w:t xml:space="preserve"> - конструктор по умолчанию.</w:t>
@@ -3154,11 +3402,35 @@
         <w:adjustRightInd w:val="0"/>
         <w:spacing w:before="0" w:line="360" w:lineRule="auto"/>
       </w:pPr>
-      <w:r>
-        <w:rPr>
-          <w:i/>
-        </w:rPr>
-        <w:t>TArrList(TArrList&lt;T&gt; &amp;A)</w:t>
+      <w:proofErr w:type="spellStart"/>
+      <w:proofErr w:type="gramStart"/>
+      <w:r>
+        <w:rPr>
+          <w:i/>
+        </w:rPr>
+        <w:t>TArrList</w:t>
+      </w:r>
+      <w:proofErr w:type="spellEnd"/>
+      <w:r>
+        <w:rPr>
+          <w:i/>
+        </w:rPr>
+        <w:t>(</w:t>
+      </w:r>
+      <w:proofErr w:type="spellStart"/>
+      <w:proofErr w:type="gramEnd"/>
+      <w:r>
+        <w:rPr>
+          <w:i/>
+        </w:rPr>
+        <w:t>TArrList</w:t>
+      </w:r>
+      <w:proofErr w:type="spellEnd"/>
+      <w:r>
+        <w:rPr>
+          <w:i/>
+        </w:rPr>
+        <w:t>&lt;T&gt; &amp;A)</w:t>
       </w:r>
       <w:r>
         <w:t xml:space="preserve"> - к</w:t>
@@ -3194,7 +3466,29 @@
         <w:rPr>
           <w:i/>
         </w:rPr>
-        <w:t xml:space="preserve"> TArrList()</w:t>
+        <w:t xml:space="preserve"> </w:t>
+      </w:r>
+      <w:proofErr w:type="spellStart"/>
+      <w:proofErr w:type="gramStart"/>
+      <w:r>
+        <w:rPr>
+          <w:i/>
+        </w:rPr>
+        <w:t>TArrList</w:t>
+      </w:r>
+      <w:proofErr w:type="spellEnd"/>
+      <w:r>
+        <w:rPr>
+          <w:i/>
+        </w:rPr>
+        <w:t>(</w:t>
+      </w:r>
+      <w:proofErr w:type="gramEnd"/>
+      <w:r>
+        <w:rPr>
+          <w:i/>
+        </w:rPr>
+        <w:t>)</w:t>
       </w:r>
       <w:r>
         <w:rPr>
@@ -3219,11 +3513,55 @@
         <w:adjustRightInd w:val="0"/>
         <w:spacing w:before="0" w:line="360" w:lineRule="auto"/>
       </w:pPr>
-      <w:r>
-        <w:rPr>
-          <w:i/>
-        </w:rPr>
-        <w:t>void PutStart(T elem)</w:t>
+      <w:proofErr w:type="spellStart"/>
+      <w:r>
+        <w:rPr>
+          <w:i/>
+        </w:rPr>
+        <w:t>void</w:t>
+      </w:r>
+      <w:proofErr w:type="spellEnd"/>
+      <w:r>
+        <w:rPr>
+          <w:i/>
+        </w:rPr>
+        <w:t xml:space="preserve"> </w:t>
+      </w:r>
+      <w:proofErr w:type="spellStart"/>
+      <w:proofErr w:type="gramStart"/>
+      <w:r>
+        <w:rPr>
+          <w:i/>
+        </w:rPr>
+        <w:t>PutStart</w:t>
+      </w:r>
+      <w:proofErr w:type="spellEnd"/>
+      <w:r>
+        <w:rPr>
+          <w:i/>
+        </w:rPr>
+        <w:t>(</w:t>
+      </w:r>
+      <w:proofErr w:type="gramEnd"/>
+      <w:r>
+        <w:rPr>
+          <w:i/>
+        </w:rPr>
+        <w:t xml:space="preserve">T </w:t>
+      </w:r>
+      <w:proofErr w:type="spellStart"/>
+      <w:r>
+        <w:rPr>
+          <w:i/>
+        </w:rPr>
+        <w:t>elem</w:t>
+      </w:r>
+      <w:proofErr w:type="spellEnd"/>
+      <w:r>
+        <w:rPr>
+          <w:i/>
+        </w:rPr>
+        <w:t>)</w:t>
       </w:r>
       <w:r>
         <w:t xml:space="preserve"> – метод, позволяющий добавить элемент</w:t>
@@ -3248,11 +3586,55 @@
         <w:adjustRightInd w:val="0"/>
         <w:spacing w:before="0" w:line="360" w:lineRule="auto"/>
       </w:pPr>
-      <w:r>
-        <w:rPr>
-          <w:i/>
-        </w:rPr>
-        <w:t>void PutEnd(T elem)</w:t>
+      <w:proofErr w:type="spellStart"/>
+      <w:r>
+        <w:rPr>
+          <w:i/>
+        </w:rPr>
+        <w:t>void</w:t>
+      </w:r>
+      <w:proofErr w:type="spellEnd"/>
+      <w:r>
+        <w:rPr>
+          <w:i/>
+        </w:rPr>
+        <w:t xml:space="preserve"> </w:t>
+      </w:r>
+      <w:proofErr w:type="spellStart"/>
+      <w:proofErr w:type="gramStart"/>
+      <w:r>
+        <w:rPr>
+          <w:i/>
+        </w:rPr>
+        <w:t>PutEnd</w:t>
+      </w:r>
+      <w:proofErr w:type="spellEnd"/>
+      <w:r>
+        <w:rPr>
+          <w:i/>
+        </w:rPr>
+        <w:t>(</w:t>
+      </w:r>
+      <w:proofErr w:type="gramEnd"/>
+      <w:r>
+        <w:rPr>
+          <w:i/>
+        </w:rPr>
+        <w:t xml:space="preserve">T </w:t>
+      </w:r>
+      <w:proofErr w:type="spellStart"/>
+      <w:r>
+        <w:rPr>
+          <w:i/>
+        </w:rPr>
+        <w:t>elem</w:t>
+      </w:r>
+      <w:proofErr w:type="spellEnd"/>
+      <w:r>
+        <w:rPr>
+          <w:i/>
+        </w:rPr>
+        <w:t>)</w:t>
       </w:r>
       <w:r>
         <w:t xml:space="preserve"> – метод, позволяющий добавить элемент в конец</w:t>
@@ -3280,12 +3662,64 @@
         <w:adjustRightInd w:val="0"/>
         <w:spacing w:before="0"/>
       </w:pPr>
+      <w:proofErr w:type="spellStart"/>
       <w:r>
         <w:rPr>
           <w:i/>
         </w:rPr>
         <w:lastRenderedPageBreak/>
-        <w:t>void Put(int n, T elem)</w:t>
+        <w:t>void</w:t>
+      </w:r>
+      <w:proofErr w:type="spellEnd"/>
+      <w:r>
+        <w:rPr>
+          <w:i/>
+        </w:rPr>
+        <w:t xml:space="preserve"> </w:t>
+      </w:r>
+      <w:proofErr w:type="spellStart"/>
+      <w:proofErr w:type="gramStart"/>
+      <w:r>
+        <w:rPr>
+          <w:i/>
+        </w:rPr>
+        <w:t>Put</w:t>
+      </w:r>
+      <w:proofErr w:type="spellEnd"/>
+      <w:r>
+        <w:rPr>
+          <w:i/>
+        </w:rPr>
+        <w:t>(</w:t>
+      </w:r>
+      <w:proofErr w:type="spellStart"/>
+      <w:proofErr w:type="gramEnd"/>
+      <w:r>
+        <w:rPr>
+          <w:i/>
+        </w:rPr>
+        <w:t>int</w:t>
+      </w:r>
+      <w:proofErr w:type="spellEnd"/>
+      <w:r>
+        <w:rPr>
+          <w:i/>
+        </w:rPr>
+        <w:t xml:space="preserve"> n, T </w:t>
+      </w:r>
+      <w:proofErr w:type="spellStart"/>
+      <w:r>
+        <w:rPr>
+          <w:i/>
+        </w:rPr>
+        <w:t>elem</w:t>
+      </w:r>
+      <w:proofErr w:type="spellEnd"/>
+      <w:r>
+        <w:rPr>
+          <w:i/>
+        </w:rPr>
+        <w:t>)</w:t>
       </w:r>
       <w:r>
         <w:t xml:space="preserve"> - добавить</w:t>
@@ -3332,6 +3766,7 @@
         </w:rPr>
         <w:t xml:space="preserve"> </w:t>
       </w:r>
+      <w:proofErr w:type="gramStart"/>
       <w:r>
         <w:rPr>
           <w:i/>
@@ -3345,6 +3780,7 @@
         </w:rPr>
         <w:t>(</w:t>
       </w:r>
+      <w:proofErr w:type="gramEnd"/>
       <w:r>
         <w:rPr>
           <w:i/>
@@ -3416,7 +3852,29 @@
         <w:rPr>
           <w:i/>
         </w:rPr>
-        <w:t>T GetStart()</w:t>
+        <w:t xml:space="preserve">T </w:t>
+      </w:r>
+      <w:proofErr w:type="spellStart"/>
+      <w:proofErr w:type="gramStart"/>
+      <w:r>
+        <w:rPr>
+          <w:i/>
+        </w:rPr>
+        <w:t>GetStart</w:t>
+      </w:r>
+      <w:proofErr w:type="spellEnd"/>
+      <w:r>
+        <w:rPr>
+          <w:i/>
+        </w:rPr>
+        <w:t>(</w:t>
+      </w:r>
+      <w:proofErr w:type="gramEnd"/>
+      <w:r>
+        <w:rPr>
+          <w:i/>
+        </w:rPr>
+        <w:t>)</w:t>
       </w:r>
       <w:r>
         <w:t xml:space="preserve"> – метод,</w:t>
@@ -3460,13 +3918,29 @@
         <w:rPr>
           <w:i/>
         </w:rPr>
-        <w:t>T GetEnd</w:t>
-      </w:r>
-      <w:r>
-        <w:rPr>
-          <w:i/>
-        </w:rPr>
-        <w:t>()</w:t>
+        <w:t xml:space="preserve">T </w:t>
+      </w:r>
+      <w:proofErr w:type="spellStart"/>
+      <w:proofErr w:type="gramStart"/>
+      <w:r>
+        <w:rPr>
+          <w:i/>
+        </w:rPr>
+        <w:t>GetEnd</w:t>
+      </w:r>
+      <w:proofErr w:type="spellEnd"/>
+      <w:r>
+        <w:rPr>
+          <w:i/>
+        </w:rPr>
+        <w:t>(</w:t>
+      </w:r>
+      <w:proofErr w:type="gramEnd"/>
+      <w:r>
+        <w:rPr>
+          <w:i/>
+        </w:rPr>
+        <w:t>)</w:t>
       </w:r>
       <w:r>
         <w:t xml:space="preserve"> – метод, позволяющий получить с удалением элемент из конца</w:t>
@@ -3498,17 +3972,41 @@
         </w:rPr>
         <w:t>b</w:t>
       </w:r>
+      <w:proofErr w:type="spellStart"/>
       <w:r>
         <w:rPr>
           <w:i/>
         </w:rPr>
         <w:t>ool</w:t>
       </w:r>
-      <w:r>
-        <w:rPr>
-          <w:i/>
-        </w:rPr>
-        <w:t xml:space="preserve"> IsFull()</w:t>
+      <w:proofErr w:type="spellEnd"/>
+      <w:r>
+        <w:rPr>
+          <w:i/>
+        </w:rPr>
+        <w:t xml:space="preserve"> </w:t>
+      </w:r>
+      <w:proofErr w:type="spellStart"/>
+      <w:proofErr w:type="gramStart"/>
+      <w:r>
+        <w:rPr>
+          <w:i/>
+        </w:rPr>
+        <w:t>IsFull</w:t>
+      </w:r>
+      <w:proofErr w:type="spellEnd"/>
+      <w:r>
+        <w:rPr>
+          <w:i/>
+        </w:rPr>
+        <w:t>(</w:t>
+      </w:r>
+      <w:proofErr w:type="gramEnd"/>
+      <w:r>
+        <w:rPr>
+          <w:i/>
+        </w:rPr>
+        <w:t>)</w:t>
       </w:r>
       <w:r>
         <w:t xml:space="preserve"> - п</w:t>
@@ -3539,17 +4037,41 @@
         <w:adjustRightInd w:val="0"/>
         <w:spacing w:before="0" w:line="360" w:lineRule="auto"/>
       </w:pPr>
+      <w:proofErr w:type="spellStart"/>
       <w:r>
         <w:rPr>
           <w:i/>
         </w:rPr>
         <w:t>bool</w:t>
       </w:r>
-      <w:r>
-        <w:rPr>
-          <w:i/>
-        </w:rPr>
-        <w:t xml:space="preserve"> IsEmpty()</w:t>
+      <w:proofErr w:type="spellEnd"/>
+      <w:r>
+        <w:rPr>
+          <w:i/>
+        </w:rPr>
+        <w:t xml:space="preserve"> </w:t>
+      </w:r>
+      <w:proofErr w:type="spellStart"/>
+      <w:proofErr w:type="gramStart"/>
+      <w:r>
+        <w:rPr>
+          <w:i/>
+        </w:rPr>
+        <w:t>IsEmpty</w:t>
+      </w:r>
+      <w:proofErr w:type="spellEnd"/>
+      <w:r>
+        <w:rPr>
+          <w:i/>
+        </w:rPr>
+        <w:t>(</w:t>
+      </w:r>
+      <w:proofErr w:type="gramEnd"/>
+      <w:r>
+        <w:rPr>
+          <w:i/>
+        </w:rPr>
+        <w:t>)</w:t>
       </w:r>
       <w:r>
         <w:t xml:space="preserve"> – п</w:t>
@@ -3579,17 +4101,41 @@
           <w:b/>
         </w:rPr>
       </w:pPr>
+      <w:proofErr w:type="spellStart"/>
       <w:r>
         <w:rPr>
           <w:i/>
         </w:rPr>
         <w:t>void</w:t>
       </w:r>
-      <w:r>
-        <w:rPr>
-          <w:i/>
-        </w:rPr>
-        <w:t xml:space="preserve"> Print()</w:t>
+      <w:proofErr w:type="spellEnd"/>
+      <w:r>
+        <w:rPr>
+          <w:i/>
+        </w:rPr>
+        <w:t xml:space="preserve"> </w:t>
+      </w:r>
+      <w:proofErr w:type="spellStart"/>
+      <w:proofErr w:type="gramStart"/>
+      <w:r>
+        <w:rPr>
+          <w:i/>
+        </w:rPr>
+        <w:t>Print</w:t>
+      </w:r>
+      <w:proofErr w:type="spellEnd"/>
+      <w:r>
+        <w:rPr>
+          <w:i/>
+        </w:rPr>
+        <w:t>(</w:t>
+      </w:r>
+      <w:proofErr w:type="gramEnd"/>
+      <w:r>
+        <w:rPr>
+          <w:i/>
+        </w:rPr>
+        <w:t>)</w:t>
       </w:r>
       <w:r>
         <w:t xml:space="preserve"> – вывод элементов списка на консоль.</w:t>
@@ -3663,6 +4209,7 @@
       <w:r>
         <w:t xml:space="preserve"> </w:t>
       </w:r>
+      <w:proofErr w:type="spellStart"/>
       <w:r>
         <w:rPr>
           <w:i/>
@@ -3670,12 +4217,14 @@
         </w:rPr>
         <w:t>freeElem</w:t>
       </w:r>
+      <w:proofErr w:type="spellEnd"/>
       <w:r>
         <w:t>, берем первую свободную ячейку</w:t>
       </w:r>
       <w:r>
         <w:t xml:space="preserve"> </w:t>
       </w:r>
+      <w:proofErr w:type="spellStart"/>
       <w:r>
         <w:rPr>
           <w:i/>
@@ -3683,6 +4232,7 @@
         </w:rPr>
         <w:t>i</w:t>
       </w:r>
+      <w:proofErr w:type="spellEnd"/>
       <w:r>
         <w:t xml:space="preserve">. По полученному индексу в массив </w:t>
       </w:r>
@@ -3711,6 +4261,7 @@
       <w:r>
         <w:t xml:space="preserve">, то есть </w:t>
       </w:r>
+      <w:proofErr w:type="spellStart"/>
       <w:r>
         <w:rPr>
           <w:i/>
@@ -3718,12 +4269,14 @@
         </w:rPr>
         <w:t>nextInd</w:t>
       </w:r>
+      <w:proofErr w:type="spellEnd"/>
       <w:r>
         <w:rPr>
           <w:i/>
         </w:rPr>
         <w:t>[</w:t>
       </w:r>
+      <w:proofErr w:type="spellStart"/>
       <w:r>
         <w:rPr>
           <w:i/>
@@ -3731,6 +4284,7 @@
         </w:rPr>
         <w:t>i</w:t>
       </w:r>
+      <w:proofErr w:type="spellEnd"/>
       <w:r>
         <w:rPr>
           <w:i/>
@@ -3762,12 +4316,37 @@
       <w:r>
         <w:t xml:space="preserve">: </w:t>
       </w:r>
+      <w:proofErr w:type="spellStart"/>
       <w:r>
         <w:rPr>
           <w:i/>
           <w:color w:val="000000"/>
         </w:rPr>
-        <w:t>predInd[start] = i.</w:t>
+        <w:t>predInd</w:t>
+      </w:r>
+      <w:proofErr w:type="spellEnd"/>
+      <w:r>
+        <w:rPr>
+          <w:i/>
+          <w:color w:val="000000"/>
+        </w:rPr>
+        <w:t>[</w:t>
+      </w:r>
+      <w:proofErr w:type="spellStart"/>
+      <w:r>
+        <w:rPr>
+          <w:i/>
+          <w:color w:val="000000"/>
+        </w:rPr>
+        <w:t>start</w:t>
+      </w:r>
+      <w:proofErr w:type="spellEnd"/>
+      <w:r>
+        <w:rPr>
+          <w:i/>
+          <w:color w:val="000000"/>
+        </w:rPr>
+        <w:t>] = i.</w:t>
       </w:r>
       <w:r>
         <w:t xml:space="preserve"> </w:t>
@@ -3813,6 +4392,7 @@
         </w:rPr>
         <w:t xml:space="preserve"> = </w:t>
       </w:r>
+      <w:proofErr w:type="spellStart"/>
       <w:r>
         <w:rPr>
           <w:i/>
@@ -3820,6 +4400,7 @@
         </w:rPr>
         <w:t>i</w:t>
       </w:r>
+      <w:proofErr w:type="spellEnd"/>
       <w:r>
         <w:t>.</w:t>
       </w:r>
@@ -3899,6 +4480,7 @@
       <w:r>
         <w:t xml:space="preserve">переменную </w:t>
       </w:r>
+      <w:proofErr w:type="spellStart"/>
       <w:r>
         <w:rPr>
           <w:i/>
@@ -3906,6 +4488,7 @@
         </w:rPr>
         <w:t>elem</w:t>
       </w:r>
+      <w:proofErr w:type="spellEnd"/>
       <w:r>
         <w:t xml:space="preserve"> записываем элемент в начале списка </w:t>
       </w:r>
@@ -3938,6 +4521,7 @@
       <w:r>
         <w:t xml:space="preserve"> Затем переопределяем индекс первого элемента списка, он будет равен индексу элемента следующим за первым: </w:t>
       </w:r>
+      <w:proofErr w:type="spellStart"/>
       <w:r>
         <w:rPr>
           <w:i/>
@@ -3945,12 +4529,14 @@
         </w:rPr>
         <w:t>newstart</w:t>
       </w:r>
+      <w:proofErr w:type="spellEnd"/>
       <w:r>
         <w:rPr>
           <w:i/>
         </w:rPr>
         <w:t xml:space="preserve"> = </w:t>
       </w:r>
+      <w:proofErr w:type="spellStart"/>
       <w:r>
         <w:rPr>
           <w:i/>
@@ -3958,6 +4544,7 @@
         </w:rPr>
         <w:t>nextInd</w:t>
       </w:r>
+      <w:proofErr w:type="spellEnd"/>
       <w:r>
         <w:rPr>
           <w:i/>
@@ -3983,6 +4570,7 @@
       <w:r>
         <w:t xml:space="preserve">свободных позиций </w:t>
       </w:r>
+      <w:proofErr w:type="spellStart"/>
       <w:r>
         <w:rPr>
           <w:i/>
@@ -3990,6 +4578,7 @@
         </w:rPr>
         <w:t>freeElem</w:t>
       </w:r>
+      <w:proofErr w:type="spellEnd"/>
       <w:r>
         <w:t xml:space="preserve">, </w:t>
       </w:r>
@@ -4018,19 +4607,30 @@
       <w:r>
         <w:t xml:space="preserve">Идентифицируем пустыми соответствующие ячейки массивов </w:t>
       </w:r>
+      <w:proofErr w:type="spellStart"/>
       <w:r>
         <w:rPr>
           <w:i/>
           <w:color w:val="000000"/>
         </w:rPr>
-        <w:t xml:space="preserve">nextInd </w:t>
-      </w:r>
-      <w:r>
-        <w:rPr>
+        <w:t>nextInd</w:t>
+      </w:r>
+      <w:proofErr w:type="spellEnd"/>
+      <w:r>
+        <w:rPr>
+          <w:i/>
           <w:color w:val="000000"/>
         </w:rPr>
+        <w:t xml:space="preserve"> </w:t>
+      </w:r>
+      <w:r>
+        <w:rPr>
+          <w:color w:val="000000"/>
+        </w:rPr>
         <w:t xml:space="preserve">и </w:t>
       </w:r>
+      <w:proofErr w:type="spellStart"/>
+      <w:proofErr w:type="gramStart"/>
       <w:r>
         <w:rPr>
           <w:i/>
@@ -4038,6 +4638,7 @@
         </w:rPr>
         <w:t>predIn</w:t>
       </w:r>
+      <w:proofErr w:type="spellEnd"/>
       <w:r>
         <w:rPr>
           <w:i/>
@@ -4056,22 +4657,86 @@
         <w:rPr>
           <w:color w:val="000000"/>
         </w:rPr>
-        <w:t xml:space="preserve">                                                          </w:t>
+        <w:t xml:space="preserve">   </w:t>
+      </w:r>
+      <w:proofErr w:type="gramEnd"/>
+      <w:r>
+        <w:rPr>
+          <w:color w:val="000000"/>
+        </w:rPr>
+        <w:t xml:space="preserve">                                                       </w:t>
       </w:r>
       <w:r>
         <w:t xml:space="preserve"> </w:t>
       </w:r>
+      <w:proofErr w:type="spellStart"/>
       <w:r>
         <w:rPr>
           <w:i/>
           <w:color w:val="000000"/>
         </w:rPr>
-        <w:t xml:space="preserve">nextInd[start] = predInd[start] </w:t>
-      </w:r>
-      <w:r>
-        <w:rPr>
+        <w:t>nextInd</w:t>
+      </w:r>
+      <w:proofErr w:type="spellEnd"/>
+      <w:r>
+        <w:rPr>
+          <w:i/>
           <w:color w:val="000000"/>
         </w:rPr>
+        <w:t>[</w:t>
+      </w:r>
+      <w:proofErr w:type="spellStart"/>
+      <w:r>
+        <w:rPr>
+          <w:i/>
+          <w:color w:val="000000"/>
+        </w:rPr>
+        <w:t>start</w:t>
+      </w:r>
+      <w:proofErr w:type="spellEnd"/>
+      <w:r>
+        <w:rPr>
+          <w:i/>
+          <w:color w:val="000000"/>
+        </w:rPr>
+        <w:t xml:space="preserve">] = </w:t>
+      </w:r>
+      <w:proofErr w:type="spellStart"/>
+      <w:r>
+        <w:rPr>
+          <w:i/>
+          <w:color w:val="000000"/>
+        </w:rPr>
+        <w:t>predInd</w:t>
+      </w:r>
+      <w:proofErr w:type="spellEnd"/>
+      <w:r>
+        <w:rPr>
+          <w:i/>
+          <w:color w:val="000000"/>
+        </w:rPr>
+        <w:t>[</w:t>
+      </w:r>
+      <w:proofErr w:type="spellStart"/>
+      <w:r>
+        <w:rPr>
+          <w:i/>
+          <w:color w:val="000000"/>
+        </w:rPr>
+        <w:t>start</w:t>
+      </w:r>
+      <w:proofErr w:type="spellEnd"/>
+      <w:r>
+        <w:rPr>
+          <w:i/>
+          <w:color w:val="000000"/>
+        </w:rPr>
+        <w:t xml:space="preserve">] </w:t>
+      </w:r>
+      <w:r>
+        <w:rPr>
+          <w:color w:val="000000"/>
+        </w:rPr>
         <w:t>= -2.</w:t>
       </w:r>
       <w:r>
@@ -4085,7 +4750,39 @@
           <w:i/>
           <w:color w:val="000000"/>
         </w:rPr>
-        <w:t xml:space="preserve"> predInd[newstart] = -1</w:t>
+        <w:t xml:space="preserve"> </w:t>
+      </w:r>
+      <w:proofErr w:type="spellStart"/>
+      <w:r>
+        <w:rPr>
+          <w:i/>
+          <w:color w:val="000000"/>
+        </w:rPr>
+        <w:t>predInd</w:t>
+      </w:r>
+      <w:proofErr w:type="spellEnd"/>
+      <w:r>
+        <w:rPr>
+          <w:i/>
+          <w:color w:val="000000"/>
+        </w:rPr>
+        <w:t>[</w:t>
+      </w:r>
+      <w:proofErr w:type="spellStart"/>
+      <w:r>
+        <w:rPr>
+          <w:i/>
+          <w:color w:val="000000"/>
+        </w:rPr>
+        <w:t>newstart</w:t>
+      </w:r>
+      <w:proofErr w:type="spellEnd"/>
+      <w:r>
+        <w:rPr>
+          <w:i/>
+          <w:color w:val="000000"/>
+        </w:rPr>
+        <w:t>] = -1</w:t>
       </w:r>
       <w:r>
         <w:rPr>
@@ -4121,6 +4818,7 @@
         </w:rPr>
         <w:t xml:space="preserve"> </w:t>
       </w:r>
+      <w:proofErr w:type="spellStart"/>
       <w:r>
         <w:rPr>
           <w:i/>
@@ -4128,6 +4826,7 @@
         </w:rPr>
         <w:t>newstart</w:t>
       </w:r>
+      <w:proofErr w:type="spellEnd"/>
       <w:r>
         <w:t xml:space="preserve">: </w:t>
       </w:r>
@@ -4144,6 +4843,7 @@
         </w:rPr>
         <w:t xml:space="preserve"> = </w:t>
       </w:r>
+      <w:proofErr w:type="spellStart"/>
       <w:r>
         <w:rPr>
           <w:i/>
@@ -4151,6 +4851,7 @@
         </w:rPr>
         <w:t>newstart</w:t>
       </w:r>
+      <w:proofErr w:type="spellEnd"/>
       <w:r>
         <w:t xml:space="preserve">. </w:t>
       </w:r>
@@ -4242,170 +4943,115 @@
       <w:bookmarkEnd w:id="9"/>
     </w:p>
     <w:p>
-      <w:pPr>
-        <w:ind w:left="539" w:firstLine="0"/>
-        <w:rPr>
-          <w:color w:val="000000"/>
-        </w:rPr>
-      </w:pPr>
-      <w:r>
-        <w:rPr>
-          <w:color w:val="000000"/>
-        </w:rPr>
+      <w:r>
         <w:t xml:space="preserve">В результате проведённой работы я понял, что такое очередь, разработал библиотеку </w:t>
       </w:r>
-      <w:r>
-        <w:rPr>
-          <w:color w:val="000000"/>
+      <w:proofErr w:type="spellStart"/>
+      <w:r>
+        <w:rPr>
           <w:lang w:val="en-US"/>
         </w:rPr>
         <w:t>ArrList</w:t>
       </w:r>
       <w:r>
         <w:rPr>
-          <w:color w:val="000000"/>
           <w:lang w:val="en-US"/>
         </w:rPr>
         <w:t>Lib</w:t>
       </w:r>
-      <w:r>
-        <w:rPr>
-          <w:color w:val="000000"/>
-        </w:rPr>
-        <w:t xml:space="preserve"> и реализовал класс стека </w:t>
-      </w:r>
-      <w:r>
-        <w:rPr>
-          <w:color w:val="000000"/>
+      <w:proofErr w:type="spellEnd"/>
+      <w:r>
+        <w:t xml:space="preserve"> и реализовал класс </w:t>
+      </w:r>
+      <w:r>
+        <w:t>списка на масс</w:t>
+      </w:r>
+      <w:bookmarkStart w:id="10" w:name="_GoBack"/>
+      <w:bookmarkEnd w:id="10"/>
+      <w:r>
+        <w:t>ивах</w:t>
+      </w:r>
+      <w:r>
+        <w:t xml:space="preserve"> </w:t>
+      </w:r>
+      <w:proofErr w:type="spellStart"/>
+      <w:r>
+        <w:rPr>
           <w:lang w:val="en-US"/>
         </w:rPr>
         <w:t>T</w:t>
       </w:r>
       <w:r>
         <w:rPr>
-          <w:color w:val="000000"/>
           <w:lang w:val="en-US"/>
         </w:rPr>
-        <w:t>ArrLis</w:t>
-      </w:r>
-      <w:r>
-        <w:rPr>
-          <w:color w:val="000000"/>
+        <w:t>ArrList</w:t>
+      </w:r>
+      <w:proofErr w:type="spellEnd"/>
+      <w:r>
+        <w:t>.</w:t>
+      </w:r>
+    </w:p>
+    <w:p>
+      <w:r>
+        <w:t xml:space="preserve">Также я создал программу – реализацию, демонстрирующую работу основных методов класса </w:t>
+      </w:r>
+      <w:proofErr w:type="spellStart"/>
+      <w:r>
+        <w:rPr>
           <w:lang w:val="en-US"/>
         </w:rPr>
-        <w:t>t</w:t>
-      </w:r>
-      <w:r>
-        <w:rPr>
-          <w:color w:val="000000"/>
-        </w:rPr>
+        <w:t>T</w:t>
+      </w:r>
+      <w:r>
+        <w:rPr>
+          <w:lang w:val="en-US"/>
+        </w:rPr>
+        <w:t>ArrList</w:t>
+      </w:r>
+      <w:proofErr w:type="spellEnd"/>
+      <w:r>
         <w:t>.</w:t>
       </w:r>
     </w:p>
     <w:p>
-      <w:pPr>
-        <w:ind w:left="539" w:firstLine="0"/>
-        <w:rPr>
-          <w:color w:val="000000"/>
-        </w:rPr>
-      </w:pPr>
-      <w:r>
-        <w:rPr>
-          <w:color w:val="000000"/>
-        </w:rPr>
-        <w:t xml:space="preserve">Также я создал программу – реализацию, демонстрирующую работу основных методов класса </w:t>
-      </w:r>
-      <w:r>
-        <w:rPr>
-          <w:color w:val="000000"/>
+      <w:r>
+        <w:t xml:space="preserve">Разработал тесты, разработанные для данного программного проекта с использованием </w:t>
+      </w:r>
+      <w:r>
+        <w:rPr>
           <w:lang w:val="en-US"/>
         </w:rPr>
-        <w:t>T</w:t>
-      </w:r>
-      <w:r>
-        <w:rPr>
-          <w:color w:val="000000"/>
+        <w:t>Google</w:t>
+      </w:r>
+      <w:r>
+        <w:t xml:space="preserve"> </w:t>
+      </w:r>
+      <w:r>
+        <w:rPr>
           <w:lang w:val="en-US"/>
         </w:rPr>
-        <w:t>ArrLis</w:t>
-      </w:r>
-      <w:r>
-        <w:rPr>
-          <w:color w:val="000000"/>
+        <w:t>C</w:t>
+      </w:r>
+      <w:r>
+        <w:t xml:space="preserve">++ </w:t>
+      </w:r>
+      <w:r>
+        <w:rPr>
           <w:lang w:val="en-US"/>
         </w:rPr>
-        <w:t>t</w:t>
-      </w:r>
-      <w:r>
-        <w:rPr>
-          <w:color w:val="000000"/>
-        </w:rPr>
-        <w:t>.</w:t>
-      </w:r>
-    </w:p>
-    <w:p>
-      <w:pPr>
-        <w:ind w:left="539" w:firstLine="0"/>
-        <w:rPr>
-          <w:color w:val="000000"/>
-        </w:rPr>
-      </w:pPr>
-      <w:r>
-        <w:rPr>
-          <w:color w:val="000000"/>
-        </w:rPr>
-        <w:t xml:space="preserve">Разработал тесты, разработанные для данного программного проекта с использованием </w:t>
-      </w:r>
-      <w:r>
-        <w:rPr>
-          <w:color w:val="000000"/>
+        <w:t>Testing</w:t>
+      </w:r>
+      <w:r>
+        <w:t xml:space="preserve"> </w:t>
+      </w:r>
+      <w:r>
+        <w:rPr>
           <w:lang w:val="en-US"/>
         </w:rPr>
-        <w:t>Google</w:t>
-      </w:r>
-      <w:r>
-        <w:rPr>
-          <w:color w:val="000000"/>
-        </w:rPr>
-        <w:t xml:space="preserve"> </w:t>
-      </w:r>
-      <w:r>
-        <w:rPr>
-          <w:color w:val="000000"/>
-          <w:lang w:val="en-US"/>
-        </w:rPr>
-        <w:t>C</w:t>
-      </w:r>
-      <w:r>
-        <w:rPr>
-          <w:color w:val="000000"/>
-        </w:rPr>
-        <w:t xml:space="preserve">++ </w:t>
-      </w:r>
-      <w:r>
-        <w:rPr>
-          <w:color w:val="000000"/>
-          <w:lang w:val="en-US"/>
-        </w:rPr>
-        <w:t>Testing</w:t>
-      </w:r>
-      <w:r>
-        <w:rPr>
-          <w:color w:val="000000"/>
-        </w:rPr>
-        <w:t xml:space="preserve"> </w:t>
-      </w:r>
-      <w:r>
-        <w:rPr>
-          <w:color w:val="000000"/>
-          <w:lang w:val="en-US"/>
-        </w:rPr>
         <w:t>Framework</w:t>
       </w:r>
       <w:r>
-        <w:rPr>
-          <w:color w:val="000000"/>
-        </w:rPr>
         <w:t>, и добился их выполнения.</w:t>
       </w:r>
     </w:p>
@@ -4437,8 +5083,8 @@
           <w:rFonts w:ascii="Times New Roman" w:hAnsi="Times New Roman" w:cs="Times New Roman"/>
         </w:rPr>
       </w:pPr>
-      <w:bookmarkStart w:id="10" w:name="_Toc169986020"/>
-      <w:bookmarkStart w:id="11" w:name="_Toc533097881"/>
+      <w:bookmarkStart w:id="11" w:name="_Toc169986020"/>
+      <w:bookmarkStart w:id="12" w:name="_Toc533097881"/>
       <w:r>
         <w:rPr>
           <w:rFonts w:ascii="Times New Roman" w:hAnsi="Times New Roman" w:cs="Times New Roman"/>
@@ -4446,8 +5092,8 @@
         <w:lastRenderedPageBreak/>
         <w:t>Литература</w:t>
       </w:r>
-      <w:bookmarkEnd w:id="10"/>
       <w:bookmarkEnd w:id="11"/>
+      <w:bookmarkEnd w:id="12"/>
     </w:p>
     <w:p>
       <w:pPr>
@@ -4519,82 +5165,78 @@
         <w:ind w:left="785"/>
         <w:jc w:val="both"/>
       </w:pPr>
-      <w:r>
-        <w:t>Гергель В.П. Методические материалы по курсу «Методы программирования 2»</w:t>
+      <w:proofErr w:type="spellStart"/>
+      <w:r>
+        <w:t>Гергель</w:t>
+      </w:r>
+      <w:proofErr w:type="spellEnd"/>
+      <w:r>
+        <w:t xml:space="preserve"> В.П. Методические материалы по курсу «Методы программирования 2»</w:t>
       </w:r>
       <w:r>
         <w:t>: [</w:t>
       </w:r>
-      <w:bookmarkStart w:id="12" w:name="_GoBack"/>
-      <w:bookmarkEnd w:id="12"/>
-      <w:r>
-        <w:rPr>
-          <w:rStyle w:val="af0"/>
-        </w:rPr>
-        <w:fldChar w:fldCharType="begin"/>
-      </w:r>
-      <w:r>
-        <w:rPr>
-          <w:rStyle w:val="af0"/>
-        </w:rPr>
-        <w:instrText xml:space="preserve"> HYPERLINK "</w:instrText>
-      </w:r>
-      <w:r>
-        <w:rPr>
-          <w:rStyle w:val="af0"/>
-        </w:rPr>
-        <w:instrText>http://www.itmm.unn.ru/files/2018/10/Primer-1.3.-Struktury-hraneniya-</w:instrText>
-      </w:r>
-      <w:r>
-        <w:rPr>
-          <w:rStyle w:val="af0"/>
-          <w:lang w:val="en-US"/>
-        </w:rPr>
-        <w:instrText>spiska-na-massivah</w:instrText>
-      </w:r>
-      <w:r>
-        <w:rPr>
-          <w:rStyle w:val="af0"/>
-        </w:rPr>
-        <w:instrText>.pdf</w:instrText>
-      </w:r>
-      <w:r>
-        <w:rPr>
-          <w:rStyle w:val="af0"/>
-        </w:rPr>
-        <w:instrText xml:space="preserve">" </w:instrText>
-      </w:r>
-      <w:r>
-        <w:rPr>
-          <w:rStyle w:val="af0"/>
-        </w:rPr>
-        <w:fldChar w:fldCharType="separate"/>
-      </w:r>
-      <w:r>
-        <w:rPr>
-          <w:rStyle w:val="af0"/>
-        </w:rPr>
-        <w:t>http://www.itmm.unn.ru/files/2018/10/Primer-1.3.-Struktury-hraneniya-</w:t>
-      </w:r>
-      <w:r>
-        <w:rPr>
-          <w:rStyle w:val="af0"/>
-          <w:lang w:val="en-US"/>
-        </w:rPr>
-        <w:t>spiska-na-massivah</w:t>
-      </w:r>
-      <w:r>
-        <w:rPr>
-          <w:rStyle w:val="af0"/>
-        </w:rPr>
-        <w:t>.pdf</w:t>
-      </w:r>
-      <w:r>
-        <w:rPr>
-          <w:rStyle w:val="af0"/>
-        </w:rPr>
-        <w:fldChar w:fldCharType="end"/>
-      </w:r>
+      <w:hyperlink r:id="rId14" w:history="1">
+        <w:r>
+          <w:rPr>
+            <w:rStyle w:val="af0"/>
+          </w:rPr>
+          <w:t>http://www.itmm.unn.ru/files/2018/10/Primer-1.3.-Struktury-hraneniya-</w:t>
+        </w:r>
+        <w:proofErr w:type="spellStart"/>
+        <w:r>
+          <w:rPr>
+            <w:rStyle w:val="af0"/>
+            <w:lang w:val="en-US"/>
+          </w:rPr>
+          <w:t>spiska</w:t>
+        </w:r>
+        <w:proofErr w:type="spellEnd"/>
+        <w:r>
+          <w:rPr>
+            <w:rStyle w:val="af0"/>
+          </w:rPr>
+          <w:t>-</w:t>
+        </w:r>
+        <w:proofErr w:type="spellStart"/>
+        <w:r>
+          <w:rPr>
+            <w:rStyle w:val="af0"/>
+            <w:lang w:val="en-US"/>
+          </w:rPr>
+          <w:t>na</w:t>
+        </w:r>
+        <w:proofErr w:type="spellEnd"/>
+        <w:r>
+          <w:rPr>
+            <w:rStyle w:val="af0"/>
+          </w:rPr>
+          <w:t>-</w:t>
+        </w:r>
+        <w:proofErr w:type="spellStart"/>
+        <w:r>
+          <w:rPr>
+            <w:rStyle w:val="af0"/>
+            <w:lang w:val="en-US"/>
+          </w:rPr>
+          <w:t>massivah</w:t>
+        </w:r>
+        <w:proofErr w:type="spellEnd"/>
+        <w:r>
+          <w:rPr>
+            <w:rStyle w:val="af0"/>
+          </w:rPr>
+          <w:t>.</w:t>
+        </w:r>
+        <w:proofErr w:type="spellStart"/>
+        <w:r>
+          <w:rPr>
+            <w:rStyle w:val="af0"/>
+          </w:rPr>
+          <w:t>pdf</w:t>
+        </w:r>
+        <w:proofErr w:type="spellEnd"/>
+      </w:hyperlink>
       <w:r>
         <w:t>], 2015.</w:t>
       </w:r>
@@ -4642,7 +5284,7 @@
         </w:rPr>
         <w:t>: [</w:t>
       </w:r>
-      <w:hyperlink r:id="rId14" w:history="1">
+      <w:hyperlink r:id="rId15" w:history="1">
         <w:r>
           <w:rPr>
             <w:rStyle w:val="af0"/>
@@ -11721,7 +12363,7 @@
 </file>
 
 <file path=customXml/itemProps1.xml><?xml version="1.0" encoding="utf-8"?>
-<ds:datastoreItem xmlns:ds="http://schemas.openxmlformats.org/officeDocument/2006/customXml" ds:itemID="{AAA59264-1399-4F40-A03F-D33CFE970BD1}">
+<ds:datastoreItem xmlns:ds="http://schemas.openxmlformats.org/officeDocument/2006/customXml" ds:itemID="{0B7A8DFA-E733-4E95-9F4D-847264F8C086}">
   <ds:schemaRefs>
     <ds:schemaRef ds:uri="http://schemas.openxmlformats.org/officeDocument/2006/bibliography"/>
   </ds:schemaRefs>
